--- a/src/Classifier_Report.docx
+++ b/src/Classifier_Report.docx
@@ -1,98 +1,82 @@
 
 <file path=word/document.xml><?xml version="1.0" encoding="utf-8"?>
-<w:document xmlns:mc="http://schemas.openxmlformats.org/markup-compatibility/2006" xmlns:o="urn:schemas-microsoft-com:office:office" xmlns:r="http://schemas.openxmlformats.org/officeDocument/2006/relationships" xmlns:m="http://schemas.openxmlformats.org/officeDocument/2006/math" xmlns:v="urn:schemas-microsoft-com:vml" xmlns:wp="http://schemas.openxmlformats.org/drawingml/2006/wordprocessingDrawing" xmlns:w10="urn:schemas-microsoft-com:office:word" xmlns:w="http://schemas.openxmlformats.org/wordprocessingml/2006/main" xmlns:wne="http://schemas.microsoft.com/office/word/2006/wordml" xmlns:sl="http://schemas.openxmlformats.org/schemaLibrary/2006/main" xmlns:a="http://schemas.openxmlformats.org/drawingml/2006/main" xmlns:pic="http://schemas.openxmlformats.org/drawingml/2006/picture" xmlns:c="http://schemas.openxmlformats.org/drawingml/2006/chart" xmlns:lc="http://schemas.openxmlformats.org/drawingml/2006/lockedCanvas" xmlns:dgm="http://schemas.openxmlformats.org/drawingml/2006/diagram" xmlns:wps="http://schemas.microsoft.com/office/word/2010/wordprocessingShape" xmlns:wpg="http://schemas.microsoft.com/office/word/2010/wordprocessingGroup" xmlns:w14="http://schemas.microsoft.com/office/word/2010/wordml" xmlns:w15="http://schemas.microsoft.com/office/word/2012/wordml" xmlns:w16="http://schemas.microsoft.com/office/word/2018/wordml" xmlns:w16cex="http://schemas.microsoft.com/office/word/2018/wordml/cex" xmlns:w16cid="http://schemas.microsoft.com/office/word/2016/wordml/cid" xmlns="http://schemas.microsoft.com/office/tasks/2019/documenttasks" xmlns:cr="http://schemas.microsoft.com/office/comments/2020/reactions">
+<w:document xmlns:wpc="http://schemas.microsoft.com/office/word/2010/wordprocessingCanvas" xmlns:cx="http://schemas.microsoft.com/office/drawing/2014/chartex" xmlns:cx1="http://schemas.microsoft.com/office/drawing/2015/9/8/chartex" xmlns:mc="http://schemas.openxmlformats.org/markup-compatibility/2006" xmlns:o="urn:schemas-microsoft-com:office:office" xmlns:r="http://schemas.openxmlformats.org/officeDocument/2006/relationships" xmlns:m="http://schemas.openxmlformats.org/officeDocument/2006/math" xmlns:v="urn:schemas-microsoft-com:vml" xmlns:wp14="http://schemas.microsoft.com/office/word/2010/wordprocessingDrawing" xmlns:wp="http://schemas.openxmlformats.org/drawingml/2006/wordprocessingDrawing" xmlns:w10="urn:schemas-microsoft-com:office:word" xmlns:w="http://schemas.openxmlformats.org/wordprocessingml/2006/main" xmlns:w14="http://schemas.microsoft.com/office/word/2010/wordml" xmlns:w15="http://schemas.microsoft.com/office/word/2012/wordml" xmlns:w16se="http://schemas.microsoft.com/office/word/2015/wordml/symex" xmlns:wpg="http://schemas.microsoft.com/office/word/2010/wordprocessingGroup" xmlns:wpi="http://schemas.microsoft.com/office/word/2010/wordprocessingInk" xmlns:wne="http://schemas.microsoft.com/office/word/2006/wordml" xmlns:wps="http://schemas.microsoft.com/office/word/2010/wordprocessingShape" mc:Ignorable="w14 w15 w16se wp14">
   <w:body>
     <w:p>
       <w:pPr>
-        <w:pageBreakBefore w:val="0"/>
         <w:pBdr>
-          <w:top w:space="0" w:sz="0" w:val="nil"/>
-          <w:left w:space="0" w:sz="0" w:val="nil"/>
-          <w:bottom w:space="0" w:sz="0" w:val="nil"/>
-          <w:right w:space="0" w:sz="0" w:val="nil"/>
-          <w:between w:space="0" w:sz="0" w:val="nil"/>
+          <w:top w:val="nil"/>
+          <w:left w:val="nil"/>
+          <w:bottom w:val="nil"/>
+          <w:right w:val="nil"/>
+          <w:between w:val="nil"/>
         </w:pBdr>
-        <w:shd w:fill="auto" w:val="clear"/>
         <w:spacing w:before="0" w:line="240" w:lineRule="auto"/>
         <w:jc w:val="both"/>
         <w:rPr>
-          <w:rFonts w:ascii="Economica" w:cs="Economica" w:eastAsia="Economica" w:hAnsi="Economica"/>
+          <w:rFonts w:ascii="Economica" w:eastAsia="Economica" w:hAnsi="Economica" w:cs="Economica"/>
           <w:color w:val="666666"/>
           <w:sz w:val="28"/>
           <w:szCs w:val="28"/>
         </w:rPr>
       </w:pPr>
-      <w:r>
-        <w:rPr>
-          <w:rtl w:val="0"/>
-        </w:rPr>
-      </w:r>
     </w:p>
     <w:p>
       <w:pPr>
         <w:pStyle w:val="Title"/>
-        <w:pageBreakBefore w:val="0"/>
         <w:pBdr>
-          <w:top w:space="0" w:sz="0" w:val="nil"/>
-          <w:left w:space="0" w:sz="0" w:val="nil"/>
-          <w:bottom w:space="0" w:sz="0" w:val="nil"/>
-          <w:right w:space="0" w:sz="0" w:val="nil"/>
-          <w:between w:space="0" w:sz="0" w:val="nil"/>
+          <w:top w:val="nil"/>
+          <w:left w:val="nil"/>
+          <w:bottom w:val="nil"/>
+          <w:right w:val="nil"/>
+          <w:between w:val="nil"/>
         </w:pBdr>
-        <w:shd w:fill="auto" w:val="clear"/>
         <w:jc w:val="center"/>
-        <w:rPr/>
-      </w:pPr>
-      <w:bookmarkStart w:colFirst="0" w:colLast="0" w:name="_mbjsiz6n6jlo" w:id="0"/>
+      </w:pPr>
+      <w:bookmarkStart w:id="0" w:name="_mbjsiz6n6jlo" w:colFirst="0" w:colLast="0"/>
       <w:bookmarkEnd w:id="0"/>
       <w:r>
         <w:rPr>
-          <w:b w:val="1"/>
-          <w:rtl w:val="0"/>
-        </w:rPr>
-        <w:t xml:space="preserve">Classifier Performance Evaluation Documentation</w:t>
-      </w:r>
-      <w:r>
-        <w:rPr>
-          <w:rtl w:val="0"/>
-        </w:rPr>
-      </w:r>
-    </w:p>
-    <w:p>
-      <w:pPr>
-        <w:pageBreakBefore w:val="0"/>
+          <w:b/>
+        </w:rPr>
+        <w:t>Classifier Performance Evaluation Documentation</w:t>
+      </w:r>
+    </w:p>
+    <w:p>
+      <w:pPr>
         <w:pBdr>
-          <w:top w:space="0" w:sz="0" w:val="nil"/>
-          <w:left w:space="0" w:sz="0" w:val="nil"/>
-          <w:bottom w:space="0" w:sz="0" w:val="nil"/>
-          <w:right w:space="0" w:sz="0" w:val="nil"/>
-          <w:between w:space="0" w:sz="0" w:val="nil"/>
+          <w:top w:val="nil"/>
+          <w:left w:val="nil"/>
+          <w:bottom w:val="nil"/>
+          <w:right w:val="nil"/>
+          <w:between w:val="nil"/>
         </w:pBdr>
-        <w:shd w:fill="auto" w:val="clear"/>
-        <w:spacing w:after="0" w:before="60" w:lineRule="auto"/>
+        <w:spacing w:before="60"/>
         <w:jc w:val="both"/>
-        <w:rPr/>
-      </w:pPr>
-      <w:r>
-        <w:rPr>
+      </w:pPr>
+      <w:r>
+        <w:rPr>
+          <w:noProof/>
           <w:sz w:val="24"/>
           <w:szCs w:val="24"/>
+          <w:lang w:val="en-US"/>
         </w:rPr>
         <w:drawing>
-          <wp:inline distB="114300" distT="114300" distL="114300" distR="114300">
+          <wp:inline distT="114300" distB="114300" distL="114300" distR="114300" wp14:anchorId="083AD29D" wp14:editId="53AE7FDD">
             <wp:extent cx="5943600" cy="38100"/>
-            <wp:effectExtent b="0" l="0" r="0" t="0"/>
-            <wp:docPr descr="horizontal line" id="2" name="image1.png"/>
-            <a:graphic>
+            <wp:effectExtent l="0" t="0" r="0" b="0"/>
+            <wp:docPr id="2" name="image1.png" descr="horizontal line"/>
+            <wp:cNvGraphicFramePr/>
+            <a:graphic xmlns:a="http://schemas.openxmlformats.org/drawingml/2006/main">
               <a:graphicData uri="http://schemas.openxmlformats.org/drawingml/2006/picture">
-                <pic:pic>
+                <pic:pic xmlns:pic="http://schemas.openxmlformats.org/drawingml/2006/picture">
                   <pic:nvPicPr>
-                    <pic:cNvPr descr="horizontal line" id="0" name="image1.png"/>
+                    <pic:cNvPr id="0" name="image1.png" descr="horizontal line"/>
                     <pic:cNvPicPr preferRelativeResize="0"/>
                   </pic:nvPicPr>
                   <pic:blipFill>
-                    <a:blip r:embed="rId6"/>
-                    <a:srcRect b="0" l="0" r="0" t="0"/>
+                    <a:blip r:embed="rId7"/>
+                    <a:srcRect/>
                     <a:stretch>
                       <a:fillRect/>
                     </a:stretch>
@@ -102,7 +86,9 @@
                       <a:off x="0" y="0"/>
                       <a:ext cx="5943600" cy="38100"/>
                     </a:xfrm>
-                    <a:prstGeom prst="rect"/>
+                    <a:prstGeom prst="rect">
+                      <a:avLst/>
+                    </a:prstGeom>
                     <a:ln/>
                   </pic:spPr>
                 </pic:pic>
@@ -111,25 +97,18 @@
           </wp:inline>
         </w:drawing>
       </w:r>
-      <w:r>
-        <w:rPr>
-          <w:rtl w:val="0"/>
-        </w:rPr>
-      </w:r>
     </w:p>
     <w:p>
       <w:pPr>
         <w:pStyle w:val="Heading1"/>
-        <w:pageBreakBefore w:val="0"/>
         <w:pBdr>
-          <w:top w:space="0" w:sz="0" w:val="nil"/>
-          <w:left w:space="0" w:sz="0" w:val="nil"/>
-          <w:bottom w:space="0" w:sz="0" w:val="nil"/>
-          <w:right w:space="0" w:sz="0" w:val="nil"/>
-          <w:between w:space="0" w:sz="0" w:val="nil"/>
+          <w:top w:val="nil"/>
+          <w:left w:val="nil"/>
+          <w:bottom w:val="nil"/>
+          <w:right w:val="nil"/>
+          <w:between w:val="nil"/>
         </w:pBdr>
-        <w:shd w:fill="auto" w:val="clear"/>
-        <w:spacing w:before="120" w:lineRule="auto"/>
+        <w:spacing w:before="120"/>
         <w:jc w:val="both"/>
         <w:rPr>
           <w:b w:val="0"/>
@@ -137,111 +116,100 @@
           <w:szCs w:val="22"/>
         </w:rPr>
       </w:pPr>
-      <w:bookmarkStart w:colFirst="0" w:colLast="0" w:name="_vydniszftb1n" w:id="1"/>
+      <w:bookmarkStart w:id="1" w:name="_vydniszftb1n" w:colFirst="0" w:colLast="0"/>
       <w:bookmarkEnd w:id="1"/>
-      <w:r>
-        <w:rPr>
-          <w:rtl w:val="0"/>
-        </w:rPr>
-      </w:r>
     </w:p>
     <w:p>
       <w:pPr>
         <w:pStyle w:val="Heading1"/>
-        <w:pageBreakBefore w:val="0"/>
         <w:pBdr>
-          <w:top w:space="0" w:sz="0" w:val="nil"/>
-          <w:left w:space="0" w:sz="0" w:val="nil"/>
-          <w:bottom w:space="0" w:sz="0" w:val="nil"/>
-          <w:right w:space="0" w:sz="0" w:val="nil"/>
-          <w:between w:space="0" w:sz="0" w:val="nil"/>
+          <w:top w:val="nil"/>
+          <w:left w:val="nil"/>
+          <w:bottom w:val="nil"/>
+          <w:right w:val="nil"/>
+          <w:between w:val="nil"/>
         </w:pBdr>
-        <w:shd w:fill="auto" w:val="clear"/>
+        <w:jc w:val="both"/>
+      </w:pPr>
+      <w:bookmarkStart w:id="2" w:name="_arolcxe0i15c" w:colFirst="0" w:colLast="0"/>
+      <w:bookmarkEnd w:id="2"/>
+      <w:r>
+        <w:t>Objective</w:t>
+      </w:r>
+      <w:bookmarkStart w:id="3" w:name="_GoBack"/>
+      <w:bookmarkEnd w:id="3"/>
+    </w:p>
+    <w:p>
+      <w:pPr>
+        <w:pBdr>
+          <w:top w:val="nil"/>
+          <w:left w:val="nil"/>
+          <w:bottom w:val="nil"/>
+          <w:right w:val="nil"/>
+          <w:between w:val="nil"/>
+        </w:pBdr>
+        <w:jc w:val="both"/>
+        <w:rPr>
+          <w:b/>
+          <w:sz w:val="26"/>
+          <w:szCs w:val="26"/>
+        </w:rPr>
+      </w:pPr>
+      <w:r>
+        <w:rPr>
+          <w:sz w:val="26"/>
+          <w:szCs w:val="26"/>
+        </w:rPr>
+        <w:t xml:space="preserve">The goal of this project is to classify resumes based on the skills extracted from them using machine learning classifiers: Support Vector Machine (SVM), Random Forest, and </w:t>
+      </w:r>
+      <w:proofErr w:type="spellStart"/>
+      <w:r>
+        <w:rPr>
+          <w:sz w:val="26"/>
+          <w:szCs w:val="26"/>
+        </w:rPr>
+        <w:t>XGBoost</w:t>
+      </w:r>
+      <w:proofErr w:type="spellEnd"/>
+      <w:r>
+        <w:rPr>
+          <w:sz w:val="26"/>
+          <w:szCs w:val="26"/>
+        </w:rPr>
+        <w:t>. The classifiers are evaluated using both cross-validation and test set per</w:t>
+      </w:r>
+      <w:r>
+        <w:rPr>
+          <w:sz w:val="26"/>
+          <w:szCs w:val="26"/>
+        </w:rPr>
+        <w:t>formance metrics.</w:t>
+      </w:r>
+    </w:p>
+    <w:p>
+      <w:pPr>
+        <w:pStyle w:val="Heading2"/>
+        <w:pBdr>
+          <w:top w:val="nil"/>
+          <w:left w:val="nil"/>
+          <w:bottom w:val="nil"/>
+          <w:right w:val="nil"/>
+          <w:between w:val="nil"/>
+        </w:pBdr>
         <w:jc w:val="both"/>
         <w:rPr>
           <w:sz w:val="32"/>
           <w:szCs w:val="32"/>
         </w:rPr>
       </w:pPr>
-      <w:bookmarkStart w:colFirst="0" w:colLast="0" w:name="_arolcxe0i15c" w:id="2"/>
-      <w:bookmarkEnd w:id="2"/>
-      <w:r>
-        <w:rPr>
-          <w:rtl w:val="0"/>
-        </w:rPr>
-        <w:t xml:space="preserve">Objective</w:t>
-      </w:r>
-      <w:r>
-        <w:rPr>
-          <w:rtl w:val="0"/>
-        </w:rPr>
-      </w:r>
-    </w:p>
-    <w:p>
-      <w:pPr>
-        <w:pageBreakBefore w:val="0"/>
-        <w:pBdr>
-          <w:top w:space="0" w:sz="0" w:val="nil"/>
-          <w:left w:space="0" w:sz="0" w:val="nil"/>
-          <w:bottom w:space="0" w:sz="0" w:val="nil"/>
-          <w:right w:space="0" w:sz="0" w:val="nil"/>
-          <w:between w:space="0" w:sz="0" w:val="nil"/>
-        </w:pBdr>
-        <w:shd w:fill="auto" w:val="clear"/>
-        <w:ind w:firstLine="0"/>
-        <w:jc w:val="both"/>
-        <w:rPr>
-          <w:b w:val="1"/>
-          <w:sz w:val="26"/>
-          <w:szCs w:val="26"/>
-        </w:rPr>
-      </w:pPr>
-      <w:r>
-        <w:rPr>
-          <w:sz w:val="26"/>
-          <w:szCs w:val="26"/>
-          <w:rtl w:val="0"/>
-        </w:rPr>
-        <w:t xml:space="preserve">The goal of this project is to classify resumes based on the skills extracted from them using machine learning classifiers: Support Vector Machine (SVM), Random Forest, and XGBoost. The classifiers are evaluated using both cross-validation and test set performance metrics.</w:t>
-      </w:r>
-      <w:r>
-        <w:rPr>
-          <w:rtl w:val="0"/>
-        </w:rPr>
-      </w:r>
-    </w:p>
-    <w:p>
-      <w:pPr>
-        <w:pStyle w:val="Heading2"/>
-        <w:pageBreakBefore w:val="0"/>
-        <w:pBdr>
-          <w:top w:space="0" w:sz="0" w:val="nil"/>
-          <w:left w:space="0" w:sz="0" w:val="nil"/>
-          <w:bottom w:space="0" w:sz="0" w:val="nil"/>
-          <w:right w:space="0" w:sz="0" w:val="nil"/>
-          <w:between w:space="0" w:sz="0" w:val="nil"/>
-        </w:pBdr>
-        <w:shd w:fill="auto" w:val="clear"/>
-        <w:jc w:val="both"/>
+      <w:bookmarkStart w:id="4" w:name="_la5jp5tnimjw" w:colFirst="0" w:colLast="0"/>
+      <w:bookmarkEnd w:id="4"/>
+      <w:r>
         <w:rPr>
           <w:sz w:val="32"/>
           <w:szCs w:val="32"/>
         </w:rPr>
-      </w:pPr>
-      <w:bookmarkStart w:colFirst="0" w:colLast="0" w:name="_la5jp5tnimjw" w:id="3"/>
-      <w:bookmarkEnd w:id="3"/>
-      <w:r>
-        <w:rPr>
-          <w:sz w:val="32"/>
-          <w:szCs w:val="32"/>
-          <w:rtl w:val="0"/>
-        </w:rPr>
-        <w:t xml:space="preserve">Data Preparation</w:t>
-      </w:r>
-      <w:r>
-        <w:rPr>
-          <w:rtl w:val="0"/>
-        </w:rPr>
+        <w:t>Data Preparation</w:t>
       </w:r>
     </w:p>
     <w:p>
@@ -250,8 +218,6 @@
           <w:ilvl w:val="0"/>
           <w:numId w:val="4"/>
         </w:numPr>
-        <w:spacing w:after="0" w:afterAutospacing="0"/>
-        <w:ind w:left="720" w:hanging="360"/>
         <w:jc w:val="both"/>
         <w:rPr>
           <w:sz w:val="26"/>
@@ -260,36 +226,32 @@
       </w:pPr>
       <w:r>
         <w:rPr>
-          <w:b w:val="1"/>
-          <w:sz w:val="26"/>
-          <w:szCs w:val="26"/>
-          <w:rtl w:val="0"/>
-        </w:rPr>
-        <w:t xml:space="preserve">Data Loading</w:t>
-      </w:r>
-      <w:r>
-        <w:rPr>
-          <w:sz w:val="26"/>
-          <w:szCs w:val="26"/>
-          <w:rtl w:val="0"/>
+          <w:b/>
+          <w:sz w:val="26"/>
+          <w:szCs w:val="26"/>
+        </w:rPr>
+        <w:t>Data Loading</w:t>
+      </w:r>
+      <w:r>
+        <w:rPr>
+          <w:sz w:val="26"/>
+          <w:szCs w:val="26"/>
         </w:rPr>
         <w:t xml:space="preserve">: The dataset </w:t>
       </w:r>
       <w:r>
         <w:rPr>
-          <w:rFonts w:ascii="Roboto Mono" w:cs="Roboto Mono" w:eastAsia="Roboto Mono" w:hAnsi="Roboto Mono"/>
+          <w:rFonts w:ascii="Roboto Mono" w:eastAsia="Roboto Mono" w:hAnsi="Roboto Mono" w:cs="Roboto Mono"/>
           <w:color w:val="188038"/>
           <w:sz w:val="26"/>
           <w:szCs w:val="26"/>
-          <w:rtl w:val="0"/>
-        </w:rPr>
-        <w:t xml:space="preserve">UpdatedResumeDataSet.csv</w:t>
-      </w:r>
-      <w:r>
-        <w:rPr>
-          <w:sz w:val="26"/>
-          <w:szCs w:val="26"/>
-          <w:rtl w:val="0"/>
+        </w:rPr>
+        <w:t>UpdatedResumeDataSet.csv</w:t>
+      </w:r>
+      <w:r>
+        <w:rPr>
+          <w:sz w:val="26"/>
+          <w:szCs w:val="26"/>
         </w:rPr>
         <w:t xml:space="preserve"> is loaded using Pandas.</w:t>
       </w:r>
@@ -300,8 +262,7 @@
           <w:ilvl w:val="0"/>
           <w:numId w:val="4"/>
         </w:numPr>
-        <w:spacing w:after="0" w:afterAutospacing="0" w:before="0" w:beforeAutospacing="0"/>
-        <w:ind w:left="720" w:hanging="360"/>
+        <w:spacing w:before="0"/>
         <w:jc w:val="both"/>
         <w:rPr>
           <w:sz w:val="26"/>
@@ -310,20 +271,25 @@
       </w:pPr>
       <w:r>
         <w:rPr>
-          <w:b w:val="1"/>
-          <w:sz w:val="26"/>
-          <w:szCs w:val="26"/>
-          <w:rtl w:val="0"/>
-        </w:rPr>
-        <w:t xml:space="preserve">Text Cleaning</w:t>
-      </w:r>
-      <w:r>
-        <w:rPr>
-          <w:sz w:val="26"/>
-          <w:szCs w:val="26"/>
-          <w:rtl w:val="0"/>
-        </w:rPr>
-        <w:t xml:space="preserve">: A cleaning function is applied to preprocess the resume text by removing URLs, special characters, and converting text to lowercase.</w:t>
+          <w:b/>
+          <w:sz w:val="26"/>
+          <w:szCs w:val="26"/>
+        </w:rPr>
+        <w:t>Text Cleaning</w:t>
+      </w:r>
+      <w:r>
+        <w:rPr>
+          <w:sz w:val="26"/>
+          <w:szCs w:val="26"/>
+        </w:rPr>
+        <w:t>: A cleaning function is applied to preprocess the resume text by removing URLs, special characters, and converting text to lowercase</w:t>
+      </w:r>
+      <w:r>
+        <w:rPr>
+          <w:sz w:val="26"/>
+          <w:szCs w:val="26"/>
+        </w:rPr>
+        <w:t>.</w:t>
       </w:r>
     </w:p>
     <w:p>
@@ -332,8 +298,7 @@
           <w:ilvl w:val="0"/>
           <w:numId w:val="4"/>
         </w:numPr>
-        <w:spacing w:after="0" w:afterAutospacing="0" w:before="0" w:beforeAutospacing="0"/>
-        <w:ind w:left="720" w:hanging="360"/>
+        <w:spacing w:before="0"/>
         <w:jc w:val="both"/>
         <w:rPr>
           <w:sz w:val="26"/>
@@ -342,20 +307,18 @@
       </w:pPr>
       <w:r>
         <w:rPr>
-          <w:b w:val="1"/>
-          <w:sz w:val="26"/>
-          <w:szCs w:val="26"/>
-          <w:rtl w:val="0"/>
-        </w:rPr>
-        <w:t xml:space="preserve">Skill Extraction</w:t>
-      </w:r>
-      <w:r>
-        <w:rPr>
-          <w:sz w:val="26"/>
-          <w:szCs w:val="26"/>
-          <w:rtl w:val="0"/>
-        </w:rPr>
-        <w:t xml:space="preserve">: A predefined list of skills is used to extract relevant skills from the resumes.</w:t>
+          <w:b/>
+          <w:sz w:val="26"/>
+          <w:szCs w:val="26"/>
+        </w:rPr>
+        <w:t>Skill Extraction</w:t>
+      </w:r>
+      <w:r>
+        <w:rPr>
+          <w:sz w:val="26"/>
+          <w:szCs w:val="26"/>
+        </w:rPr>
+        <w:t>: A predefined list of skills is used to extract relevant skills from the resumes.</w:t>
       </w:r>
     </w:p>
     <w:p>
@@ -364,8 +327,7 @@
           <w:ilvl w:val="0"/>
           <w:numId w:val="4"/>
         </w:numPr>
-        <w:spacing w:after="0" w:afterAutospacing="0" w:before="0" w:beforeAutospacing="0"/>
-        <w:ind w:left="720" w:hanging="360"/>
+        <w:spacing w:before="0"/>
         <w:jc w:val="both"/>
         <w:rPr>
           <w:sz w:val="26"/>
@@ -374,20 +336,34 @@
       </w:pPr>
       <w:r>
         <w:rPr>
-          <w:b w:val="1"/>
-          <w:sz w:val="26"/>
-          <w:szCs w:val="26"/>
-          <w:rtl w:val="0"/>
-        </w:rPr>
-        <w:t xml:space="preserve">TF-IDF Vectorization</w:t>
-      </w:r>
-      <w:r>
-        <w:rPr>
-          <w:sz w:val="26"/>
-          <w:szCs w:val="26"/>
-          <w:rtl w:val="0"/>
-        </w:rPr>
-        <w:t xml:space="preserve">: The skills are transformed into a TF-IDF representation for model training.</w:t>
+          <w:b/>
+          <w:sz w:val="26"/>
+          <w:szCs w:val="26"/>
+        </w:rPr>
+        <w:t>TF-IDF Vectorization</w:t>
+      </w:r>
+      <w:r>
+        <w:rPr>
+          <w:sz w:val="26"/>
+          <w:szCs w:val="26"/>
+        </w:rPr>
+        <w:t xml:space="preserve">: The skills are transformed into a TF-IDF </w:t>
+      </w:r>
+      <w:proofErr w:type="gramStart"/>
+      <w:r>
+        <w:rPr>
+          <w:sz w:val="26"/>
+          <w:szCs w:val="26"/>
+        </w:rPr>
+        <w:t>representation</w:t>
+      </w:r>
+      <w:proofErr w:type="gramEnd"/>
+      <w:r>
+        <w:rPr>
+          <w:sz w:val="26"/>
+          <w:szCs w:val="26"/>
+        </w:rPr>
+        <w:t xml:space="preserve"> for model training.</w:t>
       </w:r>
     </w:p>
     <w:p>
@@ -396,8 +372,7 @@
           <w:ilvl w:val="0"/>
           <w:numId w:val="4"/>
         </w:numPr>
-        <w:spacing w:before="0" w:beforeAutospacing="0"/>
-        <w:ind w:left="720" w:hanging="360"/>
+        <w:spacing w:before="0"/>
         <w:jc w:val="both"/>
         <w:rPr>
           <w:sz w:val="26"/>
@@ -406,116 +381,103 @@
       </w:pPr>
       <w:r>
         <w:rPr>
-          <w:b w:val="1"/>
-          <w:sz w:val="26"/>
-          <w:szCs w:val="26"/>
-          <w:rtl w:val="0"/>
-        </w:rPr>
-        <w:t xml:space="preserve">Label Encoding</w:t>
-      </w:r>
-      <w:r>
-        <w:rPr>
-          <w:sz w:val="26"/>
-          <w:szCs w:val="26"/>
-          <w:rtl w:val="0"/>
-        </w:rPr>
-        <w:t xml:space="preserve">: The categorical labels (categories of resumes) are encoded using </w:t>
-      </w:r>
-      <w:r>
-        <w:rPr>
-          <w:rFonts w:ascii="Roboto Mono" w:cs="Roboto Mono" w:eastAsia="Roboto Mono" w:hAnsi="Roboto Mono"/>
+          <w:b/>
+          <w:sz w:val="26"/>
+          <w:szCs w:val="26"/>
+        </w:rPr>
+        <w:t>Label Encoding</w:t>
+      </w:r>
+      <w:r>
+        <w:rPr>
+          <w:sz w:val="26"/>
+          <w:szCs w:val="26"/>
+        </w:rPr>
+        <w:t>: The categorical labels (categories of res</w:t>
+      </w:r>
+      <w:r>
+        <w:rPr>
+          <w:sz w:val="26"/>
+          <w:szCs w:val="26"/>
+        </w:rPr>
+        <w:t xml:space="preserve">umes) are encoded using </w:t>
+      </w:r>
+      <w:proofErr w:type="spellStart"/>
+      <w:r>
+        <w:rPr>
+          <w:rFonts w:ascii="Roboto Mono" w:eastAsia="Roboto Mono" w:hAnsi="Roboto Mono" w:cs="Roboto Mono"/>
           <w:color w:val="188038"/>
           <w:sz w:val="26"/>
           <w:szCs w:val="26"/>
-          <w:rtl w:val="0"/>
-        </w:rPr>
-        <w:t xml:space="preserve">LabelEncoder</w:t>
-      </w:r>
-      <w:r>
-        <w:rPr>
-          <w:sz w:val="26"/>
-          <w:szCs w:val="26"/>
-          <w:rtl w:val="0"/>
-        </w:rPr>
-        <w:t xml:space="preserve">.</w:t>
-      </w:r>
-    </w:p>
-    <w:p>
-      <w:pPr>
-        <w:pageBreakBefore w:val="0"/>
+        </w:rPr>
+        <w:t>LabelEncoder</w:t>
+      </w:r>
+      <w:proofErr w:type="spellEnd"/>
+      <w:r>
+        <w:rPr>
+          <w:sz w:val="26"/>
+          <w:szCs w:val="26"/>
+        </w:rPr>
+        <w:t>.</w:t>
+      </w:r>
+    </w:p>
+    <w:p>
+      <w:pPr>
         <w:pBdr>
-          <w:top w:space="0" w:sz="0" w:val="nil"/>
-          <w:left w:space="0" w:sz="0" w:val="nil"/>
-          <w:bottom w:space="0" w:sz="0" w:val="nil"/>
-          <w:right w:space="0" w:sz="0" w:val="nil"/>
-          <w:between w:space="0" w:sz="0" w:val="nil"/>
+          <w:top w:val="nil"/>
+          <w:left w:val="nil"/>
+          <w:bottom w:val="nil"/>
+          <w:right w:val="nil"/>
+          <w:between w:val="nil"/>
         </w:pBdr>
-        <w:shd w:fill="auto" w:val="clear"/>
         <w:jc w:val="both"/>
-        <w:rPr/>
-      </w:pPr>
-      <w:r>
-        <w:rPr>
-          <w:rtl w:val="0"/>
-        </w:rPr>
-      </w:r>
-    </w:p>
-    <w:p>
-      <w:pPr>
-        <w:pageBreakBefore w:val="0"/>
+      </w:pPr>
+    </w:p>
+    <w:p>
+      <w:pPr>
         <w:pBdr>
-          <w:top w:space="0" w:sz="0" w:val="nil"/>
-          <w:left w:space="0" w:sz="0" w:val="nil"/>
-          <w:bottom w:space="0" w:sz="0" w:val="nil"/>
-          <w:right w:space="0" w:sz="0" w:val="nil"/>
-          <w:between w:space="0" w:sz="0" w:val="nil"/>
+          <w:top w:val="nil"/>
+          <w:left w:val="nil"/>
+          <w:bottom w:val="nil"/>
+          <w:right w:val="nil"/>
+          <w:between w:val="nil"/>
         </w:pBdr>
-        <w:shd w:fill="auto" w:val="clear"/>
         <w:jc w:val="both"/>
         <w:rPr>
-          <w:b w:val="1"/>
+          <w:b/>
           <w:sz w:val="32"/>
           <w:szCs w:val="32"/>
         </w:rPr>
       </w:pPr>
-      <w:r>
-        <w:rPr>
-          <w:rtl w:val="0"/>
-        </w:rPr>
-      </w:r>
-    </w:p>
-    <w:p>
-      <w:pPr>
-        <w:pageBreakBefore w:val="0"/>
+    </w:p>
+    <w:p>
+      <w:pPr>
         <w:pBdr>
-          <w:top w:space="0" w:sz="0" w:val="nil"/>
-          <w:left w:space="0" w:sz="0" w:val="nil"/>
-          <w:bottom w:space="0" w:sz="0" w:val="nil"/>
-          <w:right w:space="0" w:sz="0" w:val="nil"/>
-          <w:between w:space="0" w:sz="0" w:val="nil"/>
+          <w:top w:val="nil"/>
+          <w:left w:val="nil"/>
+          <w:bottom w:val="nil"/>
+          <w:right w:val="nil"/>
+          <w:between w:val="nil"/>
         </w:pBdr>
-        <w:shd w:fill="auto" w:val="clear"/>
         <w:jc w:val="both"/>
         <w:rPr>
-          <w:b w:val="1"/>
+          <w:b/>
           <w:sz w:val="32"/>
           <w:szCs w:val="32"/>
         </w:rPr>
       </w:pPr>
       <w:r>
         <w:rPr>
-          <w:b w:val="1"/>
+          <w:b/>
           <w:sz w:val="32"/>
           <w:szCs w:val="32"/>
-          <w:rtl w:val="0"/>
-        </w:rPr>
-        <w:t xml:space="preserve">Model Training and Evaluation</w:t>
-      </w:r>
-    </w:p>
-    <w:p>
-      <w:pPr>
-        <w:spacing w:after="240" w:before="240" w:lineRule="auto"/>
-        <w:ind w:left="0" w:firstLine="0"/>
+        </w:rPr>
+        <w:t>Model Training and Evaluation</w:t>
+      </w:r>
+    </w:p>
+    <w:p>
+      <w:pPr>
+        <w:spacing w:before="240" w:after="240"/>
+        <w:ind w:left="0"/>
         <w:jc w:val="both"/>
         <w:rPr>
           <w:sz w:val="26"/>
@@ -526,9 +488,8 @@
         <w:rPr>
           <w:sz w:val="26"/>
           <w:szCs w:val="26"/>
-          <w:rtl w:val="0"/>
-        </w:rPr>
-        <w:t xml:space="preserve">Three classifiers are implemented:</w:t>
+        </w:rPr>
+        <w:t>Three classifiers are implemented:</w:t>
       </w:r>
     </w:p>
     <w:p>
@@ -537,8 +498,7 @@
           <w:ilvl w:val="0"/>
           <w:numId w:val="5"/>
         </w:numPr>
-        <w:spacing w:after="0" w:afterAutospacing="0" w:before="240" w:lineRule="auto"/>
-        <w:ind w:left="720" w:hanging="360"/>
+        <w:spacing w:before="240"/>
         <w:jc w:val="both"/>
         <w:rPr>
           <w:sz w:val="26"/>
@@ -549,9 +509,8 @@
         <w:rPr>
           <w:sz w:val="26"/>
           <w:szCs w:val="26"/>
-          <w:rtl w:val="0"/>
-        </w:rPr>
-        <w:t xml:space="preserve">Support Vector Machine (SVM)</w:t>
+        </w:rPr>
+        <w:t>Support Vector Machine (SVM)</w:t>
       </w:r>
     </w:p>
     <w:p>
@@ -560,8 +519,7 @@
           <w:ilvl w:val="0"/>
           <w:numId w:val="5"/>
         </w:numPr>
-        <w:spacing w:after="0" w:afterAutospacing="0" w:before="0" w:beforeAutospacing="0" w:lineRule="auto"/>
-        <w:ind w:left="720" w:hanging="360"/>
+        <w:spacing w:before="0"/>
         <w:jc w:val="both"/>
         <w:rPr>
           <w:sz w:val="26"/>
@@ -572,9 +530,8 @@
         <w:rPr>
           <w:sz w:val="26"/>
           <w:szCs w:val="26"/>
-          <w:rtl w:val="0"/>
-        </w:rPr>
-        <w:t xml:space="preserve">Random Forest Classifier</w:t>
+        </w:rPr>
+        <w:t>Random Forest Classifier</w:t>
       </w:r>
     </w:p>
     <w:p>
@@ -583,48 +540,54 @@
           <w:ilvl w:val="0"/>
           <w:numId w:val="5"/>
         </w:numPr>
-        <w:spacing w:after="240" w:before="0" w:beforeAutospacing="0" w:lineRule="auto"/>
-        <w:ind w:left="720" w:hanging="360"/>
+        <w:spacing w:before="0" w:after="240"/>
         <w:jc w:val="both"/>
         <w:rPr>
           <w:sz w:val="26"/>
           <w:szCs w:val="26"/>
         </w:rPr>
       </w:pPr>
-      <w:r>
-        <w:rPr>
-          <w:sz w:val="26"/>
-          <w:szCs w:val="26"/>
-          <w:rtl w:val="0"/>
-        </w:rPr>
-        <w:t xml:space="preserve">XGBoost Classifier</w:t>
-      </w:r>
-    </w:p>
-    <w:p>
-      <w:pPr>
-        <w:spacing w:after="240" w:before="240" w:lineRule="auto"/>
-        <w:ind w:left="0" w:firstLine="0"/>
+      <w:proofErr w:type="spellStart"/>
+      <w:r>
+        <w:rPr>
+          <w:sz w:val="26"/>
+          <w:szCs w:val="26"/>
+        </w:rPr>
+        <w:t>XGBoost</w:t>
+      </w:r>
+      <w:proofErr w:type="spellEnd"/>
+      <w:r>
+        <w:rPr>
+          <w:sz w:val="26"/>
+          <w:szCs w:val="26"/>
+        </w:rPr>
+        <w:t xml:space="preserve"> Classifier</w:t>
+      </w:r>
+    </w:p>
+    <w:p>
+      <w:pPr>
+        <w:spacing w:before="240" w:after="240"/>
+        <w:ind w:left="0"/>
         <w:jc w:val="both"/>
         <w:rPr>
-          <w:b w:val="1"/>
-          <w:sz w:val="26"/>
-          <w:szCs w:val="26"/>
-        </w:rPr>
-      </w:pPr>
-      <w:r>
-        <w:rPr>
-          <w:b w:val="1"/>
-          <w:sz w:val="26"/>
-          <w:szCs w:val="26"/>
-          <w:rtl w:val="0"/>
-        </w:rPr>
-        <w:t xml:space="preserve">Model Training</w:t>
-      </w:r>
-    </w:p>
-    <w:p>
-      <w:pPr>
-        <w:spacing w:after="240" w:before="240" w:lineRule="auto"/>
-        <w:ind w:left="0" w:firstLine="0"/>
+          <w:b/>
+          <w:sz w:val="26"/>
+          <w:szCs w:val="26"/>
+        </w:rPr>
+      </w:pPr>
+      <w:r>
+        <w:rPr>
+          <w:b/>
+          <w:sz w:val="26"/>
+          <w:szCs w:val="26"/>
+        </w:rPr>
+        <w:t>Model Training</w:t>
+      </w:r>
+    </w:p>
+    <w:p>
+      <w:pPr>
+        <w:spacing w:before="240" w:after="240"/>
+        <w:ind w:left="0"/>
         <w:jc w:val="both"/>
         <w:rPr>
           <w:sz w:val="26"/>
@@ -635,36 +598,34 @@
         <w:rPr>
           <w:sz w:val="26"/>
           <w:szCs w:val="26"/>
-          <w:rtl w:val="0"/>
-        </w:rPr>
-        <w:t xml:space="preserve">The models are trained using an 80/20 train-test split of the data.</w:t>
-      </w:r>
-    </w:p>
-    <w:p>
-      <w:pPr>
-        <w:spacing w:after="240" w:before="240" w:lineRule="auto"/>
-        <w:ind w:left="0" w:firstLine="0"/>
+        </w:rPr>
+        <w:t>The models are trained using an 80/20 train-test split of the data.</w:t>
+      </w:r>
+    </w:p>
+    <w:p>
+      <w:pPr>
+        <w:spacing w:before="240" w:after="240"/>
+        <w:ind w:left="0"/>
         <w:jc w:val="both"/>
         <w:rPr>
-          <w:b w:val="1"/>
-          <w:sz w:val="26"/>
-          <w:szCs w:val="26"/>
-        </w:rPr>
-      </w:pPr>
-      <w:r>
-        <w:rPr>
-          <w:b w:val="1"/>
-          <w:sz w:val="26"/>
-          <w:szCs w:val="26"/>
-          <w:rtl w:val="0"/>
-        </w:rPr>
-        <w:t xml:space="preserve">Evaluation Metrics</w:t>
-      </w:r>
-    </w:p>
-    <w:p>
-      <w:pPr>
-        <w:spacing w:after="240" w:before="240" w:lineRule="auto"/>
-        <w:ind w:left="0" w:firstLine="0"/>
+          <w:b/>
+          <w:sz w:val="26"/>
+          <w:szCs w:val="26"/>
+        </w:rPr>
+      </w:pPr>
+      <w:r>
+        <w:rPr>
+          <w:b/>
+          <w:sz w:val="26"/>
+          <w:szCs w:val="26"/>
+        </w:rPr>
+        <w:t>Evaluation Metrics</w:t>
+      </w:r>
+    </w:p>
+    <w:p>
+      <w:pPr>
+        <w:spacing w:before="240" w:after="240"/>
+        <w:ind w:left="0"/>
         <w:jc w:val="both"/>
         <w:rPr>
           <w:sz w:val="26"/>
@@ -675,9 +636,8 @@
         <w:rPr>
           <w:sz w:val="26"/>
           <w:szCs w:val="26"/>
-          <w:rtl w:val="0"/>
-        </w:rPr>
-        <w:t xml:space="preserve">The following metrics are used to evaluate the classifiers:</w:t>
+        </w:rPr>
+        <w:t>The following metrics are used to evaluate the classifiers:</w:t>
       </w:r>
     </w:p>
     <w:p>
@@ -686,8 +646,7 @@
           <w:ilvl w:val="0"/>
           <w:numId w:val="2"/>
         </w:numPr>
-        <w:spacing w:after="0" w:afterAutospacing="0" w:before="240" w:lineRule="auto"/>
-        <w:ind w:left="720" w:hanging="360"/>
+        <w:spacing w:before="240"/>
         <w:jc w:val="both"/>
         <w:rPr>
           <w:sz w:val="26"/>
@@ -698,9 +657,8 @@
         <w:rPr>
           <w:sz w:val="26"/>
           <w:szCs w:val="26"/>
-          <w:rtl w:val="0"/>
-        </w:rPr>
-        <w:t xml:space="preserve">Accuracy: The proportion of correct predictions.</w:t>
+        </w:rPr>
+        <w:t>Accuracy: The proportion of correct predictions.</w:t>
       </w:r>
     </w:p>
     <w:p>
@@ -709,8 +667,7 @@
           <w:ilvl w:val="0"/>
           <w:numId w:val="2"/>
         </w:numPr>
-        <w:spacing w:after="0" w:afterAutospacing="0" w:before="0" w:beforeAutospacing="0" w:lineRule="auto"/>
-        <w:ind w:left="720" w:hanging="360"/>
+        <w:spacing w:before="0"/>
         <w:jc w:val="both"/>
         <w:rPr>
           <w:sz w:val="26"/>
@@ -721,9 +678,8 @@
         <w:rPr>
           <w:sz w:val="26"/>
           <w:szCs w:val="26"/>
-          <w:rtl w:val="0"/>
-        </w:rPr>
-        <w:t xml:space="preserve">Recall: The ratio of correctly predicted positive observations to all actual positives.</w:t>
+        </w:rPr>
+        <w:t>Recall: The ratio of correctly predicted positive observations to all actual positives.</w:t>
       </w:r>
     </w:p>
     <w:p>
@@ -732,8 +688,7 @@
           <w:ilvl w:val="0"/>
           <w:numId w:val="2"/>
         </w:numPr>
-        <w:spacing w:after="0" w:afterAutospacing="0" w:before="0" w:beforeAutospacing="0" w:lineRule="auto"/>
-        <w:ind w:left="720" w:hanging="360"/>
+        <w:spacing w:before="0"/>
         <w:jc w:val="both"/>
         <w:rPr>
           <w:sz w:val="26"/>
@@ -744,9 +699,8 @@
         <w:rPr>
           <w:sz w:val="26"/>
           <w:szCs w:val="26"/>
-          <w:rtl w:val="0"/>
-        </w:rPr>
-        <w:t xml:space="preserve">Precision: The ratio of correctly predicted positive observations to the total predicted positives.</w:t>
+        </w:rPr>
+        <w:t>Precision: The ratio of correctly predicted positive observations to the total predicted positives.</w:t>
       </w:r>
     </w:p>
     <w:p>
@@ -755,8 +709,7 @@
           <w:ilvl w:val="0"/>
           <w:numId w:val="2"/>
         </w:numPr>
-        <w:spacing w:after="240" w:before="0" w:beforeAutospacing="0" w:lineRule="auto"/>
-        <w:ind w:left="720" w:hanging="360"/>
+        <w:spacing w:before="0" w:after="240"/>
         <w:jc w:val="both"/>
         <w:rPr>
           <w:sz w:val="26"/>
@@ -767,113 +720,168 @@
         <w:rPr>
           <w:sz w:val="26"/>
           <w:szCs w:val="26"/>
-          <w:rtl w:val="0"/>
-        </w:rPr>
-        <w:t xml:space="preserve">F1 Score: The weighted average of Precision and Recall.</w:t>
-      </w:r>
-    </w:p>
-    <w:p>
-      <w:pPr>
-        <w:spacing w:after="240" w:before="240" w:lineRule="auto"/>
-        <w:ind w:left="0" w:firstLine="0"/>
-        <w:rPr>
-          <w:b w:val="1"/>
-          <w:sz w:val="26"/>
-          <w:szCs w:val="26"/>
-        </w:rPr>
-      </w:pPr>
-      <w:r>
-        <w:rPr>
-          <w:rtl w:val="0"/>
-        </w:rPr>
-      </w:r>
-    </w:p>
-    <w:p>
-      <w:pPr>
-        <w:spacing w:after="240" w:before="240" w:lineRule="auto"/>
-        <w:ind w:left="0" w:firstLine="0"/>
-        <w:rPr/>
+        </w:rPr>
+        <w:t>F1 Score: The weighted average of Precision and Recall.</w:t>
+      </w:r>
+    </w:p>
+    <w:p>
+      <w:pPr>
+        <w:spacing w:before="240" w:after="240"/>
+        <w:ind w:left="0"/>
+        <w:rPr>
+          <w:b/>
+          <w:sz w:val="26"/>
+          <w:szCs w:val="26"/>
+        </w:rPr>
+      </w:pPr>
+    </w:p>
+    <w:p>
+      <w:pPr>
+        <w:spacing w:before="240" w:after="240"/>
+        <w:ind w:left="0"/>
       </w:pPr>
       <w:r>
         <w:br w:type="page"/>
       </w:r>
-      <w:r>
-        <w:rPr>
-          <w:rtl w:val="0"/>
-        </w:rPr>
-      </w:r>
-    </w:p>
-    <w:p>
-      <w:pPr>
-        <w:spacing w:after="240" w:before="240" w:lineRule="auto"/>
-        <w:ind w:left="0" w:firstLine="0"/>
-        <w:rPr/>
-      </w:pPr>
-      <w:r>
-        <w:rPr>
-          <w:rtl w:val="0"/>
-        </w:rPr>
-      </w:r>
-    </w:p>
-    <w:p>
-      <w:pPr>
-        <w:spacing w:after="240" w:before="240" w:lineRule="auto"/>
-        <w:ind w:left="0" w:firstLine="0"/>
-        <w:rPr>
-          <w:b w:val="1"/>
+    </w:p>
+    <w:p>
+      <w:pPr>
+        <w:spacing w:before="240" w:after="240"/>
+        <w:ind w:left="0"/>
+      </w:pPr>
+    </w:p>
+    <w:p>
+      <w:pPr>
+        <w:spacing w:before="240" w:after="240"/>
+        <w:ind w:left="0"/>
+        <w:rPr>
+          <w:b/>
           <w:sz w:val="32"/>
           <w:szCs w:val="32"/>
         </w:rPr>
       </w:pPr>
       <w:r>
         <w:rPr>
-          <w:b w:val="1"/>
+          <w:b/>
           <w:sz w:val="32"/>
           <w:szCs w:val="32"/>
-          <w:rtl w:val="0"/>
-        </w:rPr>
-        <w:t xml:space="preserve">Cross-Validation and Test Set Performance</w:t>
-      </w:r>
-    </w:p>
-    <w:p>
-      <w:pPr>
-        <w:spacing w:after="240" w:before="240" w:lineRule="auto"/>
-        <w:ind w:left="0" w:firstLine="0"/>
-        <w:rPr/>
-      </w:pPr>
-      <w:r>
-        <w:rPr>
-          <w:sz w:val="26"/>
-          <w:szCs w:val="26"/>
-          <w:rtl w:val="0"/>
-        </w:rPr>
-        <w:t xml:space="preserve">The classifiers were evaluated using cross-validation with 5 folds and also on a separate test set</w:t>
-      </w:r>
-      <w:r>
-        <w:rPr>
-          <w:rtl w:val="0"/>
-        </w:rPr>
-        <w:t xml:space="preserve">.</w:t>
-      </w:r>
-    </w:p>
-    <w:p>
-      <w:pPr>
-        <w:spacing w:after="240" w:before="240" w:lineRule="auto"/>
-        <w:ind w:left="0" w:firstLine="0"/>
-        <w:rPr>
-          <w:b w:val="1"/>
-          <w:sz w:val="26"/>
-          <w:szCs w:val="26"/>
-        </w:rPr>
-      </w:pPr>
-      <w:r>
-        <w:rPr>
-          <w:b w:val="1"/>
-          <w:sz w:val="26"/>
-          <w:szCs w:val="26"/>
-          <w:rtl w:val="0"/>
-        </w:rPr>
-        <w:t xml:space="preserve">Results Summary</w:t>
+        </w:rPr>
+        <w:t>Cross-Va</w:t>
+      </w:r>
+      <w:r>
+        <w:rPr>
+          <w:b/>
+          <w:sz w:val="32"/>
+          <w:szCs w:val="32"/>
+        </w:rPr>
+        <w:t>lidation and Test Set Performance</w:t>
+      </w:r>
+    </w:p>
+    <w:p>
+      <w:pPr>
+        <w:spacing w:before="240" w:after="240"/>
+        <w:ind w:left="0"/>
+      </w:pPr>
+      <w:r>
+        <w:rPr>
+          <w:sz w:val="26"/>
+          <w:szCs w:val="26"/>
+        </w:rPr>
+        <w:t>The classifiers were evaluated using cross-validation with 5 folds and also on a separate test set</w:t>
+      </w:r>
+      <w:r>
+        <w:t>.</w:t>
+      </w:r>
+    </w:p>
+    <w:p>
+      <w:pPr>
+        <w:spacing w:before="240" w:after="240"/>
+        <w:ind w:left="0"/>
+        <w:rPr>
+          <w:b/>
+          <w:sz w:val="26"/>
+          <w:szCs w:val="26"/>
+        </w:rPr>
+      </w:pPr>
+      <w:proofErr w:type="spellStart"/>
+      <w:proofErr w:type="gramStart"/>
+      <w:r>
+        <w:rPr>
+          <w:rStyle w:val="HTMLCode"/>
+          <w:rFonts w:eastAsia="Open Sans"/>
+          <w:sz w:val="26"/>
+          <w:szCs w:val="26"/>
+        </w:rPr>
+        <w:t>make_scorer</w:t>
+      </w:r>
+      <w:proofErr w:type="spellEnd"/>
+      <w:proofErr w:type="gramEnd"/>
+      <w:r>
+        <w:rPr>
+          <w:sz w:val="26"/>
+          <w:szCs w:val="26"/>
+        </w:rPr>
+        <w:t xml:space="preserve"> is used to create custom scorer functions that specify </w:t>
+      </w:r>
+      <w:proofErr w:type="spellStart"/>
+      <w:r>
+        <w:rPr>
+          <w:rStyle w:val="HTMLCode"/>
+          <w:rFonts w:eastAsia="Open Sans"/>
+          <w:sz w:val="26"/>
+          <w:szCs w:val="26"/>
+        </w:rPr>
+        <w:t>zero_division</w:t>
+      </w:r>
+      <w:proofErr w:type="spellEnd"/>
+      <w:r>
+        <w:rPr>
+          <w:rStyle w:val="HTMLCode"/>
+          <w:rFonts w:eastAsia="Open Sans"/>
+          <w:sz w:val="26"/>
+          <w:szCs w:val="26"/>
+        </w:rPr>
+        <w:t>=0</w:t>
+      </w:r>
+      <w:r>
+        <w:rPr>
+          <w:sz w:val="26"/>
+          <w:szCs w:val="26"/>
+        </w:rPr>
+        <w:t xml:space="preserve"> to handle cases where there might be no positive predictions, preventing division by zero errors</w:t>
+      </w:r>
+      <w:r>
+        <w:t>.</w:t>
+      </w:r>
+    </w:p>
+    <w:p>
+      <w:pPr>
+        <w:spacing w:before="240" w:after="240"/>
+        <w:ind w:left="0"/>
+        <w:rPr>
+          <w:b/>
+          <w:sz w:val="26"/>
+          <w:szCs w:val="26"/>
+        </w:rPr>
+      </w:pPr>
+    </w:p>
+    <w:p>
+      <w:pPr>
+        <w:spacing w:before="240" w:after="240"/>
+        <w:ind w:left="0"/>
+        <w:rPr>
+          <w:b/>
+          <w:sz w:val="26"/>
+          <w:szCs w:val="26"/>
+        </w:rPr>
+      </w:pPr>
+      <w:r>
+        <w:rPr>
+          <w:b/>
+          <w:sz w:val="26"/>
+          <w:szCs w:val="26"/>
+        </w:rPr>
+        <w:t>Results Summary</w:t>
       </w:r>
     </w:p>
     <w:p>
@@ -881,47 +889,45 @@
         <w:pStyle w:val="Heading4"/>
         <w:keepNext w:val="0"/>
         <w:keepLines w:val="0"/>
-        <w:spacing w:after="40" w:before="240" w:lineRule="auto"/>
-        <w:ind w:left="0" w:firstLine="0"/>
-        <w:rPr>
-          <w:rFonts w:ascii="Open Sans" w:cs="Open Sans" w:eastAsia="Open Sans" w:hAnsi="Open Sans"/>
-          <w:b w:val="1"/>
+        <w:spacing w:before="240" w:after="40"/>
+        <w:ind w:left="0"/>
+        <w:rPr>
+          <w:rFonts w:ascii="Open Sans" w:eastAsia="Open Sans" w:hAnsi="Open Sans" w:cs="Open Sans"/>
+          <w:b/>
           <w:color w:val="000000"/>
           <w:sz w:val="26"/>
           <w:szCs w:val="26"/>
           <w:u w:val="none"/>
         </w:rPr>
       </w:pPr>
-      <w:bookmarkStart w:colFirst="0" w:colLast="0" w:name="_7alnbomvt62q" w:id="4"/>
-      <w:bookmarkEnd w:id="4"/>
-      <w:r>
-        <w:rPr>
-          <w:rFonts w:ascii="Open Sans" w:cs="Open Sans" w:eastAsia="Open Sans" w:hAnsi="Open Sans"/>
-          <w:b w:val="1"/>
+      <w:bookmarkStart w:id="5" w:name="_7alnbomvt62q" w:colFirst="0" w:colLast="0"/>
+      <w:bookmarkEnd w:id="5"/>
+      <w:r>
+        <w:rPr>
+          <w:rFonts w:ascii="Open Sans" w:eastAsia="Open Sans" w:hAnsi="Open Sans" w:cs="Open Sans"/>
+          <w:b/>
           <w:color w:val="000000"/>
           <w:sz w:val="26"/>
           <w:szCs w:val="26"/>
           <w:u w:val="none"/>
-          <w:rtl w:val="0"/>
-        </w:rPr>
-        <w:t xml:space="preserve">Cross-Validation Performance</w:t>
+        </w:rPr>
+        <w:t>Cross-Validation Performance</w:t>
       </w:r>
     </w:p>
     <w:tbl>
       <w:tblPr>
-        <w:tblStyle w:val="Table1"/>
-        <w:tblW w:w="9360.0" w:type="dxa"/>
-        <w:jc w:val="left"/>
+        <w:tblStyle w:val="a"/>
+        <w:tblW w:w="9360" w:type="dxa"/>
         <w:tblBorders>
-          <w:top w:color="000000" w:space="0" w:sz="8" w:val="single"/>
-          <w:left w:color="000000" w:space="0" w:sz="8" w:val="single"/>
-          <w:bottom w:color="000000" w:space="0" w:sz="8" w:val="single"/>
-          <w:right w:color="000000" w:space="0" w:sz="8" w:val="single"/>
-          <w:insideH w:color="000000" w:space="0" w:sz="8" w:val="single"/>
-          <w:insideV w:color="000000" w:space="0" w:sz="8" w:val="single"/>
+          <w:top w:val="single" w:sz="8" w:space="0" w:color="000000"/>
+          <w:left w:val="single" w:sz="8" w:space="0" w:color="000000"/>
+          <w:bottom w:val="single" w:sz="8" w:space="0" w:color="000000"/>
+          <w:right w:val="single" w:sz="8" w:space="0" w:color="000000"/>
+          <w:insideH w:val="single" w:sz="8" w:space="0" w:color="000000"/>
+          <w:insideV w:val="single" w:sz="8" w:space="0" w:color="000000"/>
         </w:tblBorders>
         <w:tblLayout w:type="fixed"/>
-        <w:tblLook w:val="0600"/>
+        <w:tblLook w:val="0600" w:firstRow="0" w:lastRow="0" w:firstColumn="0" w:lastColumn="0" w:noHBand="1" w:noVBand="1"/>
       </w:tblPr>
       <w:tblGrid>
         <w:gridCol w:w="1872"/>
@@ -929,836 +935,653 @@
         <w:gridCol w:w="1872"/>
         <w:gridCol w:w="1872"/>
         <w:gridCol w:w="1872"/>
-        <w:tblGridChange w:id="0">
-          <w:tblGrid>
-            <w:gridCol w:w="1872"/>
-            <w:gridCol w:w="1872"/>
-            <w:gridCol w:w="1872"/>
-            <w:gridCol w:w="1872"/>
-            <w:gridCol w:w="1872"/>
-          </w:tblGrid>
-        </w:tblGridChange>
       </w:tblGrid>
       <w:tr>
-        <w:trPr>
-          <w:cantSplit w:val="0"/>
-          <w:tblHeader w:val="0"/>
-        </w:trPr>
         <w:tc>
           <w:tcPr>
-            <w:shd w:fill="auto" w:val="clear"/>
+            <w:tcW w:w="1872" w:type="dxa"/>
+            <w:shd w:val="clear" w:color="auto" w:fill="auto"/>
             <w:tcMar>
-              <w:top w:w="100.0" w:type="dxa"/>
-              <w:left w:w="100.0" w:type="dxa"/>
-              <w:bottom w:w="100.0" w:type="dxa"/>
-              <w:right w:w="100.0" w:type="dxa"/>
+              <w:top w:w="100" w:type="dxa"/>
+              <w:left w:w="100" w:type="dxa"/>
+              <w:bottom w:w="100" w:type="dxa"/>
+              <w:right w:w="100" w:type="dxa"/>
             </w:tcMar>
-            <w:vAlign w:val="top"/>
           </w:tcPr>
           <w:p>
             <w:pPr>
-              <w:spacing w:after="240" w:before="240" w:lineRule="auto"/>
-              <w:ind w:left="0" w:firstLine="0"/>
+              <w:spacing w:before="240" w:after="240"/>
+              <w:ind w:left="0"/>
               <w:jc w:val="center"/>
               <w:rPr>
-                <w:rFonts w:ascii="Open Sans" w:cs="Open Sans" w:eastAsia="Open Sans" w:hAnsi="Open Sans"/>
-                <w:b w:val="1"/>
+                <w:b/>
                 <w:color w:val="000000"/>
                 <w:sz w:val="26"/>
                 <w:szCs w:val="26"/>
-                <w:u w:val="none"/>
               </w:rPr>
             </w:pPr>
             <w:r>
               <w:rPr>
                 <w:sz w:val="26"/>
                 <w:szCs w:val="26"/>
-                <w:rtl w:val="0"/>
-              </w:rPr>
-              <w:t xml:space="preserve">Classifier</w:t>
-            </w:r>
-            <w:r>
-              <w:rPr>
-                <w:rtl w:val="0"/>
-              </w:rPr>
+              </w:rPr>
+              <w:t>Classifier</w:t>
             </w:r>
           </w:p>
         </w:tc>
         <w:tc>
           <w:tcPr>
-            <w:shd w:fill="auto" w:val="clear"/>
+            <w:tcW w:w="1872" w:type="dxa"/>
+            <w:shd w:val="clear" w:color="auto" w:fill="auto"/>
             <w:tcMar>
-              <w:top w:w="100.0" w:type="dxa"/>
-              <w:left w:w="100.0" w:type="dxa"/>
-              <w:bottom w:w="100.0" w:type="dxa"/>
-              <w:right w:w="100.0" w:type="dxa"/>
+              <w:top w:w="100" w:type="dxa"/>
+              <w:left w:w="100" w:type="dxa"/>
+              <w:bottom w:w="100" w:type="dxa"/>
+              <w:right w:w="100" w:type="dxa"/>
             </w:tcMar>
-            <w:vAlign w:val="top"/>
           </w:tcPr>
           <w:p>
             <w:pPr>
-              <w:spacing w:after="240" w:before="240" w:lineRule="auto"/>
-              <w:ind w:left="0" w:firstLine="0"/>
+              <w:spacing w:before="240" w:after="240"/>
+              <w:ind w:left="0"/>
               <w:jc w:val="center"/>
               <w:rPr>
-                <w:rFonts w:ascii="Open Sans" w:cs="Open Sans" w:eastAsia="Open Sans" w:hAnsi="Open Sans"/>
-                <w:b w:val="1"/>
+                <w:b/>
                 <w:color w:val="000000"/>
                 <w:sz w:val="26"/>
                 <w:szCs w:val="26"/>
-                <w:u w:val="none"/>
               </w:rPr>
             </w:pPr>
             <w:r>
               <w:rPr>
                 <w:sz w:val="26"/>
                 <w:szCs w:val="26"/>
-                <w:rtl w:val="0"/>
-              </w:rPr>
-              <w:t xml:space="preserve">Accuracy</w:t>
-            </w:r>
-            <w:r>
-              <w:rPr>
-                <w:rtl w:val="0"/>
-              </w:rPr>
+              </w:rPr>
+              <w:t>Accuracy</w:t>
             </w:r>
           </w:p>
         </w:tc>
         <w:tc>
           <w:tcPr>
-            <w:shd w:fill="auto" w:val="clear"/>
+            <w:tcW w:w="1872" w:type="dxa"/>
+            <w:shd w:val="clear" w:color="auto" w:fill="auto"/>
             <w:tcMar>
-              <w:top w:w="100.0" w:type="dxa"/>
-              <w:left w:w="100.0" w:type="dxa"/>
-              <w:bottom w:w="100.0" w:type="dxa"/>
-              <w:right w:w="100.0" w:type="dxa"/>
+              <w:top w:w="100" w:type="dxa"/>
+              <w:left w:w="100" w:type="dxa"/>
+              <w:bottom w:w="100" w:type="dxa"/>
+              <w:right w:w="100" w:type="dxa"/>
             </w:tcMar>
-            <w:vAlign w:val="top"/>
           </w:tcPr>
           <w:p>
             <w:pPr>
-              <w:spacing w:after="240" w:before="240" w:lineRule="auto"/>
-              <w:ind w:left="0" w:firstLine="0"/>
+              <w:spacing w:before="240" w:after="240"/>
+              <w:ind w:left="0"/>
               <w:jc w:val="center"/>
               <w:rPr>
-                <w:rFonts w:ascii="Open Sans" w:cs="Open Sans" w:eastAsia="Open Sans" w:hAnsi="Open Sans"/>
-                <w:b w:val="1"/>
+                <w:b/>
                 <w:color w:val="000000"/>
                 <w:sz w:val="26"/>
                 <w:szCs w:val="26"/>
-                <w:u w:val="none"/>
               </w:rPr>
             </w:pPr>
             <w:r>
               <w:rPr>
                 <w:sz w:val="26"/>
                 <w:szCs w:val="26"/>
-                <w:rtl w:val="0"/>
-              </w:rPr>
-              <w:t xml:space="preserve">Recall</w:t>
-            </w:r>
-            <w:r>
-              <w:rPr>
-                <w:rtl w:val="0"/>
-              </w:rPr>
+              </w:rPr>
+              <w:t>Recall</w:t>
             </w:r>
           </w:p>
         </w:tc>
         <w:tc>
           <w:tcPr>
-            <w:shd w:fill="auto" w:val="clear"/>
+            <w:tcW w:w="1872" w:type="dxa"/>
+            <w:shd w:val="clear" w:color="auto" w:fill="auto"/>
             <w:tcMar>
-              <w:top w:w="100.0" w:type="dxa"/>
-              <w:left w:w="100.0" w:type="dxa"/>
-              <w:bottom w:w="100.0" w:type="dxa"/>
-              <w:right w:w="100.0" w:type="dxa"/>
+              <w:top w:w="100" w:type="dxa"/>
+              <w:left w:w="100" w:type="dxa"/>
+              <w:bottom w:w="100" w:type="dxa"/>
+              <w:right w:w="100" w:type="dxa"/>
             </w:tcMar>
-            <w:vAlign w:val="top"/>
           </w:tcPr>
           <w:p>
             <w:pPr>
-              <w:spacing w:after="240" w:before="240" w:lineRule="auto"/>
-              <w:ind w:left="0" w:firstLine="0"/>
+              <w:spacing w:before="240" w:after="240"/>
+              <w:ind w:left="0"/>
               <w:jc w:val="center"/>
               <w:rPr>
-                <w:rFonts w:ascii="Open Sans" w:cs="Open Sans" w:eastAsia="Open Sans" w:hAnsi="Open Sans"/>
-                <w:b w:val="1"/>
+                <w:b/>
                 <w:color w:val="000000"/>
                 <w:sz w:val="26"/>
                 <w:szCs w:val="26"/>
-                <w:u w:val="none"/>
               </w:rPr>
             </w:pPr>
             <w:r>
               <w:rPr>
                 <w:sz w:val="26"/>
                 <w:szCs w:val="26"/>
-                <w:rtl w:val="0"/>
-              </w:rPr>
-              <w:t xml:space="preserve">Precision</w:t>
-            </w:r>
-            <w:r>
-              <w:rPr>
-                <w:rtl w:val="0"/>
-              </w:rPr>
+              </w:rPr>
+              <w:t>Precision</w:t>
             </w:r>
           </w:p>
         </w:tc>
         <w:tc>
           <w:tcPr>
-            <w:shd w:fill="auto" w:val="clear"/>
+            <w:tcW w:w="1872" w:type="dxa"/>
+            <w:shd w:val="clear" w:color="auto" w:fill="auto"/>
             <w:tcMar>
-              <w:top w:w="100.0" w:type="dxa"/>
-              <w:left w:w="100.0" w:type="dxa"/>
-              <w:bottom w:w="100.0" w:type="dxa"/>
-              <w:right w:w="100.0" w:type="dxa"/>
+              <w:top w:w="100" w:type="dxa"/>
+              <w:left w:w="100" w:type="dxa"/>
+              <w:bottom w:w="100" w:type="dxa"/>
+              <w:right w:w="100" w:type="dxa"/>
             </w:tcMar>
-            <w:vAlign w:val="top"/>
           </w:tcPr>
           <w:p>
             <w:pPr>
-              <w:spacing w:after="240" w:before="240" w:lineRule="auto"/>
-              <w:ind w:left="0" w:firstLine="0"/>
+              <w:spacing w:before="240" w:after="240"/>
+              <w:ind w:left="0"/>
               <w:jc w:val="center"/>
               <w:rPr>
-                <w:rFonts w:ascii="Open Sans" w:cs="Open Sans" w:eastAsia="Open Sans" w:hAnsi="Open Sans"/>
-                <w:b w:val="1"/>
+                <w:b/>
                 <w:color w:val="000000"/>
                 <w:sz w:val="26"/>
                 <w:szCs w:val="26"/>
-                <w:u w:val="none"/>
               </w:rPr>
             </w:pPr>
             <w:r>
               <w:rPr>
                 <w:sz w:val="26"/>
                 <w:szCs w:val="26"/>
-                <w:rtl w:val="0"/>
-              </w:rPr>
-              <w:t xml:space="preserve">F1 Score</w:t>
-            </w:r>
-            <w:r>
-              <w:rPr>
-                <w:rtl w:val="0"/>
-              </w:rPr>
+              </w:rPr>
+              <w:t>F1 Score</w:t>
             </w:r>
           </w:p>
         </w:tc>
       </w:tr>
       <w:tr>
-        <w:trPr>
-          <w:cantSplit w:val="0"/>
-          <w:tblHeader w:val="0"/>
-        </w:trPr>
         <w:tc>
           <w:tcPr>
-            <w:shd w:fill="auto" w:val="clear"/>
+            <w:tcW w:w="1872" w:type="dxa"/>
+            <w:shd w:val="clear" w:color="auto" w:fill="auto"/>
             <w:tcMar>
-              <w:top w:w="100.0" w:type="dxa"/>
-              <w:left w:w="100.0" w:type="dxa"/>
-              <w:bottom w:w="100.0" w:type="dxa"/>
-              <w:right w:w="100.0" w:type="dxa"/>
+              <w:top w:w="100" w:type="dxa"/>
+              <w:left w:w="100" w:type="dxa"/>
+              <w:bottom w:w="100" w:type="dxa"/>
+              <w:right w:w="100" w:type="dxa"/>
             </w:tcMar>
-            <w:vAlign w:val="top"/>
           </w:tcPr>
           <w:p>
             <w:pPr>
-              <w:spacing w:after="240" w:before="240" w:lineRule="auto"/>
-              <w:ind w:left="0" w:firstLine="0"/>
+              <w:spacing w:before="240" w:after="240"/>
+              <w:ind w:left="0"/>
               <w:jc w:val="center"/>
               <w:rPr>
-                <w:rFonts w:ascii="Open Sans" w:cs="Open Sans" w:eastAsia="Open Sans" w:hAnsi="Open Sans"/>
-                <w:b w:val="1"/>
+                <w:b/>
                 <w:color w:val="000000"/>
                 <w:sz w:val="26"/>
                 <w:szCs w:val="26"/>
-                <w:u w:val="none"/>
               </w:rPr>
             </w:pPr>
             <w:r>
               <w:rPr>
                 <w:sz w:val="26"/>
                 <w:szCs w:val="26"/>
-                <w:rtl w:val="0"/>
-              </w:rPr>
-              <w:t xml:space="preserve">SVM</w:t>
-            </w:r>
-            <w:r>
-              <w:rPr>
-                <w:rtl w:val="0"/>
-              </w:rPr>
+              </w:rPr>
+              <w:t>SVM</w:t>
             </w:r>
           </w:p>
         </w:tc>
         <w:tc>
           <w:tcPr>
-            <w:shd w:fill="auto" w:val="clear"/>
+            <w:tcW w:w="1872" w:type="dxa"/>
+            <w:shd w:val="clear" w:color="auto" w:fill="auto"/>
             <w:tcMar>
-              <w:top w:w="100.0" w:type="dxa"/>
-              <w:left w:w="100.0" w:type="dxa"/>
-              <w:bottom w:w="100.0" w:type="dxa"/>
-              <w:right w:w="100.0" w:type="dxa"/>
+              <w:top w:w="100" w:type="dxa"/>
+              <w:left w:w="100" w:type="dxa"/>
+              <w:bottom w:w="100" w:type="dxa"/>
+              <w:right w:w="100" w:type="dxa"/>
             </w:tcMar>
-            <w:vAlign w:val="top"/>
           </w:tcPr>
           <w:p>
             <w:pPr>
-              <w:spacing w:after="240" w:before="240" w:lineRule="auto"/>
-              <w:ind w:left="0" w:firstLine="0"/>
+              <w:spacing w:before="240" w:after="240"/>
+              <w:ind w:left="0"/>
               <w:jc w:val="center"/>
               <w:rPr>
-                <w:rFonts w:ascii="Open Sans" w:cs="Open Sans" w:eastAsia="Open Sans" w:hAnsi="Open Sans"/>
-                <w:b w:val="1"/>
+                <w:b/>
                 <w:color w:val="000000"/>
                 <w:sz w:val="26"/>
                 <w:szCs w:val="26"/>
-                <w:u w:val="none"/>
               </w:rPr>
             </w:pPr>
             <w:r>
               <w:rPr>
                 <w:sz w:val="26"/>
                 <w:szCs w:val="26"/>
-                <w:rtl w:val="0"/>
-              </w:rPr>
-              <w:t xml:space="preserve">0.7542</w:t>
-            </w:r>
-            <w:r>
-              <w:rPr>
-                <w:rtl w:val="0"/>
-              </w:rPr>
+              </w:rPr>
+              <w:t>0.7542</w:t>
             </w:r>
           </w:p>
         </w:tc>
         <w:tc>
           <w:tcPr>
-            <w:shd w:fill="auto" w:val="clear"/>
+            <w:tcW w:w="1872" w:type="dxa"/>
+            <w:shd w:val="clear" w:color="auto" w:fill="auto"/>
             <w:tcMar>
-              <w:top w:w="100.0" w:type="dxa"/>
-              <w:left w:w="100.0" w:type="dxa"/>
-              <w:bottom w:w="100.0" w:type="dxa"/>
-              <w:right w:w="100.0" w:type="dxa"/>
+              <w:top w:w="100" w:type="dxa"/>
+              <w:left w:w="100" w:type="dxa"/>
+              <w:bottom w:w="100" w:type="dxa"/>
+              <w:right w:w="100" w:type="dxa"/>
             </w:tcMar>
-            <w:vAlign w:val="top"/>
           </w:tcPr>
           <w:p>
             <w:pPr>
-              <w:spacing w:after="240" w:before="240" w:lineRule="auto"/>
-              <w:ind w:left="0" w:firstLine="0"/>
+              <w:spacing w:before="240" w:after="240"/>
+              <w:ind w:left="0"/>
               <w:jc w:val="center"/>
               <w:rPr>
-                <w:rFonts w:ascii="Open Sans" w:cs="Open Sans" w:eastAsia="Open Sans" w:hAnsi="Open Sans"/>
-                <w:b w:val="1"/>
+                <w:b/>
                 <w:color w:val="000000"/>
                 <w:sz w:val="26"/>
                 <w:szCs w:val="26"/>
-                <w:u w:val="none"/>
               </w:rPr>
             </w:pPr>
             <w:r>
               <w:rPr>
                 <w:sz w:val="26"/>
                 <w:szCs w:val="26"/>
-                <w:rtl w:val="0"/>
-              </w:rPr>
-              <w:t xml:space="preserve">0.6981</w:t>
-            </w:r>
-            <w:r>
-              <w:rPr>
-                <w:rtl w:val="0"/>
-              </w:rPr>
+              </w:rPr>
+              <w:t>0.6981</w:t>
             </w:r>
           </w:p>
         </w:tc>
         <w:tc>
           <w:tcPr>
-            <w:shd w:fill="auto" w:val="clear"/>
+            <w:tcW w:w="1872" w:type="dxa"/>
+            <w:shd w:val="clear" w:color="auto" w:fill="auto"/>
             <w:tcMar>
-              <w:top w:w="100.0" w:type="dxa"/>
-              <w:left w:w="100.0" w:type="dxa"/>
-              <w:bottom w:w="100.0" w:type="dxa"/>
-              <w:right w:w="100.0" w:type="dxa"/>
+              <w:top w:w="100" w:type="dxa"/>
+              <w:left w:w="100" w:type="dxa"/>
+              <w:bottom w:w="100" w:type="dxa"/>
+              <w:right w:w="100" w:type="dxa"/>
             </w:tcMar>
-            <w:vAlign w:val="top"/>
           </w:tcPr>
           <w:p>
             <w:pPr>
-              <w:spacing w:after="240" w:before="240" w:lineRule="auto"/>
-              <w:ind w:left="0" w:firstLine="0"/>
+              <w:spacing w:before="240" w:after="240"/>
+              <w:ind w:left="0"/>
               <w:jc w:val="center"/>
               <w:rPr>
-                <w:rFonts w:ascii="Open Sans" w:cs="Open Sans" w:eastAsia="Open Sans" w:hAnsi="Open Sans"/>
-                <w:b w:val="1"/>
+                <w:b/>
                 <w:color w:val="000000"/>
                 <w:sz w:val="26"/>
                 <w:szCs w:val="26"/>
-                <w:u w:val="none"/>
               </w:rPr>
             </w:pPr>
             <w:r>
               <w:rPr>
                 <w:sz w:val="26"/>
                 <w:szCs w:val="26"/>
-                <w:rtl w:val="0"/>
-              </w:rPr>
-              <w:t xml:space="preserve">0.8137</w:t>
-            </w:r>
-            <w:r>
-              <w:rPr>
-                <w:rtl w:val="0"/>
-              </w:rPr>
+              </w:rPr>
+              <w:t>0.8137</w:t>
             </w:r>
           </w:p>
         </w:tc>
         <w:tc>
           <w:tcPr>
-            <w:shd w:fill="auto" w:val="clear"/>
+            <w:tcW w:w="1872" w:type="dxa"/>
+            <w:shd w:val="clear" w:color="auto" w:fill="auto"/>
             <w:tcMar>
-              <w:top w:w="100.0" w:type="dxa"/>
-              <w:left w:w="100.0" w:type="dxa"/>
-              <w:bottom w:w="100.0" w:type="dxa"/>
-              <w:right w:w="100.0" w:type="dxa"/>
+              <w:top w:w="100" w:type="dxa"/>
+              <w:left w:w="100" w:type="dxa"/>
+              <w:bottom w:w="100" w:type="dxa"/>
+              <w:right w:w="100" w:type="dxa"/>
             </w:tcMar>
-            <w:vAlign w:val="top"/>
           </w:tcPr>
           <w:p>
             <w:pPr>
-              <w:spacing w:after="240" w:before="240" w:lineRule="auto"/>
-              <w:ind w:left="0" w:firstLine="0"/>
+              <w:spacing w:before="240" w:after="240"/>
+              <w:ind w:left="0"/>
               <w:jc w:val="center"/>
               <w:rPr>
-                <w:rFonts w:ascii="Open Sans" w:cs="Open Sans" w:eastAsia="Open Sans" w:hAnsi="Open Sans"/>
-                <w:b w:val="1"/>
+                <w:b/>
                 <w:color w:val="000000"/>
                 <w:sz w:val="26"/>
                 <w:szCs w:val="26"/>
-                <w:u w:val="none"/>
               </w:rPr>
             </w:pPr>
             <w:r>
               <w:rPr>
                 <w:sz w:val="26"/>
                 <w:szCs w:val="26"/>
-                <w:rtl w:val="0"/>
-              </w:rPr>
-              <w:t xml:space="preserve">0.7147</w:t>
-            </w:r>
-            <w:r>
-              <w:rPr>
-                <w:rtl w:val="0"/>
-              </w:rPr>
+              </w:rPr>
+              <w:t>0.7147</w:t>
             </w:r>
           </w:p>
         </w:tc>
       </w:tr>
       <w:tr>
-        <w:trPr>
-          <w:cantSplit w:val="0"/>
-          <w:tblHeader w:val="0"/>
-        </w:trPr>
         <w:tc>
           <w:tcPr>
-            <w:shd w:fill="auto" w:val="clear"/>
+            <w:tcW w:w="1872" w:type="dxa"/>
+            <w:shd w:val="clear" w:color="auto" w:fill="auto"/>
             <w:tcMar>
-              <w:top w:w="100.0" w:type="dxa"/>
-              <w:left w:w="100.0" w:type="dxa"/>
-              <w:bottom w:w="100.0" w:type="dxa"/>
-              <w:right w:w="100.0" w:type="dxa"/>
+              <w:top w:w="100" w:type="dxa"/>
+              <w:left w:w="100" w:type="dxa"/>
+              <w:bottom w:w="100" w:type="dxa"/>
+              <w:right w:w="100" w:type="dxa"/>
             </w:tcMar>
-            <w:vAlign w:val="top"/>
           </w:tcPr>
           <w:p>
             <w:pPr>
-              <w:spacing w:after="240" w:before="240" w:lineRule="auto"/>
-              <w:ind w:left="0" w:firstLine="0"/>
+              <w:spacing w:before="240" w:after="240"/>
+              <w:ind w:left="0"/>
               <w:jc w:val="center"/>
               <w:rPr>
-                <w:rFonts w:ascii="Open Sans" w:cs="Open Sans" w:eastAsia="Open Sans" w:hAnsi="Open Sans"/>
-                <w:b w:val="1"/>
+                <w:b/>
                 <w:color w:val="000000"/>
                 <w:sz w:val="26"/>
                 <w:szCs w:val="26"/>
-                <w:u w:val="none"/>
               </w:rPr>
             </w:pPr>
             <w:r>
               <w:rPr>
                 <w:sz w:val="26"/>
                 <w:szCs w:val="26"/>
-                <w:rtl w:val="0"/>
-              </w:rPr>
-              <w:t xml:space="preserve">Random Forest</w:t>
-            </w:r>
-            <w:r>
-              <w:rPr>
-                <w:rtl w:val="0"/>
-              </w:rPr>
+              </w:rPr>
+              <w:t>Random Forest</w:t>
             </w:r>
           </w:p>
         </w:tc>
         <w:tc>
           <w:tcPr>
-            <w:shd w:fill="auto" w:val="clear"/>
+            <w:tcW w:w="1872" w:type="dxa"/>
+            <w:shd w:val="clear" w:color="auto" w:fill="auto"/>
             <w:tcMar>
-              <w:top w:w="100.0" w:type="dxa"/>
-              <w:left w:w="100.0" w:type="dxa"/>
-              <w:bottom w:w="100.0" w:type="dxa"/>
-              <w:right w:w="100.0" w:type="dxa"/>
+              <w:top w:w="100" w:type="dxa"/>
+              <w:left w:w="100" w:type="dxa"/>
+              <w:bottom w:w="100" w:type="dxa"/>
+              <w:right w:w="100" w:type="dxa"/>
             </w:tcMar>
-            <w:vAlign w:val="top"/>
           </w:tcPr>
           <w:p>
             <w:pPr>
-              <w:spacing w:after="240" w:before="240" w:lineRule="auto"/>
-              <w:ind w:left="0" w:firstLine="0"/>
+              <w:spacing w:before="240" w:after="240"/>
+              <w:ind w:left="0"/>
               <w:jc w:val="center"/>
               <w:rPr>
-                <w:rFonts w:ascii="Open Sans" w:cs="Open Sans" w:eastAsia="Open Sans" w:hAnsi="Open Sans"/>
-                <w:b w:val="1"/>
+                <w:b/>
                 <w:color w:val="000000"/>
                 <w:sz w:val="26"/>
                 <w:szCs w:val="26"/>
-                <w:u w:val="none"/>
               </w:rPr>
             </w:pPr>
             <w:r>
               <w:rPr>
                 <w:sz w:val="26"/>
                 <w:szCs w:val="26"/>
-                <w:rtl w:val="0"/>
-              </w:rPr>
-              <w:t xml:space="preserve">0.7633</w:t>
-            </w:r>
-            <w:r>
-              <w:rPr>
-                <w:rtl w:val="0"/>
-              </w:rPr>
+              </w:rPr>
+              <w:t>0.7633</w:t>
             </w:r>
           </w:p>
         </w:tc>
         <w:tc>
           <w:tcPr>
-            <w:shd w:fill="auto" w:val="clear"/>
+            <w:tcW w:w="1872" w:type="dxa"/>
+            <w:shd w:val="clear" w:color="auto" w:fill="auto"/>
             <w:tcMar>
-              <w:top w:w="100.0" w:type="dxa"/>
-              <w:left w:w="100.0" w:type="dxa"/>
-              <w:bottom w:w="100.0" w:type="dxa"/>
-              <w:right w:w="100.0" w:type="dxa"/>
+              <w:top w:w="100" w:type="dxa"/>
+              <w:left w:w="100" w:type="dxa"/>
+              <w:bottom w:w="100" w:type="dxa"/>
+              <w:right w:w="100" w:type="dxa"/>
             </w:tcMar>
-            <w:vAlign w:val="top"/>
           </w:tcPr>
           <w:p>
             <w:pPr>
-              <w:spacing w:after="240" w:before="240" w:lineRule="auto"/>
-              <w:ind w:left="0" w:firstLine="0"/>
+              <w:spacing w:before="240" w:after="240"/>
+              <w:ind w:left="0"/>
               <w:jc w:val="center"/>
               <w:rPr>
-                <w:rFonts w:ascii="Open Sans" w:cs="Open Sans" w:eastAsia="Open Sans" w:hAnsi="Open Sans"/>
-                <w:b w:val="1"/>
+                <w:b/>
                 <w:color w:val="000000"/>
                 <w:sz w:val="26"/>
                 <w:szCs w:val="26"/>
-                <w:u w:val="none"/>
               </w:rPr>
             </w:pPr>
             <w:r>
               <w:rPr>
                 <w:sz w:val="26"/>
                 <w:szCs w:val="26"/>
-                <w:rtl w:val="0"/>
-              </w:rPr>
-              <w:t xml:space="preserve">0.7120</w:t>
-            </w:r>
-            <w:r>
-              <w:rPr>
-                <w:rtl w:val="0"/>
-              </w:rPr>
+              </w:rPr>
+              <w:t>0.7120</w:t>
             </w:r>
           </w:p>
         </w:tc>
         <w:tc>
           <w:tcPr>
-            <w:shd w:fill="auto" w:val="clear"/>
+            <w:tcW w:w="1872" w:type="dxa"/>
+            <w:shd w:val="clear" w:color="auto" w:fill="auto"/>
             <w:tcMar>
-              <w:top w:w="100.0" w:type="dxa"/>
-              <w:left w:w="100.0" w:type="dxa"/>
-              <w:bottom w:w="100.0" w:type="dxa"/>
-              <w:right w:w="100.0" w:type="dxa"/>
+              <w:top w:w="100" w:type="dxa"/>
+              <w:left w:w="100" w:type="dxa"/>
+              <w:bottom w:w="100" w:type="dxa"/>
+              <w:right w:w="100" w:type="dxa"/>
             </w:tcMar>
-            <w:vAlign w:val="top"/>
           </w:tcPr>
           <w:p>
             <w:pPr>
-              <w:spacing w:after="240" w:before="240" w:lineRule="auto"/>
-              <w:ind w:left="0" w:firstLine="0"/>
+              <w:spacing w:before="240" w:after="240"/>
+              <w:ind w:left="0"/>
               <w:jc w:val="center"/>
               <w:rPr>
-                <w:rFonts w:ascii="Open Sans" w:cs="Open Sans" w:eastAsia="Open Sans" w:hAnsi="Open Sans"/>
-                <w:b w:val="1"/>
+                <w:b/>
                 <w:color w:val="000000"/>
                 <w:sz w:val="26"/>
                 <w:szCs w:val="26"/>
-                <w:u w:val="none"/>
               </w:rPr>
             </w:pPr>
             <w:r>
               <w:rPr>
                 <w:sz w:val="26"/>
                 <w:szCs w:val="26"/>
-                <w:rtl w:val="0"/>
-              </w:rPr>
-              <w:t xml:space="preserve">0.8278</w:t>
-            </w:r>
-            <w:r>
-              <w:rPr>
-                <w:rtl w:val="0"/>
-              </w:rPr>
+              </w:rPr>
+              <w:t>0.8278</w:t>
             </w:r>
           </w:p>
         </w:tc>
         <w:tc>
           <w:tcPr>
-            <w:shd w:fill="auto" w:val="clear"/>
+            <w:tcW w:w="1872" w:type="dxa"/>
+            <w:shd w:val="clear" w:color="auto" w:fill="auto"/>
             <w:tcMar>
-              <w:top w:w="100.0" w:type="dxa"/>
-              <w:left w:w="100.0" w:type="dxa"/>
-              <w:bottom w:w="100.0" w:type="dxa"/>
-              <w:right w:w="100.0" w:type="dxa"/>
+              <w:top w:w="100" w:type="dxa"/>
+              <w:left w:w="100" w:type="dxa"/>
+              <w:bottom w:w="100" w:type="dxa"/>
+              <w:right w:w="100" w:type="dxa"/>
             </w:tcMar>
-            <w:vAlign w:val="top"/>
           </w:tcPr>
           <w:p>
             <w:pPr>
-              <w:spacing w:after="240" w:before="240" w:lineRule="auto"/>
-              <w:ind w:left="0" w:firstLine="0"/>
+              <w:spacing w:before="240" w:after="240"/>
+              <w:ind w:left="0"/>
               <w:jc w:val="center"/>
               <w:rPr>
-                <w:rFonts w:ascii="Open Sans" w:cs="Open Sans" w:eastAsia="Open Sans" w:hAnsi="Open Sans"/>
-                <w:b w:val="1"/>
+                <w:b/>
                 <w:color w:val="000000"/>
                 <w:sz w:val="26"/>
                 <w:szCs w:val="26"/>
-                <w:u w:val="none"/>
               </w:rPr>
             </w:pPr>
             <w:r>
               <w:rPr>
                 <w:sz w:val="26"/>
                 <w:szCs w:val="26"/>
-                <w:rtl w:val="0"/>
-              </w:rPr>
-              <w:t xml:space="preserve">0.7234</w:t>
-            </w:r>
-            <w:r>
-              <w:rPr>
-                <w:rtl w:val="0"/>
-              </w:rPr>
+              </w:rPr>
+              <w:t>0.7234</w:t>
             </w:r>
           </w:p>
         </w:tc>
       </w:tr>
       <w:tr>
-        <w:trPr>
-          <w:cantSplit w:val="0"/>
-          <w:tblHeader w:val="0"/>
-        </w:trPr>
         <w:tc>
           <w:tcPr>
-            <w:shd w:fill="auto" w:val="clear"/>
+            <w:tcW w:w="1872" w:type="dxa"/>
+            <w:shd w:val="clear" w:color="auto" w:fill="auto"/>
             <w:tcMar>
-              <w:top w:w="100.0" w:type="dxa"/>
-              <w:left w:w="100.0" w:type="dxa"/>
-              <w:bottom w:w="100.0" w:type="dxa"/>
-              <w:right w:w="100.0" w:type="dxa"/>
+              <w:top w:w="100" w:type="dxa"/>
+              <w:left w:w="100" w:type="dxa"/>
+              <w:bottom w:w="100" w:type="dxa"/>
+              <w:right w:w="100" w:type="dxa"/>
             </w:tcMar>
-            <w:vAlign w:val="top"/>
           </w:tcPr>
           <w:p>
             <w:pPr>
-              <w:spacing w:after="240" w:before="240" w:lineRule="auto"/>
-              <w:ind w:left="0" w:firstLine="0"/>
+              <w:spacing w:before="240" w:after="240"/>
+              <w:ind w:left="0"/>
               <w:jc w:val="center"/>
               <w:rPr>
-                <w:rFonts w:ascii="Open Sans" w:cs="Open Sans" w:eastAsia="Open Sans" w:hAnsi="Open Sans"/>
-                <w:b w:val="1"/>
+                <w:b/>
                 <w:color w:val="000000"/>
                 <w:sz w:val="26"/>
                 <w:szCs w:val="26"/>
-                <w:u w:val="none"/>
+              </w:rPr>
+            </w:pPr>
+            <w:proofErr w:type="spellStart"/>
+            <w:r>
+              <w:rPr>
+                <w:sz w:val="26"/>
+                <w:szCs w:val="26"/>
+              </w:rPr>
+              <w:t>XGBoost</w:t>
+            </w:r>
+            <w:proofErr w:type="spellEnd"/>
+          </w:p>
+        </w:tc>
+        <w:tc>
+          <w:tcPr>
+            <w:tcW w:w="1872" w:type="dxa"/>
+            <w:shd w:val="clear" w:color="auto" w:fill="auto"/>
+            <w:tcMar>
+              <w:top w:w="100" w:type="dxa"/>
+              <w:left w:w="100" w:type="dxa"/>
+              <w:bottom w:w="100" w:type="dxa"/>
+              <w:right w:w="100" w:type="dxa"/>
+            </w:tcMar>
+          </w:tcPr>
+          <w:p>
+            <w:pPr>
+              <w:spacing w:before="240" w:after="240"/>
+              <w:ind w:left="0"/>
+              <w:jc w:val="center"/>
+              <w:rPr>
+                <w:b/>
+                <w:color w:val="000000"/>
+                <w:sz w:val="26"/>
+                <w:szCs w:val="26"/>
               </w:rPr>
             </w:pPr>
             <w:r>
               <w:rPr>
                 <w:sz w:val="26"/>
                 <w:szCs w:val="26"/>
-                <w:rtl w:val="0"/>
-              </w:rPr>
-              <w:t xml:space="preserve">XGBoost</w:t>
-            </w:r>
-            <w:r>
-              <w:rPr>
-                <w:rtl w:val="0"/>
-              </w:rPr>
+              </w:rPr>
+              <w:t>0.7542</w:t>
             </w:r>
           </w:p>
         </w:tc>
         <w:tc>
           <w:tcPr>
-            <w:shd w:fill="auto" w:val="clear"/>
+            <w:tcW w:w="1872" w:type="dxa"/>
+            <w:shd w:val="clear" w:color="auto" w:fill="auto"/>
             <w:tcMar>
-              <w:top w:w="100.0" w:type="dxa"/>
-              <w:left w:w="100.0" w:type="dxa"/>
-              <w:bottom w:w="100.0" w:type="dxa"/>
-              <w:right w:w="100.0" w:type="dxa"/>
+              <w:top w:w="100" w:type="dxa"/>
+              <w:left w:w="100" w:type="dxa"/>
+              <w:bottom w:w="100" w:type="dxa"/>
+              <w:right w:w="100" w:type="dxa"/>
             </w:tcMar>
-            <w:vAlign w:val="top"/>
           </w:tcPr>
           <w:p>
             <w:pPr>
-              <w:spacing w:after="240" w:before="240" w:lineRule="auto"/>
-              <w:ind w:left="0" w:firstLine="0"/>
+              <w:spacing w:before="240" w:after="240"/>
+              <w:ind w:left="0"/>
               <w:jc w:val="center"/>
               <w:rPr>
-                <w:rFonts w:ascii="Open Sans" w:cs="Open Sans" w:eastAsia="Open Sans" w:hAnsi="Open Sans"/>
-                <w:b w:val="1"/>
+                <w:b/>
                 <w:color w:val="000000"/>
                 <w:sz w:val="26"/>
                 <w:szCs w:val="26"/>
-                <w:u w:val="none"/>
               </w:rPr>
             </w:pPr>
             <w:r>
               <w:rPr>
                 <w:sz w:val="26"/>
                 <w:szCs w:val="26"/>
-                <w:rtl w:val="0"/>
-              </w:rPr>
-              <w:t xml:space="preserve">0.7542</w:t>
-            </w:r>
-            <w:r>
-              <w:rPr>
-                <w:rtl w:val="0"/>
-              </w:rPr>
+              </w:rPr>
+              <w:t>0.6990</w:t>
             </w:r>
           </w:p>
         </w:tc>
         <w:tc>
           <w:tcPr>
-            <w:shd w:fill="auto" w:val="clear"/>
+            <w:tcW w:w="1872" w:type="dxa"/>
+            <w:shd w:val="clear" w:color="auto" w:fill="auto"/>
             <w:tcMar>
-              <w:top w:w="100.0" w:type="dxa"/>
-              <w:left w:w="100.0" w:type="dxa"/>
-              <w:bottom w:w="100.0" w:type="dxa"/>
-              <w:right w:w="100.0" w:type="dxa"/>
+              <w:top w:w="100" w:type="dxa"/>
+              <w:left w:w="100" w:type="dxa"/>
+              <w:bottom w:w="100" w:type="dxa"/>
+              <w:right w:w="100" w:type="dxa"/>
             </w:tcMar>
-            <w:vAlign w:val="top"/>
           </w:tcPr>
           <w:p>
             <w:pPr>
-              <w:spacing w:after="240" w:before="240" w:lineRule="auto"/>
-              <w:ind w:left="0" w:firstLine="0"/>
+              <w:spacing w:before="240" w:after="240"/>
+              <w:ind w:left="0"/>
               <w:jc w:val="center"/>
               <w:rPr>
-                <w:rFonts w:ascii="Open Sans" w:cs="Open Sans" w:eastAsia="Open Sans" w:hAnsi="Open Sans"/>
-                <w:b w:val="1"/>
+                <w:b/>
                 <w:color w:val="000000"/>
                 <w:sz w:val="26"/>
                 <w:szCs w:val="26"/>
-                <w:u w:val="none"/>
               </w:rPr>
             </w:pPr>
             <w:r>
               <w:rPr>
                 <w:sz w:val="26"/>
                 <w:szCs w:val="26"/>
-                <w:rtl w:val="0"/>
-              </w:rPr>
-              <w:t xml:space="preserve">0.6990</w:t>
-            </w:r>
-            <w:r>
-              <w:rPr>
-                <w:rtl w:val="0"/>
-              </w:rPr>
+              </w:rPr>
+              <w:t>0.8343</w:t>
             </w:r>
           </w:p>
         </w:tc>
         <w:tc>
           <w:tcPr>
-            <w:shd w:fill="auto" w:val="clear"/>
+            <w:tcW w:w="1872" w:type="dxa"/>
+            <w:shd w:val="clear" w:color="auto" w:fill="auto"/>
             <w:tcMar>
-              <w:top w:w="100.0" w:type="dxa"/>
-              <w:left w:w="100.0" w:type="dxa"/>
-              <w:bottom w:w="100.0" w:type="dxa"/>
-              <w:right w:w="100.0" w:type="dxa"/>
+              <w:top w:w="100" w:type="dxa"/>
+              <w:left w:w="100" w:type="dxa"/>
+              <w:bottom w:w="100" w:type="dxa"/>
+              <w:right w:w="100" w:type="dxa"/>
             </w:tcMar>
-            <w:vAlign w:val="top"/>
           </w:tcPr>
           <w:p>
             <w:pPr>
-              <w:spacing w:after="240" w:before="240" w:lineRule="auto"/>
-              <w:ind w:left="0" w:firstLine="0"/>
+              <w:spacing w:before="240" w:after="240"/>
+              <w:ind w:left="0"/>
               <w:jc w:val="center"/>
               <w:rPr>
-                <w:rFonts w:ascii="Open Sans" w:cs="Open Sans" w:eastAsia="Open Sans" w:hAnsi="Open Sans"/>
-                <w:b w:val="1"/>
+                <w:b/>
                 <w:color w:val="000000"/>
                 <w:sz w:val="26"/>
                 <w:szCs w:val="26"/>
-                <w:u w:val="none"/>
               </w:rPr>
             </w:pPr>
             <w:r>
               <w:rPr>
                 <w:sz w:val="26"/>
                 <w:szCs w:val="26"/>
-                <w:rtl w:val="0"/>
-              </w:rPr>
-              <w:t xml:space="preserve">0.8343</w:t>
-            </w:r>
-            <w:r>
-              <w:rPr>
-                <w:rtl w:val="0"/>
-              </w:rPr>
-            </w:r>
-          </w:p>
-        </w:tc>
-        <w:tc>
-          <w:tcPr>
-            <w:shd w:fill="auto" w:val="clear"/>
-            <w:tcMar>
-              <w:top w:w="100.0" w:type="dxa"/>
-              <w:left w:w="100.0" w:type="dxa"/>
-              <w:bottom w:w="100.0" w:type="dxa"/>
-              <w:right w:w="100.0" w:type="dxa"/>
-            </w:tcMar>
-            <w:vAlign w:val="top"/>
-          </w:tcPr>
-          <w:p>
-            <w:pPr>
-              <w:spacing w:after="240" w:before="240" w:lineRule="auto"/>
-              <w:ind w:left="0" w:firstLine="0"/>
-              <w:jc w:val="center"/>
-              <w:rPr>
-                <w:rFonts w:ascii="Open Sans" w:cs="Open Sans" w:eastAsia="Open Sans" w:hAnsi="Open Sans"/>
-                <w:b w:val="1"/>
-                <w:color w:val="000000"/>
-                <w:sz w:val="26"/>
-                <w:szCs w:val="26"/>
-                <w:u w:val="none"/>
-              </w:rPr>
-            </w:pPr>
-            <w:r>
-              <w:rPr>
-                <w:sz w:val="26"/>
-                <w:szCs w:val="26"/>
-                <w:rtl w:val="0"/>
-              </w:rPr>
-              <w:t xml:space="preserve">0.7197</w:t>
-            </w:r>
-            <w:r>
-              <w:rPr>
-                <w:rtl w:val="0"/>
-              </w:rPr>
+              </w:rPr>
+              <w:t>0.7197</w:t>
             </w:r>
           </w:p>
         </w:tc>
@@ -1769,47 +1592,79 @@
         <w:pStyle w:val="Heading4"/>
         <w:keepNext w:val="0"/>
         <w:keepLines w:val="0"/>
-        <w:spacing w:after="40" w:before="240" w:lineRule="auto"/>
-        <w:ind w:left="0" w:firstLine="0"/>
-        <w:rPr>
-          <w:rFonts w:ascii="Open Sans" w:cs="Open Sans" w:eastAsia="Open Sans" w:hAnsi="Open Sans"/>
-          <w:b w:val="1"/>
+        <w:spacing w:before="240" w:after="40"/>
+        <w:ind w:left="0"/>
+        <w:rPr>
+          <w:rFonts w:ascii="Open Sans" w:eastAsia="Open Sans" w:hAnsi="Open Sans" w:cs="Open Sans"/>
+          <w:b/>
           <w:color w:val="000000"/>
           <w:sz w:val="26"/>
           <w:szCs w:val="26"/>
           <w:u w:val="none"/>
         </w:rPr>
       </w:pPr>
-      <w:bookmarkStart w:colFirst="0" w:colLast="0" w:name="_511906f418n" w:id="5"/>
-      <w:bookmarkEnd w:id="5"/>
-      <w:r>
-        <w:rPr>
-          <w:rFonts w:ascii="Open Sans" w:cs="Open Sans" w:eastAsia="Open Sans" w:hAnsi="Open Sans"/>
-          <w:b w:val="1"/>
+      <w:bookmarkStart w:id="6" w:name="_511906f418n" w:colFirst="0" w:colLast="0"/>
+      <w:bookmarkEnd w:id="6"/>
+    </w:p>
+    <w:p>
+      <w:pPr>
+        <w:pStyle w:val="Heading4"/>
+        <w:keepNext w:val="0"/>
+        <w:keepLines w:val="0"/>
+        <w:spacing w:before="240" w:after="40"/>
+        <w:ind w:left="0"/>
+        <w:rPr>
+          <w:rFonts w:ascii="Open Sans" w:eastAsia="Open Sans" w:hAnsi="Open Sans" w:cs="Open Sans"/>
+          <w:b/>
           <w:color w:val="000000"/>
           <w:sz w:val="26"/>
           <w:szCs w:val="26"/>
           <w:u w:val="none"/>
-          <w:rtl w:val="0"/>
-        </w:rPr>
-        <w:t xml:space="preserve">Test Set Performance</w:t>
+        </w:rPr>
+      </w:pPr>
+    </w:p>
+    <w:p>
+      <w:pPr>
+        <w:pStyle w:val="Heading4"/>
+        <w:keepNext w:val="0"/>
+        <w:keepLines w:val="0"/>
+        <w:spacing w:before="240" w:after="40"/>
+        <w:ind w:left="0"/>
+        <w:rPr>
+          <w:rFonts w:ascii="Open Sans" w:eastAsia="Open Sans" w:hAnsi="Open Sans" w:cs="Open Sans"/>
+          <w:b/>
+          <w:color w:val="000000"/>
+          <w:sz w:val="26"/>
+          <w:szCs w:val="26"/>
+          <w:u w:val="none"/>
+        </w:rPr>
+      </w:pPr>
+      <w:r>
+        <w:rPr>
+          <w:rFonts w:ascii="Open Sans" w:eastAsia="Open Sans" w:hAnsi="Open Sans" w:cs="Open Sans"/>
+          <w:b/>
+          <w:color w:val="000000"/>
+          <w:sz w:val="26"/>
+          <w:szCs w:val="26"/>
+          <w:u w:val="none"/>
+        </w:rPr>
+        <w:t>Test Set Performance</w:t>
       </w:r>
     </w:p>
     <w:tbl>
       <w:tblPr>
-        <w:tblStyle w:val="Table2"/>
-        <w:tblW w:w="9360.0" w:type="dxa"/>
-        <w:jc w:val="left"/>
+        <w:tblStyle w:val="a0"/>
+        <w:tblW w:w="9360" w:type="dxa"/>
         <w:tblBorders>
-          <w:top w:color="000000" w:space="0" w:sz="8" w:val="single"/>
-          <w:left w:color="000000" w:space="0" w:sz="8" w:val="single"/>
-          <w:bottom w:color="000000" w:space="0" w:sz="8" w:val="single"/>
-          <w:right w:color="000000" w:space="0" w:sz="8" w:val="single"/>
-          <w:insideH w:color="000000" w:space="0" w:sz="8" w:val="single"/>
-          <w:insideV w:color="000000" w:space="0" w:sz="8" w:val="single"/>
+          <w:top w:val="single" w:sz="8" w:space="0" w:color="000000"/>
+          <w:left w:val="single" w:sz="8" w:space="0" w:color="000000"/>
+          <w:bottom w:val="single" w:sz="8" w:space="0" w:color="000000"/>
+          <w:right w:val="single" w:sz="8" w:space="0" w:color="000000"/>
+          <w:insideH w:val="single" w:sz="8" w:space="0" w:color="000000"/>
+          <w:insideV w:val="single" w:sz="8" w:space="0" w:color="000000"/>
         </w:tblBorders>
         <w:tblLayout w:type="fixed"/>
-        <w:tblLook w:val="0600"/>
+        <w:tblLook w:val="0600" w:firstRow="0" w:lastRow="0" w:firstColumn="0" w:lastColumn="0" w:noHBand="1" w:noVBand="1"/>
       </w:tblPr>
       <w:tblGrid>
         <w:gridCol w:w="1872"/>
@@ -1817,39 +1672,26 @@
         <w:gridCol w:w="1872"/>
         <w:gridCol w:w="1872"/>
         <w:gridCol w:w="1872"/>
-        <w:tblGridChange w:id="0">
-          <w:tblGrid>
-            <w:gridCol w:w="1872"/>
-            <w:gridCol w:w="1872"/>
-            <w:gridCol w:w="1872"/>
-            <w:gridCol w:w="1872"/>
-            <w:gridCol w:w="1872"/>
-          </w:tblGrid>
-        </w:tblGridChange>
       </w:tblGrid>
       <w:tr>
-        <w:trPr>
-          <w:cantSplit w:val="0"/>
-          <w:tblHeader w:val="0"/>
-        </w:trPr>
         <w:tc>
           <w:tcPr>
-            <w:shd w:fill="auto" w:val="clear"/>
+            <w:tcW w:w="1872" w:type="dxa"/>
+            <w:shd w:val="clear" w:color="auto" w:fill="auto"/>
             <w:tcMar>
-              <w:top w:w="100.0" w:type="dxa"/>
-              <w:left w:w="100.0" w:type="dxa"/>
-              <w:bottom w:w="100.0" w:type="dxa"/>
-              <w:right w:w="100.0" w:type="dxa"/>
+              <w:top w:w="100" w:type="dxa"/>
+              <w:left w:w="100" w:type="dxa"/>
+              <w:bottom w:w="100" w:type="dxa"/>
+              <w:right w:w="100" w:type="dxa"/>
             </w:tcMar>
-            <w:vAlign w:val="top"/>
           </w:tcPr>
           <w:p>
             <w:pPr>
-              <w:spacing w:after="240" w:before="240" w:lineRule="auto"/>
-              <w:ind w:left="0" w:firstLine="0"/>
+              <w:spacing w:before="240" w:after="240"/>
+              <w:ind w:left="0"/>
               <w:jc w:val="center"/>
               <w:rPr>
-                <w:b w:val="1"/>
+                <w:b/>
                 <w:sz w:val="26"/>
                 <w:szCs w:val="26"/>
               </w:rPr>
@@ -1858,35 +1700,29 @@
               <w:rPr>
                 <w:sz w:val="26"/>
                 <w:szCs w:val="26"/>
-                <w:rtl w:val="0"/>
-              </w:rPr>
-              <w:t xml:space="preserve">Classifier</w:t>
-            </w:r>
-            <w:r>
-              <w:rPr>
-                <w:rtl w:val="0"/>
-              </w:rPr>
+              </w:rPr>
+              <w:t>Classifier</w:t>
             </w:r>
           </w:p>
         </w:tc>
         <w:tc>
           <w:tcPr>
-            <w:shd w:fill="auto" w:val="clear"/>
+            <w:tcW w:w="1872" w:type="dxa"/>
+            <w:shd w:val="clear" w:color="auto" w:fill="auto"/>
             <w:tcMar>
-              <w:top w:w="100.0" w:type="dxa"/>
-              <w:left w:w="100.0" w:type="dxa"/>
-              <w:bottom w:w="100.0" w:type="dxa"/>
-              <w:right w:w="100.0" w:type="dxa"/>
+              <w:top w:w="100" w:type="dxa"/>
+              <w:left w:w="100" w:type="dxa"/>
+              <w:bottom w:w="100" w:type="dxa"/>
+              <w:right w:w="100" w:type="dxa"/>
             </w:tcMar>
-            <w:vAlign w:val="top"/>
           </w:tcPr>
           <w:p>
             <w:pPr>
-              <w:spacing w:after="240" w:before="240" w:lineRule="auto"/>
-              <w:ind w:left="0" w:firstLine="0"/>
+              <w:spacing w:before="240" w:after="240"/>
+              <w:ind w:left="0"/>
               <w:jc w:val="center"/>
               <w:rPr>
-                <w:b w:val="1"/>
+                <w:b/>
                 <w:sz w:val="26"/>
                 <w:szCs w:val="26"/>
               </w:rPr>
@@ -1895,35 +1731,29 @@
               <w:rPr>
                 <w:sz w:val="26"/>
                 <w:szCs w:val="26"/>
-                <w:rtl w:val="0"/>
-              </w:rPr>
-              <w:t xml:space="preserve">Accuracy</w:t>
-            </w:r>
-            <w:r>
-              <w:rPr>
-                <w:rtl w:val="0"/>
-              </w:rPr>
+              </w:rPr>
+              <w:t>Accuracy</w:t>
             </w:r>
           </w:p>
         </w:tc>
         <w:tc>
           <w:tcPr>
-            <w:shd w:fill="auto" w:val="clear"/>
+            <w:tcW w:w="1872" w:type="dxa"/>
+            <w:shd w:val="clear" w:color="auto" w:fill="auto"/>
             <w:tcMar>
-              <w:top w:w="100.0" w:type="dxa"/>
-              <w:left w:w="100.0" w:type="dxa"/>
-              <w:bottom w:w="100.0" w:type="dxa"/>
-              <w:right w:w="100.0" w:type="dxa"/>
+              <w:top w:w="100" w:type="dxa"/>
+              <w:left w:w="100" w:type="dxa"/>
+              <w:bottom w:w="100" w:type="dxa"/>
+              <w:right w:w="100" w:type="dxa"/>
             </w:tcMar>
-            <w:vAlign w:val="top"/>
           </w:tcPr>
           <w:p>
             <w:pPr>
-              <w:spacing w:after="240" w:before="240" w:lineRule="auto"/>
-              <w:ind w:left="0" w:firstLine="0"/>
+              <w:spacing w:before="240" w:after="240"/>
+              <w:ind w:left="0"/>
               <w:jc w:val="center"/>
               <w:rPr>
-                <w:b w:val="1"/>
+                <w:b/>
                 <w:sz w:val="26"/>
                 <w:szCs w:val="26"/>
               </w:rPr>
@@ -1932,35 +1762,29 @@
               <w:rPr>
                 <w:sz w:val="26"/>
                 <w:szCs w:val="26"/>
-                <w:rtl w:val="0"/>
-              </w:rPr>
-              <w:t xml:space="preserve">Recall</w:t>
-            </w:r>
-            <w:r>
-              <w:rPr>
-                <w:rtl w:val="0"/>
-              </w:rPr>
+              </w:rPr>
+              <w:t>Recall</w:t>
             </w:r>
           </w:p>
         </w:tc>
         <w:tc>
           <w:tcPr>
-            <w:shd w:fill="auto" w:val="clear"/>
+            <w:tcW w:w="1872" w:type="dxa"/>
+            <w:shd w:val="clear" w:color="auto" w:fill="auto"/>
             <w:tcMar>
-              <w:top w:w="100.0" w:type="dxa"/>
-              <w:left w:w="100.0" w:type="dxa"/>
-              <w:bottom w:w="100.0" w:type="dxa"/>
-              <w:right w:w="100.0" w:type="dxa"/>
+              <w:top w:w="100" w:type="dxa"/>
+              <w:left w:w="100" w:type="dxa"/>
+              <w:bottom w:w="100" w:type="dxa"/>
+              <w:right w:w="100" w:type="dxa"/>
             </w:tcMar>
-            <w:vAlign w:val="top"/>
           </w:tcPr>
           <w:p>
             <w:pPr>
-              <w:spacing w:after="240" w:before="240" w:lineRule="auto"/>
-              <w:ind w:left="0" w:firstLine="0"/>
+              <w:spacing w:before="240" w:after="240"/>
+              <w:ind w:left="0"/>
               <w:jc w:val="center"/>
               <w:rPr>
-                <w:b w:val="1"/>
+                <w:b/>
                 <w:sz w:val="26"/>
                 <w:szCs w:val="26"/>
               </w:rPr>
@@ -1969,35 +1793,29 @@
               <w:rPr>
                 <w:sz w:val="26"/>
                 <w:szCs w:val="26"/>
-                <w:rtl w:val="0"/>
-              </w:rPr>
-              <w:t xml:space="preserve">Precision</w:t>
-            </w:r>
-            <w:r>
-              <w:rPr>
-                <w:rtl w:val="0"/>
-              </w:rPr>
+              </w:rPr>
+              <w:t>Precision</w:t>
             </w:r>
           </w:p>
         </w:tc>
         <w:tc>
           <w:tcPr>
-            <w:shd w:fill="auto" w:val="clear"/>
+            <w:tcW w:w="1872" w:type="dxa"/>
+            <w:shd w:val="clear" w:color="auto" w:fill="auto"/>
             <w:tcMar>
-              <w:top w:w="100.0" w:type="dxa"/>
-              <w:left w:w="100.0" w:type="dxa"/>
-              <w:bottom w:w="100.0" w:type="dxa"/>
-              <w:right w:w="100.0" w:type="dxa"/>
+              <w:top w:w="100" w:type="dxa"/>
+              <w:left w:w="100" w:type="dxa"/>
+              <w:bottom w:w="100" w:type="dxa"/>
+              <w:right w:w="100" w:type="dxa"/>
             </w:tcMar>
-            <w:vAlign w:val="top"/>
           </w:tcPr>
           <w:p>
             <w:pPr>
-              <w:spacing w:after="240" w:before="240" w:lineRule="auto"/>
-              <w:ind w:left="0" w:firstLine="0"/>
+              <w:spacing w:before="240" w:after="240"/>
+              <w:ind w:left="0"/>
               <w:jc w:val="center"/>
               <w:rPr>
-                <w:b w:val="1"/>
+                <w:b/>
                 <w:sz w:val="26"/>
                 <w:szCs w:val="26"/>
               </w:rPr>
@@ -2006,41 +1824,31 @@
               <w:rPr>
                 <w:sz w:val="26"/>
                 <w:szCs w:val="26"/>
-                <w:rtl w:val="0"/>
-              </w:rPr>
-              <w:t xml:space="preserve">F1 Score</w:t>
-            </w:r>
-            <w:r>
-              <w:rPr>
-                <w:rtl w:val="0"/>
-              </w:rPr>
+              </w:rPr>
+              <w:t>F1 Score</w:t>
             </w:r>
           </w:p>
         </w:tc>
       </w:tr>
       <w:tr>
-        <w:trPr>
-          <w:cantSplit w:val="0"/>
-          <w:tblHeader w:val="0"/>
-        </w:trPr>
         <w:tc>
           <w:tcPr>
-            <w:shd w:fill="auto" w:val="clear"/>
+            <w:tcW w:w="1872" w:type="dxa"/>
+            <w:shd w:val="clear" w:color="auto" w:fill="auto"/>
             <w:tcMar>
-              <w:top w:w="100.0" w:type="dxa"/>
-              <w:left w:w="100.0" w:type="dxa"/>
-              <w:bottom w:w="100.0" w:type="dxa"/>
-              <w:right w:w="100.0" w:type="dxa"/>
+              <w:top w:w="100" w:type="dxa"/>
+              <w:left w:w="100" w:type="dxa"/>
+              <w:bottom w:w="100" w:type="dxa"/>
+              <w:right w:w="100" w:type="dxa"/>
             </w:tcMar>
-            <w:vAlign w:val="top"/>
           </w:tcPr>
           <w:p>
             <w:pPr>
-              <w:spacing w:after="240" w:before="240" w:lineRule="auto"/>
-              <w:ind w:left="0" w:firstLine="0"/>
+              <w:spacing w:before="240" w:after="240"/>
+              <w:ind w:left="0"/>
               <w:jc w:val="center"/>
               <w:rPr>
-                <w:b w:val="1"/>
+                <w:b/>
                 <w:sz w:val="26"/>
                 <w:szCs w:val="26"/>
               </w:rPr>
@@ -2049,35 +1857,29 @@
               <w:rPr>
                 <w:sz w:val="26"/>
                 <w:szCs w:val="26"/>
-                <w:rtl w:val="0"/>
-              </w:rPr>
-              <w:t xml:space="preserve">SVM</w:t>
-            </w:r>
-            <w:r>
-              <w:rPr>
-                <w:rtl w:val="0"/>
-              </w:rPr>
+              </w:rPr>
+              <w:t>SVM</w:t>
             </w:r>
           </w:p>
         </w:tc>
         <w:tc>
           <w:tcPr>
-            <w:shd w:fill="auto" w:val="clear"/>
+            <w:tcW w:w="1872" w:type="dxa"/>
+            <w:shd w:val="clear" w:color="auto" w:fill="auto"/>
             <w:tcMar>
-              <w:top w:w="100.0" w:type="dxa"/>
-              <w:left w:w="100.0" w:type="dxa"/>
-              <w:bottom w:w="100.0" w:type="dxa"/>
-              <w:right w:w="100.0" w:type="dxa"/>
+              <w:top w:w="100" w:type="dxa"/>
+              <w:left w:w="100" w:type="dxa"/>
+              <w:bottom w:w="100" w:type="dxa"/>
+              <w:right w:w="100" w:type="dxa"/>
             </w:tcMar>
-            <w:vAlign w:val="top"/>
           </w:tcPr>
           <w:p>
             <w:pPr>
-              <w:spacing w:after="240" w:before="240" w:lineRule="auto"/>
-              <w:ind w:left="0" w:firstLine="0"/>
+              <w:spacing w:before="240" w:after="240"/>
+              <w:ind w:left="0"/>
               <w:jc w:val="center"/>
               <w:rPr>
-                <w:b w:val="1"/>
+                <w:b/>
                 <w:sz w:val="26"/>
                 <w:szCs w:val="26"/>
               </w:rPr>
@@ -2086,35 +1888,29 @@
               <w:rPr>
                 <w:sz w:val="26"/>
                 <w:szCs w:val="26"/>
-                <w:rtl w:val="0"/>
-              </w:rPr>
-              <w:t xml:space="preserve">0.7358</w:t>
-            </w:r>
-            <w:r>
-              <w:rPr>
-                <w:rtl w:val="0"/>
-              </w:rPr>
+              </w:rPr>
+              <w:t>0.7358</w:t>
             </w:r>
           </w:p>
         </w:tc>
         <w:tc>
           <w:tcPr>
-            <w:shd w:fill="auto" w:val="clear"/>
+            <w:tcW w:w="1872" w:type="dxa"/>
+            <w:shd w:val="clear" w:color="auto" w:fill="auto"/>
             <w:tcMar>
-              <w:top w:w="100.0" w:type="dxa"/>
-              <w:left w:w="100.0" w:type="dxa"/>
-              <w:bottom w:w="100.0" w:type="dxa"/>
-              <w:right w:w="100.0" w:type="dxa"/>
+              <w:top w:w="100" w:type="dxa"/>
+              <w:left w:w="100" w:type="dxa"/>
+              <w:bottom w:w="100" w:type="dxa"/>
+              <w:right w:w="100" w:type="dxa"/>
             </w:tcMar>
-            <w:vAlign w:val="top"/>
           </w:tcPr>
           <w:p>
             <w:pPr>
-              <w:spacing w:after="240" w:before="240" w:lineRule="auto"/>
-              <w:ind w:left="0" w:firstLine="0"/>
+              <w:spacing w:before="240" w:after="240"/>
+              <w:ind w:left="0"/>
               <w:jc w:val="center"/>
               <w:rPr>
-                <w:b w:val="1"/>
+                <w:b/>
                 <w:sz w:val="26"/>
                 <w:szCs w:val="26"/>
               </w:rPr>
@@ -2123,35 +1919,29 @@
               <w:rPr>
                 <w:sz w:val="26"/>
                 <w:szCs w:val="26"/>
-                <w:rtl w:val="0"/>
-              </w:rPr>
-              <w:t xml:space="preserve">0.7299</w:t>
-            </w:r>
-            <w:r>
-              <w:rPr>
-                <w:rtl w:val="0"/>
-              </w:rPr>
+              </w:rPr>
+              <w:t>0.7299</w:t>
             </w:r>
           </w:p>
         </w:tc>
         <w:tc>
           <w:tcPr>
-            <w:shd w:fill="auto" w:val="clear"/>
+            <w:tcW w:w="1872" w:type="dxa"/>
+            <w:shd w:val="clear" w:color="auto" w:fill="auto"/>
             <w:tcMar>
-              <w:top w:w="100.0" w:type="dxa"/>
-              <w:left w:w="100.0" w:type="dxa"/>
-              <w:bottom w:w="100.0" w:type="dxa"/>
-              <w:right w:w="100.0" w:type="dxa"/>
+              <w:top w:w="100" w:type="dxa"/>
+              <w:left w:w="100" w:type="dxa"/>
+              <w:bottom w:w="100" w:type="dxa"/>
+              <w:right w:w="100" w:type="dxa"/>
             </w:tcMar>
-            <w:vAlign w:val="top"/>
           </w:tcPr>
           <w:p>
             <w:pPr>
-              <w:spacing w:after="240" w:before="240" w:lineRule="auto"/>
-              <w:ind w:left="0" w:firstLine="0"/>
+              <w:spacing w:before="240" w:after="240"/>
+              <w:ind w:left="0"/>
               <w:jc w:val="center"/>
               <w:rPr>
-                <w:b w:val="1"/>
+                <w:b/>
                 <w:sz w:val="26"/>
                 <w:szCs w:val="26"/>
               </w:rPr>
@@ -2160,35 +1950,29 @@
               <w:rPr>
                 <w:sz w:val="26"/>
                 <w:szCs w:val="26"/>
-                <w:rtl w:val="0"/>
-              </w:rPr>
-              <w:t xml:space="preserve">0.8783</w:t>
-            </w:r>
-            <w:r>
-              <w:rPr>
-                <w:rtl w:val="0"/>
-              </w:rPr>
+              </w:rPr>
+              <w:t>0.8783</w:t>
             </w:r>
           </w:p>
         </w:tc>
         <w:tc>
           <w:tcPr>
-            <w:shd w:fill="auto" w:val="clear"/>
+            <w:tcW w:w="1872" w:type="dxa"/>
+            <w:shd w:val="clear" w:color="auto" w:fill="auto"/>
             <w:tcMar>
-              <w:top w:w="100.0" w:type="dxa"/>
-              <w:left w:w="100.0" w:type="dxa"/>
-              <w:bottom w:w="100.0" w:type="dxa"/>
-              <w:right w:w="100.0" w:type="dxa"/>
+              <w:top w:w="100" w:type="dxa"/>
+              <w:left w:w="100" w:type="dxa"/>
+              <w:bottom w:w="100" w:type="dxa"/>
+              <w:right w:w="100" w:type="dxa"/>
             </w:tcMar>
-            <w:vAlign w:val="top"/>
           </w:tcPr>
           <w:p>
             <w:pPr>
-              <w:spacing w:after="240" w:before="240" w:lineRule="auto"/>
-              <w:ind w:left="0" w:firstLine="0"/>
+              <w:spacing w:before="240" w:after="240"/>
+              <w:ind w:left="0"/>
               <w:jc w:val="center"/>
               <w:rPr>
-                <w:b w:val="1"/>
+                <w:b/>
                 <w:sz w:val="26"/>
                 <w:szCs w:val="26"/>
               </w:rPr>
@@ -2197,41 +1981,31 @@
               <w:rPr>
                 <w:sz w:val="26"/>
                 <w:szCs w:val="26"/>
-                <w:rtl w:val="0"/>
-              </w:rPr>
-              <w:t xml:space="preserve">0.7555</w:t>
-            </w:r>
-            <w:r>
-              <w:rPr>
-                <w:rtl w:val="0"/>
-              </w:rPr>
+              </w:rPr>
+              <w:t>0.7555</w:t>
             </w:r>
           </w:p>
         </w:tc>
       </w:tr>
       <w:tr>
-        <w:trPr>
-          <w:cantSplit w:val="0"/>
-          <w:tblHeader w:val="0"/>
-        </w:trPr>
         <w:tc>
           <w:tcPr>
-            <w:shd w:fill="auto" w:val="clear"/>
+            <w:tcW w:w="1872" w:type="dxa"/>
+            <w:shd w:val="clear" w:color="auto" w:fill="auto"/>
             <w:tcMar>
-              <w:top w:w="100.0" w:type="dxa"/>
-              <w:left w:w="100.0" w:type="dxa"/>
-              <w:bottom w:w="100.0" w:type="dxa"/>
-              <w:right w:w="100.0" w:type="dxa"/>
+              <w:top w:w="100" w:type="dxa"/>
+              <w:left w:w="100" w:type="dxa"/>
+              <w:bottom w:w="100" w:type="dxa"/>
+              <w:right w:w="100" w:type="dxa"/>
             </w:tcMar>
-            <w:vAlign w:val="top"/>
           </w:tcPr>
           <w:p>
             <w:pPr>
-              <w:spacing w:after="240" w:before="240" w:lineRule="auto"/>
-              <w:ind w:left="0" w:firstLine="0"/>
+              <w:spacing w:before="240" w:after="240"/>
+              <w:ind w:left="0"/>
               <w:jc w:val="center"/>
               <w:rPr>
-                <w:b w:val="1"/>
+                <w:b/>
                 <w:sz w:val="26"/>
                 <w:szCs w:val="26"/>
               </w:rPr>
@@ -2240,35 +2014,29 @@
               <w:rPr>
                 <w:sz w:val="26"/>
                 <w:szCs w:val="26"/>
-                <w:rtl w:val="0"/>
-              </w:rPr>
-              <w:t xml:space="preserve">Random Forest</w:t>
-            </w:r>
-            <w:r>
-              <w:rPr>
-                <w:rtl w:val="0"/>
-              </w:rPr>
+              </w:rPr>
+              <w:t>Random Forest</w:t>
             </w:r>
           </w:p>
         </w:tc>
         <w:tc>
           <w:tcPr>
-            <w:shd w:fill="auto" w:val="clear"/>
+            <w:tcW w:w="1872" w:type="dxa"/>
+            <w:shd w:val="clear" w:color="auto" w:fill="auto"/>
             <w:tcMar>
-              <w:top w:w="100.0" w:type="dxa"/>
-              <w:left w:w="100.0" w:type="dxa"/>
-              <w:bottom w:w="100.0" w:type="dxa"/>
-              <w:right w:w="100.0" w:type="dxa"/>
+              <w:top w:w="100" w:type="dxa"/>
+              <w:left w:w="100" w:type="dxa"/>
+              <w:bottom w:w="100" w:type="dxa"/>
+              <w:right w:w="100" w:type="dxa"/>
             </w:tcMar>
-            <w:vAlign w:val="top"/>
           </w:tcPr>
           <w:p>
             <w:pPr>
-              <w:spacing w:after="240" w:before="240" w:lineRule="auto"/>
-              <w:ind w:left="0" w:firstLine="0"/>
+              <w:spacing w:before="240" w:after="240"/>
+              <w:ind w:left="0"/>
               <w:jc w:val="center"/>
               <w:rPr>
-                <w:b w:val="1"/>
+                <w:b/>
                 <w:sz w:val="26"/>
                 <w:szCs w:val="26"/>
               </w:rPr>
@@ -2277,35 +2045,29 @@
               <w:rPr>
                 <w:sz w:val="26"/>
                 <w:szCs w:val="26"/>
-                <w:rtl w:val="0"/>
-              </w:rPr>
-              <w:t xml:space="preserve">0.7358</w:t>
-            </w:r>
-            <w:r>
-              <w:rPr>
-                <w:rtl w:val="0"/>
-              </w:rPr>
+              </w:rPr>
+              <w:t>0.7358</w:t>
             </w:r>
           </w:p>
         </w:tc>
         <w:tc>
           <w:tcPr>
-            <w:shd w:fill="auto" w:val="clear"/>
+            <w:tcW w:w="1872" w:type="dxa"/>
+            <w:shd w:val="clear" w:color="auto" w:fill="auto"/>
             <w:tcMar>
-              <w:top w:w="100.0" w:type="dxa"/>
-              <w:left w:w="100.0" w:type="dxa"/>
-              <w:bottom w:w="100.0" w:type="dxa"/>
-              <w:right w:w="100.0" w:type="dxa"/>
+              <w:top w:w="100" w:type="dxa"/>
+              <w:left w:w="100" w:type="dxa"/>
+              <w:bottom w:w="100" w:type="dxa"/>
+              <w:right w:w="100" w:type="dxa"/>
             </w:tcMar>
-            <w:vAlign w:val="top"/>
           </w:tcPr>
           <w:p>
             <w:pPr>
-              <w:spacing w:after="240" w:before="240" w:lineRule="auto"/>
-              <w:ind w:left="0" w:firstLine="0"/>
+              <w:spacing w:before="240" w:after="240"/>
+              <w:ind w:left="0"/>
               <w:jc w:val="center"/>
               <w:rPr>
-                <w:b w:val="1"/>
+                <w:b/>
                 <w:sz w:val="26"/>
                 <w:szCs w:val="26"/>
               </w:rPr>
@@ -2314,35 +2076,29 @@
               <w:rPr>
                 <w:sz w:val="26"/>
                 <w:szCs w:val="26"/>
-                <w:rtl w:val="0"/>
-              </w:rPr>
-              <w:t xml:space="preserve">0.7299</w:t>
-            </w:r>
-            <w:r>
-              <w:rPr>
-                <w:rtl w:val="0"/>
-              </w:rPr>
+              </w:rPr>
+              <w:t>0.7299</w:t>
             </w:r>
           </w:p>
         </w:tc>
         <w:tc>
           <w:tcPr>
-            <w:shd w:fill="auto" w:val="clear"/>
+            <w:tcW w:w="1872" w:type="dxa"/>
+            <w:shd w:val="clear" w:color="auto" w:fill="auto"/>
             <w:tcMar>
-              <w:top w:w="100.0" w:type="dxa"/>
-              <w:left w:w="100.0" w:type="dxa"/>
-              <w:bottom w:w="100.0" w:type="dxa"/>
-              <w:right w:w="100.0" w:type="dxa"/>
+              <w:top w:w="100" w:type="dxa"/>
+              <w:left w:w="100" w:type="dxa"/>
+              <w:bottom w:w="100" w:type="dxa"/>
+              <w:right w:w="100" w:type="dxa"/>
             </w:tcMar>
-            <w:vAlign w:val="top"/>
           </w:tcPr>
           <w:p>
             <w:pPr>
-              <w:spacing w:after="240" w:before="240" w:lineRule="auto"/>
-              <w:ind w:left="0" w:firstLine="0"/>
+              <w:spacing w:before="240" w:after="240"/>
+              <w:ind w:left="0"/>
               <w:jc w:val="center"/>
               <w:rPr>
-                <w:b w:val="1"/>
+                <w:b/>
                 <w:sz w:val="26"/>
                 <w:szCs w:val="26"/>
               </w:rPr>
@@ -2351,35 +2107,29 @@
               <w:rPr>
                 <w:sz w:val="26"/>
                 <w:szCs w:val="26"/>
-                <w:rtl w:val="0"/>
-              </w:rPr>
-              <w:t xml:space="preserve">0.8769</w:t>
-            </w:r>
-            <w:r>
-              <w:rPr>
-                <w:rtl w:val="0"/>
-              </w:rPr>
+              </w:rPr>
+              <w:t>0.8769</w:t>
             </w:r>
           </w:p>
         </w:tc>
         <w:tc>
           <w:tcPr>
-            <w:shd w:fill="auto" w:val="clear"/>
+            <w:tcW w:w="1872" w:type="dxa"/>
+            <w:shd w:val="clear" w:color="auto" w:fill="auto"/>
             <w:tcMar>
-              <w:top w:w="100.0" w:type="dxa"/>
-              <w:left w:w="100.0" w:type="dxa"/>
-              <w:bottom w:w="100.0" w:type="dxa"/>
-              <w:right w:w="100.0" w:type="dxa"/>
+              <w:top w:w="100" w:type="dxa"/>
+              <w:left w:w="100" w:type="dxa"/>
+              <w:bottom w:w="100" w:type="dxa"/>
+              <w:right w:w="100" w:type="dxa"/>
             </w:tcMar>
-            <w:vAlign w:val="top"/>
           </w:tcPr>
           <w:p>
             <w:pPr>
-              <w:spacing w:after="240" w:before="240" w:lineRule="auto"/>
-              <w:ind w:left="0" w:firstLine="0"/>
+              <w:spacing w:before="240" w:after="240"/>
+              <w:ind w:left="0"/>
               <w:jc w:val="center"/>
               <w:rPr>
-                <w:b w:val="1"/>
+                <w:b/>
                 <w:sz w:val="26"/>
                 <w:szCs w:val="26"/>
               </w:rPr>
@@ -2388,41 +2138,64 @@
               <w:rPr>
                 <w:sz w:val="26"/>
                 <w:szCs w:val="26"/>
-                <w:rtl w:val="0"/>
-              </w:rPr>
-              <w:t xml:space="preserve">0.7550</w:t>
-            </w:r>
-            <w:r>
-              <w:rPr>
-                <w:rtl w:val="0"/>
-              </w:rPr>
+              </w:rPr>
+              <w:t>0.7550</w:t>
             </w:r>
           </w:p>
         </w:tc>
       </w:tr>
       <w:tr>
-        <w:trPr>
-          <w:cantSplit w:val="0"/>
-          <w:tblHeader w:val="0"/>
-        </w:trPr>
         <w:tc>
           <w:tcPr>
-            <w:shd w:fill="auto" w:val="clear"/>
+            <w:tcW w:w="1872" w:type="dxa"/>
+            <w:shd w:val="clear" w:color="auto" w:fill="auto"/>
             <w:tcMar>
-              <w:top w:w="100.0" w:type="dxa"/>
-              <w:left w:w="100.0" w:type="dxa"/>
-              <w:bottom w:w="100.0" w:type="dxa"/>
-              <w:right w:w="100.0" w:type="dxa"/>
+              <w:top w:w="100" w:type="dxa"/>
+              <w:left w:w="100" w:type="dxa"/>
+              <w:bottom w:w="100" w:type="dxa"/>
+              <w:right w:w="100" w:type="dxa"/>
             </w:tcMar>
-            <w:vAlign w:val="top"/>
           </w:tcPr>
           <w:p>
             <w:pPr>
-              <w:spacing w:after="240" w:before="240" w:lineRule="auto"/>
-              <w:ind w:left="0" w:firstLine="0"/>
+              <w:spacing w:before="240" w:after="240"/>
+              <w:ind w:left="0"/>
               <w:jc w:val="center"/>
               <w:rPr>
-                <w:b w:val="1"/>
+                <w:b/>
+                <w:sz w:val="26"/>
+                <w:szCs w:val="26"/>
+              </w:rPr>
+            </w:pPr>
+            <w:proofErr w:type="spellStart"/>
+            <w:r>
+              <w:rPr>
+                <w:sz w:val="26"/>
+                <w:szCs w:val="26"/>
+              </w:rPr>
+              <w:t>XGBoost</w:t>
+            </w:r>
+            <w:proofErr w:type="spellEnd"/>
+          </w:p>
+        </w:tc>
+        <w:tc>
+          <w:tcPr>
+            <w:tcW w:w="1872" w:type="dxa"/>
+            <w:shd w:val="clear" w:color="auto" w:fill="auto"/>
+            <w:tcMar>
+              <w:top w:w="100" w:type="dxa"/>
+              <w:left w:w="100" w:type="dxa"/>
+              <w:bottom w:w="100" w:type="dxa"/>
+              <w:right w:w="100" w:type="dxa"/>
+            </w:tcMar>
+          </w:tcPr>
+          <w:p>
+            <w:pPr>
+              <w:spacing w:before="240" w:after="240"/>
+              <w:ind w:left="0"/>
+              <w:jc w:val="center"/>
+              <w:rPr>
+                <w:b/>
                 <w:sz w:val="26"/>
                 <w:szCs w:val="26"/>
               </w:rPr>
@@ -2431,35 +2204,29 @@
               <w:rPr>
                 <w:sz w:val="26"/>
                 <w:szCs w:val="26"/>
-                <w:rtl w:val="0"/>
-              </w:rPr>
-              <w:t xml:space="preserve">XGBoost</w:t>
-            </w:r>
-            <w:r>
-              <w:rPr>
-                <w:rtl w:val="0"/>
-              </w:rPr>
+              </w:rPr>
+              <w:t>0.7306</w:t>
             </w:r>
           </w:p>
         </w:tc>
         <w:tc>
           <w:tcPr>
-            <w:shd w:fill="auto" w:val="clear"/>
+            <w:tcW w:w="1872" w:type="dxa"/>
+            <w:shd w:val="clear" w:color="auto" w:fill="auto"/>
             <w:tcMar>
-              <w:top w:w="100.0" w:type="dxa"/>
-              <w:left w:w="100.0" w:type="dxa"/>
-              <w:bottom w:w="100.0" w:type="dxa"/>
-              <w:right w:w="100.0" w:type="dxa"/>
+              <w:top w:w="100" w:type="dxa"/>
+              <w:left w:w="100" w:type="dxa"/>
+              <w:bottom w:w="100" w:type="dxa"/>
+              <w:right w:w="100" w:type="dxa"/>
             </w:tcMar>
-            <w:vAlign w:val="top"/>
           </w:tcPr>
           <w:p>
             <w:pPr>
-              <w:spacing w:after="240" w:before="240" w:lineRule="auto"/>
-              <w:ind w:left="0" w:firstLine="0"/>
+              <w:spacing w:before="240" w:after="240"/>
+              <w:ind w:left="0"/>
               <w:jc w:val="center"/>
               <w:rPr>
-                <w:b w:val="1"/>
+                <w:b/>
                 <w:sz w:val="26"/>
                 <w:szCs w:val="26"/>
               </w:rPr>
@@ -2468,35 +2235,29 @@
               <w:rPr>
                 <w:sz w:val="26"/>
                 <w:szCs w:val="26"/>
-                <w:rtl w:val="0"/>
-              </w:rPr>
-              <w:t xml:space="preserve">0.7306</w:t>
-            </w:r>
-            <w:r>
-              <w:rPr>
-                <w:rtl w:val="0"/>
-              </w:rPr>
+              </w:rPr>
+              <w:t>0.7232</w:t>
             </w:r>
           </w:p>
         </w:tc>
         <w:tc>
           <w:tcPr>
-            <w:shd w:fill="auto" w:val="clear"/>
+            <w:tcW w:w="1872" w:type="dxa"/>
+            <w:shd w:val="clear" w:color="auto" w:fill="auto"/>
             <w:tcMar>
-              <w:top w:w="100.0" w:type="dxa"/>
-              <w:left w:w="100.0" w:type="dxa"/>
-              <w:bottom w:w="100.0" w:type="dxa"/>
-              <w:right w:w="100.0" w:type="dxa"/>
+              <w:top w:w="100" w:type="dxa"/>
+              <w:left w:w="100" w:type="dxa"/>
+              <w:bottom w:w="100" w:type="dxa"/>
+              <w:right w:w="100" w:type="dxa"/>
             </w:tcMar>
-            <w:vAlign w:val="top"/>
           </w:tcPr>
           <w:p>
             <w:pPr>
-              <w:spacing w:after="240" w:before="240" w:lineRule="auto"/>
-              <w:ind w:left="0" w:firstLine="0"/>
+              <w:spacing w:before="240" w:after="240"/>
+              <w:ind w:left="0"/>
               <w:jc w:val="center"/>
               <w:rPr>
-                <w:b w:val="1"/>
+                <w:b/>
                 <w:sz w:val="26"/>
                 <w:szCs w:val="26"/>
               </w:rPr>
@@ -2505,35 +2266,29 @@
               <w:rPr>
                 <w:sz w:val="26"/>
                 <w:szCs w:val="26"/>
-                <w:rtl w:val="0"/>
-              </w:rPr>
-              <w:t xml:space="preserve">0.7232</w:t>
-            </w:r>
-            <w:r>
-              <w:rPr>
-                <w:rtl w:val="0"/>
-              </w:rPr>
+              </w:rPr>
+              <w:t>0.8636</w:t>
             </w:r>
           </w:p>
         </w:tc>
         <w:tc>
           <w:tcPr>
-            <w:shd w:fill="auto" w:val="clear"/>
+            <w:tcW w:w="1872" w:type="dxa"/>
+            <w:shd w:val="clear" w:color="auto" w:fill="auto"/>
             <w:tcMar>
-              <w:top w:w="100.0" w:type="dxa"/>
-              <w:left w:w="100.0" w:type="dxa"/>
-              <w:bottom w:w="100.0" w:type="dxa"/>
-              <w:right w:w="100.0" w:type="dxa"/>
+              <w:top w:w="100" w:type="dxa"/>
+              <w:left w:w="100" w:type="dxa"/>
+              <w:bottom w:w="100" w:type="dxa"/>
+              <w:right w:w="100" w:type="dxa"/>
             </w:tcMar>
-            <w:vAlign w:val="top"/>
           </w:tcPr>
           <w:p>
             <w:pPr>
-              <w:spacing w:after="240" w:before="240" w:lineRule="auto"/>
-              <w:ind w:left="0" w:firstLine="0"/>
+              <w:spacing w:before="240" w:after="240"/>
+              <w:ind w:left="0"/>
               <w:jc w:val="center"/>
               <w:rPr>
-                <w:b w:val="1"/>
+                <w:b/>
                 <w:sz w:val="26"/>
                 <w:szCs w:val="26"/>
               </w:rPr>
@@ -2542,51 +2297,8 @@
               <w:rPr>
                 <w:sz w:val="26"/>
                 <w:szCs w:val="26"/>
-                <w:rtl w:val="0"/>
-              </w:rPr>
-              <w:t xml:space="preserve">0.8636</w:t>
-            </w:r>
-            <w:r>
-              <w:rPr>
-                <w:rtl w:val="0"/>
-              </w:rPr>
-            </w:r>
-          </w:p>
-        </w:tc>
-        <w:tc>
-          <w:tcPr>
-            <w:shd w:fill="auto" w:val="clear"/>
-            <w:tcMar>
-              <w:top w:w="100.0" w:type="dxa"/>
-              <w:left w:w="100.0" w:type="dxa"/>
-              <w:bottom w:w="100.0" w:type="dxa"/>
-              <w:right w:w="100.0" w:type="dxa"/>
-            </w:tcMar>
-            <w:vAlign w:val="top"/>
-          </w:tcPr>
-          <w:p>
-            <w:pPr>
-              <w:spacing w:after="240" w:before="240" w:lineRule="auto"/>
-              <w:ind w:left="0" w:firstLine="0"/>
-              <w:jc w:val="center"/>
-              <w:rPr>
-                <w:b w:val="1"/>
-                <w:sz w:val="26"/>
-                <w:szCs w:val="26"/>
-              </w:rPr>
-            </w:pPr>
-            <w:r>
-              <w:rPr>
-                <w:sz w:val="26"/>
-                <w:szCs w:val="26"/>
-                <w:rtl w:val="0"/>
-              </w:rPr>
-              <w:t xml:space="preserve">0.7469</w:t>
-            </w:r>
-            <w:r>
-              <w:rPr>
-                <w:rtl w:val="0"/>
-              </w:rPr>
+              </w:rPr>
+              <w:t>0.7469</w:t>
             </w:r>
           </w:p>
         </w:tc>
@@ -2597,67 +2309,55 @@
         <w:pStyle w:val="Heading4"/>
         <w:keepNext w:val="0"/>
         <w:keepLines w:val="0"/>
-        <w:spacing w:after="40" w:before="240" w:lineRule="auto"/>
-        <w:ind w:left="0" w:firstLine="0"/>
+        <w:spacing w:before="240" w:after="40"/>
+        <w:ind w:left="0"/>
         <w:jc w:val="both"/>
         <w:rPr>
-          <w:rFonts w:ascii="Open Sans" w:cs="Open Sans" w:eastAsia="Open Sans" w:hAnsi="Open Sans"/>
-          <w:b w:val="1"/>
+          <w:rFonts w:ascii="Open Sans" w:eastAsia="Open Sans" w:hAnsi="Open Sans" w:cs="Open Sans"/>
+          <w:b/>
           <w:color w:val="000000"/>
           <w:u w:val="none"/>
         </w:rPr>
       </w:pPr>
-      <w:bookmarkStart w:colFirst="0" w:colLast="0" w:name="_7ustqauisaew" w:id="6"/>
-      <w:bookmarkEnd w:id="6"/>
-      <w:r>
-        <w:rPr>
-          <w:rtl w:val="0"/>
-        </w:rPr>
-      </w:r>
-    </w:p>
-    <w:p>
-      <w:pPr>
-        <w:spacing w:after="240" w:before="240" w:lineRule="auto"/>
-        <w:ind w:left="0" w:firstLine="0"/>
+      <w:bookmarkStart w:id="7" w:name="_7ustqauisaew" w:colFirst="0" w:colLast="0"/>
+      <w:bookmarkEnd w:id="7"/>
+    </w:p>
+    <w:p>
+      <w:pPr>
+        <w:spacing w:before="240" w:after="240"/>
+        <w:ind w:left="0"/>
         <w:jc w:val="both"/>
         <w:rPr>
-          <w:b w:val="1"/>
+          <w:b/>
           <w:sz w:val="32"/>
           <w:szCs w:val="32"/>
         </w:rPr>
       </w:pPr>
       <w:r>
         <w:rPr>
-          <w:b w:val="1"/>
+          <w:b/>
           <w:sz w:val="32"/>
           <w:szCs w:val="32"/>
-          <w:rtl w:val="0"/>
-        </w:rPr>
-        <w:t xml:space="preserve">Analysis of Results</w:t>
-      </w:r>
-      <w:r>
-        <w:rPr>
-          <w:rtl w:val="0"/>
-        </w:rPr>
+        </w:rPr>
+        <w:t>Analysis of Results</w:t>
       </w:r>
     </w:p>
     <w:p>
       <w:pPr>
         <w:jc w:val="both"/>
         <w:rPr>
-          <w:b w:val="1"/>
-          <w:sz w:val="26"/>
-          <w:szCs w:val="26"/>
-        </w:rPr>
-      </w:pPr>
-      <w:r>
-        <w:rPr>
-          <w:b w:val="1"/>
-          <w:sz w:val="26"/>
-          <w:szCs w:val="26"/>
-          <w:rtl w:val="0"/>
-        </w:rPr>
-        <w:t xml:space="preserve">Cross-Validation:</w:t>
+          <w:b/>
+          <w:sz w:val="26"/>
+          <w:szCs w:val="26"/>
+        </w:rPr>
+      </w:pPr>
+      <w:r>
+        <w:rPr>
+          <w:b/>
+          <w:sz w:val="26"/>
+          <w:szCs w:val="26"/>
+        </w:rPr>
+        <w:t>Cross-Validation:</w:t>
       </w:r>
     </w:p>
     <w:p>
@@ -2666,8 +2366,7 @@
           <w:ilvl w:val="0"/>
           <w:numId w:val="3"/>
         </w:numPr>
-        <w:spacing w:after="0" w:afterAutospacing="0" w:before="240" w:lineRule="auto"/>
-        <w:ind w:left="720" w:hanging="360"/>
+        <w:spacing w:before="240"/>
         <w:jc w:val="both"/>
         <w:rPr>
           <w:sz w:val="26"/>
@@ -2678,9 +2377,8 @@
         <w:rPr>
           <w:sz w:val="26"/>
           <w:szCs w:val="26"/>
-          <w:rtl w:val="0"/>
-        </w:rPr>
-        <w:t xml:space="preserve">The Random Forest classifier achieved the highest accuracy (0.7633) and F1 Score (0.7234), indicating it performed best among the three models in a cross-validated setting.</w:t>
+        </w:rPr>
+        <w:t>The Random Forest classifier achieved the highest accuracy (0.7633) and F1 Score (0.7234), indicating it performed best among the three models in a cross-validated setting.</w:t>
       </w:r>
     </w:p>
     <w:p>
@@ -2689,8 +2387,7 @@
           <w:ilvl w:val="0"/>
           <w:numId w:val="3"/>
         </w:numPr>
-        <w:spacing w:after="240" w:before="0" w:beforeAutospacing="0" w:lineRule="auto"/>
-        <w:ind w:left="720" w:hanging="360"/>
+        <w:spacing w:before="0" w:after="240"/>
         <w:jc w:val="both"/>
         <w:rPr>
           <w:sz w:val="26"/>
@@ -2701,28 +2398,62 @@
         <w:rPr>
           <w:sz w:val="26"/>
           <w:szCs w:val="26"/>
-          <w:rtl w:val="0"/>
-        </w:rPr>
-        <w:t xml:space="preserve">SVM and XGBoost had identical accuracy, with slightly lower scores compared to Random Forest.</w:t>
+        </w:rPr>
+        <w:t xml:space="preserve">SVM and </w:t>
+      </w:r>
+      <w:proofErr w:type="spellStart"/>
+      <w:r>
+        <w:rPr>
+          <w:sz w:val="26"/>
+          <w:szCs w:val="26"/>
+        </w:rPr>
+        <w:t>XGBoost</w:t>
+      </w:r>
+      <w:proofErr w:type="spellEnd"/>
+      <w:r>
+        <w:rPr>
+          <w:sz w:val="26"/>
+          <w:szCs w:val="26"/>
+        </w:rPr>
+        <w:t xml:space="preserve"> had identical accuracy, with slightly lower scores compared to Random Forest.</w:t>
       </w:r>
     </w:p>
     <w:p>
       <w:pPr>
         <w:jc w:val="both"/>
         <w:rPr>
-          <w:b w:val="1"/>
-          <w:sz w:val="26"/>
-          <w:szCs w:val="26"/>
-        </w:rPr>
-      </w:pPr>
-      <w:r>
-        <w:rPr>
-          <w:b w:val="1"/>
-          <w:sz w:val="26"/>
-          <w:szCs w:val="26"/>
-          <w:rtl w:val="0"/>
-        </w:rPr>
-        <w:t xml:space="preserve">Test Set:</w:t>
+          <w:b/>
+          <w:sz w:val="26"/>
+          <w:szCs w:val="26"/>
+        </w:rPr>
+      </w:pPr>
+    </w:p>
+    <w:p>
+      <w:pPr>
+        <w:jc w:val="both"/>
+        <w:rPr>
+          <w:b/>
+          <w:sz w:val="26"/>
+          <w:szCs w:val="26"/>
+        </w:rPr>
+      </w:pPr>
+    </w:p>
+    <w:p>
+      <w:pPr>
+        <w:jc w:val="both"/>
+        <w:rPr>
+          <w:b/>
+          <w:sz w:val="26"/>
+          <w:szCs w:val="26"/>
+        </w:rPr>
+      </w:pPr>
+      <w:r>
+        <w:rPr>
+          <w:b/>
+          <w:sz w:val="26"/>
+          <w:szCs w:val="26"/>
+        </w:rPr>
+        <w:t>Test Set:</w:t>
       </w:r>
     </w:p>
     <w:p>
@@ -2731,8 +2462,7 @@
           <w:ilvl w:val="0"/>
           <w:numId w:val="1"/>
         </w:numPr>
-        <w:spacing w:after="0" w:afterAutospacing="0" w:before="240" w:lineRule="auto"/>
-        <w:ind w:left="720" w:hanging="360"/>
+        <w:spacing w:before="240"/>
         <w:jc w:val="both"/>
         <w:rPr>
           <w:sz w:val="26"/>
@@ -2743,9 +2473,15 @@
         <w:rPr>
           <w:sz w:val="26"/>
           <w:szCs w:val="26"/>
-          <w:rtl w:val="0"/>
-        </w:rPr>
-        <w:t xml:space="preserve">On the test set, all classifiers showed a drop in performance compared to cross-validation, which is typical when moving from training/validation to unseen data.</w:t>
+        </w:rPr>
+        <w:t>On the test set, all classifiers showed a drop in performance compared to cross-validation, which is typical when moving from training/validation to uns</w:t>
+      </w:r>
+      <w:r>
+        <w:rPr>
+          <w:sz w:val="26"/>
+          <w:szCs w:val="26"/>
+        </w:rPr>
+        <w:t>een data.</w:t>
       </w:r>
     </w:p>
     <w:p>
@@ -2754,8 +2490,7 @@
           <w:ilvl w:val="0"/>
           <w:numId w:val="1"/>
         </w:numPr>
-        <w:spacing w:after="240" w:before="0" w:beforeAutospacing="0" w:lineRule="auto"/>
-        <w:ind w:left="720" w:hanging="360"/>
+        <w:spacing w:before="0" w:after="240"/>
         <w:jc w:val="both"/>
         <w:rPr>
           <w:sz w:val="26"/>
@@ -2766,15 +2501,14 @@
         <w:rPr>
           <w:sz w:val="26"/>
           <w:szCs w:val="26"/>
-          <w:rtl w:val="0"/>
-        </w:rPr>
-        <w:t xml:space="preserve">The SVM classifier had the highest precision (0.8783) on the test set, indicating it had a lower false positive rate.</w:t>
+        </w:rPr>
+        <w:t>The SVM classifier had the highest precision (0.8783) on the test set, indicating it had a lower false positive rate.</w:t>
       </w:r>
     </w:p>
     <w:p>
       <w:pPr>
         <w:pStyle w:val="Heading2"/>
-        <w:spacing w:after="80" w:before="360" w:line="360" w:lineRule="auto"/>
+        <w:spacing w:before="360" w:after="80" w:line="360" w:lineRule="auto"/>
         <w:ind w:right="0"/>
         <w:jc w:val="both"/>
         <w:rPr>
@@ -2782,21 +2516,20 @@
           <w:szCs w:val="32"/>
         </w:rPr>
       </w:pPr>
-      <w:bookmarkStart w:colFirst="0" w:colLast="0" w:name="_kc4527vokl5x" w:id="7"/>
-      <w:bookmarkEnd w:id="7"/>
+      <w:bookmarkStart w:id="8" w:name="_kc4527vokl5x" w:colFirst="0" w:colLast="0"/>
+      <w:bookmarkEnd w:id="8"/>
       <w:r>
         <w:rPr>
           <w:sz w:val="32"/>
           <w:szCs w:val="32"/>
-          <w:rtl w:val="0"/>
-        </w:rPr>
-        <w:t xml:space="preserve">Conclusion</w:t>
-      </w:r>
-    </w:p>
-    <w:p>
-      <w:pPr>
-        <w:spacing w:after="240" w:before="240" w:lineRule="auto"/>
-        <w:ind w:left="0" w:firstLine="0"/>
+        </w:rPr>
+        <w:t>Conclusion</w:t>
+      </w:r>
+    </w:p>
+    <w:p>
+      <w:pPr>
+        <w:spacing w:before="240" w:after="240"/>
+        <w:ind w:left="0"/>
         <w:jc w:val="both"/>
         <w:rPr>
           <w:sz w:val="26"/>
@@ -2807,81 +2540,130 @@
         <w:rPr>
           <w:sz w:val="26"/>
           <w:szCs w:val="26"/>
-          <w:rtl w:val="0"/>
-        </w:rPr>
-        <w:t xml:space="preserve">The Random Forest classifier demonstrated the best performance in terms of accuracy and F1 score during cross-validation. However, the SVM model exhibited a higher precision on the test set, suggesting that while it may be less accurate overall, it was better at minimizing false positives. Further hyperparameter tuning and feature engineering could improve the performance of these models.</w:t>
-      </w:r>
-    </w:p>
-    <w:p>
-      <w:pPr>
-        <w:pageBreakBefore w:val="0"/>
+        </w:rPr>
+        <w:t>The Random Forest classifier demonstrated the best performance in terms of accuracy and F1 score during cross-validat</w:t>
+      </w:r>
+      <w:r>
+        <w:rPr>
+          <w:sz w:val="26"/>
+          <w:szCs w:val="26"/>
+        </w:rPr>
+        <w:t xml:space="preserve">ion. However, the SVM model exhibited a higher precision on the test set, suggesting that while it may be less accurate overall, it was better at minimizing false positives. Further </w:t>
+      </w:r>
+      <w:proofErr w:type="spellStart"/>
+      <w:r>
+        <w:rPr>
+          <w:sz w:val="26"/>
+          <w:szCs w:val="26"/>
+        </w:rPr>
+        <w:t>hyperparameter</w:t>
+      </w:r>
+      <w:proofErr w:type="spellEnd"/>
+      <w:r>
+        <w:rPr>
+          <w:sz w:val="26"/>
+          <w:szCs w:val="26"/>
+        </w:rPr>
+        <w:t xml:space="preserve"> tuning and feature engineering could improve the performanc</w:t>
+      </w:r>
+      <w:r>
+        <w:rPr>
+          <w:sz w:val="26"/>
+          <w:szCs w:val="26"/>
+        </w:rPr>
+        <w:t>e of these models.</w:t>
+      </w:r>
+    </w:p>
+    <w:p>
+      <w:pPr>
         <w:pBdr>
-          <w:top w:space="0" w:sz="0" w:val="nil"/>
-          <w:left w:space="0" w:sz="0" w:val="nil"/>
-          <w:bottom w:space="0" w:sz="0" w:val="nil"/>
-          <w:right w:space="0" w:sz="0" w:val="nil"/>
-          <w:between w:space="0" w:sz="0" w:val="nil"/>
+          <w:top w:val="nil"/>
+          <w:left w:val="nil"/>
+          <w:bottom w:val="nil"/>
+          <w:right w:val="nil"/>
+          <w:between w:val="nil"/>
         </w:pBdr>
-        <w:shd w:fill="auto" w:val="clear"/>
-        <w:rPr>
-          <w:b w:val="1"/>
+        <w:rPr>
+          <w:b/>
           <w:sz w:val="32"/>
           <w:szCs w:val="32"/>
         </w:rPr>
       </w:pPr>
-      <w:r>
-        <w:rPr>
-          <w:rtl w:val="0"/>
-        </w:rPr>
-      </w:r>
     </w:p>
     <w:sectPr>
-      <w:headerReference r:id="rId7" w:type="default"/>
-      <w:headerReference r:id="rId8" w:type="first"/>
-      <w:footerReference r:id="rId9" w:type="first"/>
-      <w:footerReference r:id="rId10" w:type="default"/>
-      <w:pgSz w:h="15840" w:w="12240" w:orient="portrait"/>
-      <w:pgMar w:bottom="1440" w:top="1440" w:left="1440" w:right="1440" w:header="0" w:footer="720"/>
+      <w:headerReference w:type="default" r:id="rId8"/>
+      <w:footerReference w:type="default" r:id="rId9"/>
+      <w:headerReference w:type="first" r:id="rId10"/>
+      <w:footerReference w:type="first" r:id="rId11"/>
+      <w:pgSz w:w="12240" w:h="15840"/>
+      <w:pgMar w:top="1440" w:right="1440" w:bottom="1440" w:left="1440" w:header="0" w:footer="720" w:gutter="0"/>
       <w:pgNumType w:start="1"/>
-      <w:titlePg w:val="1"/>
+      <w:cols w:space="720"/>
+      <w:titlePg/>
     </w:sectPr>
   </w:body>
 </w:document>
 </file>
 
+<file path=word/endnotes.xml><?xml version="1.0" encoding="utf-8"?>
+<w:endnotes xmlns:wpc="http://schemas.microsoft.com/office/word/2010/wordprocessingCanvas" xmlns:cx="http://schemas.microsoft.com/office/drawing/2014/chartex" xmlns:cx1="http://schemas.microsoft.com/office/drawing/2015/9/8/chartex" xmlns:mc="http://schemas.openxmlformats.org/markup-compatibility/2006" xmlns:o="urn:schemas-microsoft-com:office:office" xmlns:r="http://schemas.openxmlformats.org/officeDocument/2006/relationships" xmlns:m="http://schemas.openxmlformats.org/officeDocument/2006/math" xmlns:v="urn:schemas-microsoft-com:vml" xmlns:wp14="http://schemas.microsoft.com/office/word/2010/wordprocessingDrawing" xmlns:wp="http://schemas.openxmlformats.org/drawingml/2006/wordprocessingDrawing" xmlns:w10="urn:schemas-microsoft-com:office:word" xmlns:w="http://schemas.openxmlformats.org/wordprocessingml/2006/main" xmlns:w14="http://schemas.microsoft.com/office/word/2010/wordml" xmlns:w15="http://schemas.microsoft.com/office/word/2012/wordml" xmlns:w16se="http://schemas.microsoft.com/office/word/2015/wordml/symex" xmlns:wpg="http://schemas.microsoft.com/office/word/2010/wordprocessingGroup" xmlns:wpi="http://schemas.microsoft.com/office/word/2010/wordprocessingInk" xmlns:wne="http://schemas.microsoft.com/office/word/2006/wordml" xmlns:wps="http://schemas.microsoft.com/office/word/2010/wordprocessingShape" mc:Ignorable="w14 w15 w16se wp14">
+  <w:endnote w:type="separator" w:id="-1">
+    <w:p>
+      <w:pPr>
+        <w:spacing w:before="0" w:line="240" w:lineRule="auto"/>
+      </w:pPr>
+      <w:r>
+        <w:separator/>
+      </w:r>
+    </w:p>
+  </w:endnote>
+  <w:endnote w:type="continuationSeparator" w:id="0">
+    <w:p>
+      <w:pPr>
+        <w:spacing w:before="0" w:line="240" w:lineRule="auto"/>
+      </w:pPr>
+      <w:r>
+        <w:continuationSeparator/>
+      </w:r>
+    </w:p>
+  </w:endnote>
+</w:endnotes>
+</file>
+
 <file path=word/footer1.xml><?xml version="1.0" encoding="utf-8"?>
-<w:ftr xmlns:mc="http://schemas.openxmlformats.org/markup-compatibility/2006" xmlns:o="urn:schemas-microsoft-com:office:office" xmlns:r="http://schemas.openxmlformats.org/officeDocument/2006/relationships" xmlns:m="http://schemas.openxmlformats.org/officeDocument/2006/math" xmlns:v="urn:schemas-microsoft-com:vml" xmlns:wp="http://schemas.openxmlformats.org/drawingml/2006/wordprocessingDrawing" xmlns:w10="urn:schemas-microsoft-com:office:word" xmlns:w="http://schemas.openxmlformats.org/wordprocessingml/2006/main" xmlns:wne="http://schemas.microsoft.com/office/word/2006/wordml" xmlns:sl="http://schemas.openxmlformats.org/schemaLibrary/2006/main" xmlns:a="http://schemas.openxmlformats.org/drawingml/2006/main" xmlns:pic="http://schemas.openxmlformats.org/drawingml/2006/picture" xmlns:c="http://schemas.openxmlformats.org/drawingml/2006/chart" xmlns:lc="http://schemas.openxmlformats.org/drawingml/2006/lockedCanvas" xmlns:dgm="http://schemas.openxmlformats.org/drawingml/2006/diagram" xmlns:wps="http://schemas.microsoft.com/office/word/2010/wordprocessingShape" xmlns:wpg="http://schemas.microsoft.com/office/word/2010/wordprocessingGroup" xmlns:w14="http://schemas.microsoft.com/office/word/2010/wordml" xmlns:w15="http://schemas.microsoft.com/office/word/2012/wordml" xmlns:w16="http://schemas.microsoft.com/office/word/2018/wordml" xmlns:w16cex="http://schemas.microsoft.com/office/word/2018/wordml/cex" xmlns:w16cid="http://schemas.microsoft.com/office/word/2016/wordml/cid" xmlns="http://schemas.microsoft.com/office/tasks/2019/documenttasks" xmlns:cr="http://schemas.microsoft.com/office/comments/2020/reactions">
+<w:ftr xmlns:wpc="http://schemas.microsoft.com/office/word/2010/wordprocessingCanvas" xmlns:cx="http://schemas.microsoft.com/office/drawing/2014/chartex" xmlns:cx1="http://schemas.microsoft.com/office/drawing/2015/9/8/chartex" xmlns:mc="http://schemas.openxmlformats.org/markup-compatibility/2006" xmlns:o="urn:schemas-microsoft-com:office:office" xmlns:r="http://schemas.openxmlformats.org/officeDocument/2006/relationships" xmlns:m="http://schemas.openxmlformats.org/officeDocument/2006/math" xmlns:v="urn:schemas-microsoft-com:vml" xmlns:wp14="http://schemas.microsoft.com/office/word/2010/wordprocessingDrawing" xmlns:wp="http://schemas.openxmlformats.org/drawingml/2006/wordprocessingDrawing" xmlns:w10="urn:schemas-microsoft-com:office:word" xmlns:w="http://schemas.openxmlformats.org/wordprocessingml/2006/main" xmlns:w14="http://schemas.microsoft.com/office/word/2010/wordml" xmlns:w15="http://schemas.microsoft.com/office/word/2012/wordml" xmlns:w16se="http://schemas.microsoft.com/office/word/2015/wordml/symex" xmlns:wpg="http://schemas.microsoft.com/office/word/2010/wordprocessingGroup" xmlns:wpi="http://schemas.microsoft.com/office/word/2010/wordprocessingInk" xmlns:wne="http://schemas.microsoft.com/office/word/2006/wordml" xmlns:wps="http://schemas.microsoft.com/office/word/2010/wordprocessingShape" mc:Ignorable="w14 w15 w16se wp14">
   <w:p>
     <w:pPr>
-      <w:pageBreakBefore w:val="0"/>
       <w:pBdr>
-        <w:top w:space="0" w:sz="0" w:val="nil"/>
-        <w:left w:space="0" w:sz="0" w:val="nil"/>
-        <w:bottom w:space="0" w:sz="0" w:val="nil"/>
-        <w:right w:space="0" w:sz="0" w:val="nil"/>
-        <w:between w:space="0" w:sz="0" w:val="nil"/>
+        <w:top w:val="nil"/>
+        <w:left w:val="nil"/>
+        <w:bottom w:val="nil"/>
+        <w:right w:val="nil"/>
+        <w:between w:val="nil"/>
       </w:pBdr>
-      <w:shd w:fill="auto" w:val="clear"/>
-      <w:spacing w:after="0" w:before="0" w:line="240" w:lineRule="auto"/>
-      <w:rPr/>
+      <w:spacing w:before="0" w:line="240" w:lineRule="auto"/>
     </w:pPr>
     <w:r>
-      <w:rPr/>
+      <w:rPr>
+        <w:noProof/>
+        <w:lang w:val="en-US"/>
+      </w:rPr>
       <w:drawing>
-        <wp:inline distB="114300" distT="114300" distL="114300" distR="114300">
+        <wp:inline distT="114300" distB="114300" distL="114300" distR="114300" wp14:anchorId="7471FA7B" wp14:editId="53A33858">
           <wp:extent cx="5943600" cy="25400"/>
-          <wp:effectExtent b="0" l="0" r="0" t="0"/>
-          <wp:docPr descr="horizontal line" id="1" name="image4.png"/>
-          <a:graphic>
+          <wp:effectExtent l="0" t="0" r="0" b="0"/>
+          <wp:docPr id="1" name="image4.png" descr="horizontal line"/>
+          <wp:cNvGraphicFramePr/>
+          <a:graphic xmlns:a="http://schemas.openxmlformats.org/drawingml/2006/main">
             <a:graphicData uri="http://schemas.openxmlformats.org/drawingml/2006/picture">
-              <pic:pic>
+              <pic:pic xmlns:pic="http://schemas.openxmlformats.org/drawingml/2006/picture">
                 <pic:nvPicPr>
-                  <pic:cNvPr descr="horizontal line" id="0" name="image4.png"/>
+                  <pic:cNvPr id="0" name="image4.png" descr="horizontal line"/>
                   <pic:cNvPicPr preferRelativeResize="0"/>
                 </pic:nvPicPr>
                 <pic:blipFill>
                   <a:blip r:embed="rId1"/>
-                  <a:srcRect b="0" l="0" r="0" t="0"/>
+                  <a:srcRect/>
                   <a:stretch>
                     <a:fillRect/>
                   </a:stretch>
@@ -2891,7 +2673,9 @@
                     <a:off x="0" y="0"/>
                     <a:ext cx="5943600" cy="25400"/>
                   </a:xfrm>
-                  <a:prstGeom prst="rect"/>
+                  <a:prstGeom prst="rect">
+                    <a:avLst/>
+                  </a:prstGeom>
                   <a:ln/>
                 </pic:spPr>
               </pic:pic>
@@ -2900,80 +2684,91 @@
         </wp:inline>
       </w:drawing>
     </w:r>
-    <w:r>
-      <w:rPr>
-        <w:rtl w:val="0"/>
-      </w:rPr>
-    </w:r>
   </w:p>
   <w:p>
     <w:pPr>
-      <w:pageBreakBefore w:val="0"/>
       <w:pBdr>
-        <w:top w:space="0" w:sz="0" w:val="nil"/>
-        <w:left w:space="0" w:sz="0" w:val="nil"/>
-        <w:bottom w:space="0" w:sz="0" w:val="nil"/>
-        <w:right w:space="0" w:sz="0" w:val="nil"/>
-        <w:between w:space="0" w:sz="0" w:val="nil"/>
+        <w:top w:val="nil"/>
+        <w:left w:val="nil"/>
+        <w:bottom w:val="nil"/>
+        <w:right w:val="nil"/>
+        <w:between w:val="nil"/>
       </w:pBdr>
-      <w:shd w:fill="auto" w:val="clear"/>
-      <w:spacing w:after="0" w:before="0" w:line="240" w:lineRule="auto"/>
+      <w:spacing w:before="0" w:line="240" w:lineRule="auto"/>
       <w:ind w:firstLine="75"/>
       <w:rPr>
-        <w:rFonts w:ascii="Economica" w:cs="Economica" w:eastAsia="Economica" w:hAnsi="Economica"/>
+        <w:rFonts w:ascii="Economica" w:eastAsia="Economica" w:hAnsi="Economica" w:cs="Economica"/>
       </w:rPr>
     </w:pPr>
     <w:r>
       <w:rPr>
-        <w:rFonts w:ascii="Economica" w:cs="Economica" w:eastAsia="Economica" w:hAnsi="Economica"/>
+        <w:rFonts w:ascii="Economica" w:eastAsia="Economica" w:hAnsi="Economica" w:cs="Economica"/>
       </w:rPr>
       <w:fldChar w:fldCharType="begin"/>
-      <w:instrText xml:space="preserve">PAGE</w:instrText>
-      <w:fldChar w:fldCharType="separate"/>
-      <w:fldChar w:fldCharType="end"/>
     </w:r>
     <w:r>
       <w:rPr>
-        <w:rtl w:val="0"/>
-      </w:rPr>
+        <w:rFonts w:ascii="Economica" w:eastAsia="Economica" w:hAnsi="Economica" w:cs="Economica"/>
+      </w:rPr>
+      <w:instrText>PAGE</w:instrText>
+    </w:r>
+    <w:r>
+      <w:rPr>
+        <w:rFonts w:ascii="Economica" w:eastAsia="Economica" w:hAnsi="Economica" w:cs="Economica"/>
+      </w:rPr>
+      <w:fldChar w:fldCharType="separate"/>
+    </w:r>
+    <w:r>
+      <w:rPr>
+        <w:rFonts w:ascii="Economica" w:eastAsia="Economica" w:hAnsi="Economica" w:cs="Economica"/>
+        <w:noProof/>
+      </w:rPr>
+      <w:t>5</w:t>
+    </w:r>
+    <w:r>
+      <w:rPr>
+        <w:rFonts w:ascii="Economica" w:eastAsia="Economica" w:hAnsi="Economica" w:cs="Economica"/>
+      </w:rPr>
+      <w:fldChar w:fldCharType="end"/>
     </w:r>
   </w:p>
 </w:ftr>
 </file>
 
 <file path=word/footer2.xml><?xml version="1.0" encoding="utf-8"?>
-<w:ftr xmlns:mc="http://schemas.openxmlformats.org/markup-compatibility/2006" xmlns:o="urn:schemas-microsoft-com:office:office" xmlns:r="http://schemas.openxmlformats.org/officeDocument/2006/relationships" xmlns:m="http://schemas.openxmlformats.org/officeDocument/2006/math" xmlns:v="urn:schemas-microsoft-com:vml" xmlns:wp="http://schemas.openxmlformats.org/drawingml/2006/wordprocessingDrawing" xmlns:w10="urn:schemas-microsoft-com:office:word" xmlns:w="http://schemas.openxmlformats.org/wordprocessingml/2006/main" xmlns:wne="http://schemas.microsoft.com/office/word/2006/wordml" xmlns:sl="http://schemas.openxmlformats.org/schemaLibrary/2006/main" xmlns:a="http://schemas.openxmlformats.org/drawingml/2006/main" xmlns:pic="http://schemas.openxmlformats.org/drawingml/2006/picture" xmlns:c="http://schemas.openxmlformats.org/drawingml/2006/chart" xmlns:lc="http://schemas.openxmlformats.org/drawingml/2006/lockedCanvas" xmlns:dgm="http://schemas.openxmlformats.org/drawingml/2006/diagram" xmlns:wps="http://schemas.microsoft.com/office/word/2010/wordprocessingShape" xmlns:wpg="http://schemas.microsoft.com/office/word/2010/wordprocessingGroup" xmlns:w14="http://schemas.microsoft.com/office/word/2010/wordml" xmlns:w15="http://schemas.microsoft.com/office/word/2012/wordml" xmlns:w16="http://schemas.microsoft.com/office/word/2018/wordml" xmlns:w16cex="http://schemas.microsoft.com/office/word/2018/wordml/cex" xmlns:w16cid="http://schemas.microsoft.com/office/word/2016/wordml/cid" xmlns="http://schemas.microsoft.com/office/tasks/2019/documenttasks" xmlns:cr="http://schemas.microsoft.com/office/comments/2020/reactions">
+<w:ftr xmlns:wpc="http://schemas.microsoft.com/office/word/2010/wordprocessingCanvas" xmlns:cx="http://schemas.microsoft.com/office/drawing/2014/chartex" xmlns:cx1="http://schemas.microsoft.com/office/drawing/2015/9/8/chartex" xmlns:mc="http://schemas.openxmlformats.org/markup-compatibility/2006" xmlns:o="urn:schemas-microsoft-com:office:office" xmlns:r="http://schemas.openxmlformats.org/officeDocument/2006/relationships" xmlns:m="http://schemas.openxmlformats.org/officeDocument/2006/math" xmlns:v="urn:schemas-microsoft-com:vml" xmlns:wp14="http://schemas.microsoft.com/office/word/2010/wordprocessingDrawing" xmlns:wp="http://schemas.openxmlformats.org/drawingml/2006/wordprocessingDrawing" xmlns:w10="urn:schemas-microsoft-com:office:word" xmlns:w="http://schemas.openxmlformats.org/wordprocessingml/2006/main" xmlns:w14="http://schemas.microsoft.com/office/word/2010/wordml" xmlns:w15="http://schemas.microsoft.com/office/word/2012/wordml" xmlns:w16se="http://schemas.microsoft.com/office/word/2015/wordml/symex" xmlns:wpg="http://schemas.microsoft.com/office/word/2010/wordprocessingGroup" xmlns:wpi="http://schemas.microsoft.com/office/word/2010/wordprocessingInk" xmlns:wne="http://schemas.microsoft.com/office/word/2006/wordml" xmlns:wps="http://schemas.microsoft.com/office/word/2010/wordprocessingShape" mc:Ignorable="w14 w15 w16se wp14">
   <w:p>
     <w:pPr>
-      <w:pageBreakBefore w:val="0"/>
       <w:pBdr>
-        <w:top w:space="0" w:sz="0" w:val="nil"/>
-        <w:left w:space="0" w:sz="0" w:val="nil"/>
-        <w:bottom w:space="0" w:sz="0" w:val="nil"/>
-        <w:right w:space="0" w:sz="0" w:val="nil"/>
-        <w:between w:space="0" w:sz="0" w:val="nil"/>
+        <w:top w:val="nil"/>
+        <w:left w:val="nil"/>
+        <w:bottom w:val="nil"/>
+        <w:right w:val="nil"/>
+        <w:between w:val="nil"/>
       </w:pBdr>
-      <w:shd w:fill="auto" w:val="clear"/>
-      <w:spacing w:before="0" w:lineRule="auto"/>
-      <w:rPr/>
+      <w:spacing w:before="0"/>
     </w:pPr>
     <w:r>
-      <w:rPr/>
+      <w:rPr>
+        <w:noProof/>
+        <w:lang w:val="en-US"/>
+      </w:rPr>
       <w:drawing>
-        <wp:inline distB="114300" distT="114300" distL="114300" distR="114300">
+        <wp:inline distT="114300" distB="114300" distL="114300" distR="114300" wp14:anchorId="37B564F5" wp14:editId="44EECE70">
           <wp:extent cx="5943600" cy="25400"/>
-          <wp:effectExtent b="0" l="0" r="0" t="0"/>
-          <wp:docPr descr="horizontal line" id="3" name="image2.png"/>
-          <a:graphic>
+          <wp:effectExtent l="0" t="0" r="0" b="0"/>
+          <wp:docPr id="3" name="image2.png" descr="horizontal line"/>
+          <wp:cNvGraphicFramePr/>
+          <a:graphic xmlns:a="http://schemas.openxmlformats.org/drawingml/2006/main">
             <a:graphicData uri="http://schemas.openxmlformats.org/drawingml/2006/picture">
-              <pic:pic>
+              <pic:pic xmlns:pic="http://schemas.openxmlformats.org/drawingml/2006/picture">
                 <pic:nvPicPr>
-                  <pic:cNvPr descr="horizontal line" id="0" name="image2.png"/>
+                  <pic:cNvPr id="0" name="image2.png" descr="horizontal line"/>
                   <pic:cNvPicPr preferRelativeResize="0"/>
                 </pic:nvPicPr>
                 <pic:blipFill>
                   <a:blip r:embed="rId1"/>
-                  <a:srcRect b="0" l="0" r="0" t="0"/>
+                  <a:srcRect/>
                   <a:stretch>
                     <a:fillRect/>
                   </a:stretch>
@@ -2983,7 +2778,9 @@
                     <a:off x="0" y="0"/>
                     <a:ext cx="5943600" cy="25400"/>
                   </a:xfrm>
-                  <a:prstGeom prst="rect"/>
+                  <a:prstGeom prst="rect">
+                    <a:avLst/>
+                  </a:prstGeom>
                   <a:ln/>
                 </pic:spPr>
               </pic:pic>
@@ -2992,94 +2789,98 @@
         </wp:inline>
       </w:drawing>
     </w:r>
-    <w:r>
-      <w:rPr>
-        <w:rtl w:val="0"/>
-      </w:rPr>
-    </w:r>
   </w:p>
   <w:p>
     <w:pPr>
       <w:pStyle w:val="Subtitle"/>
-      <w:pageBreakBefore w:val="0"/>
       <w:pBdr>
-        <w:top w:space="0" w:sz="0" w:val="nil"/>
-        <w:left w:space="0" w:sz="0" w:val="nil"/>
-        <w:bottom w:space="0" w:sz="0" w:val="nil"/>
-        <w:right w:space="0" w:sz="0" w:val="nil"/>
-        <w:between w:space="0" w:sz="0" w:val="nil"/>
+        <w:top w:val="nil"/>
+        <w:left w:val="nil"/>
+        <w:bottom w:val="nil"/>
+        <w:right w:val="nil"/>
+        <w:between w:val="nil"/>
       </w:pBdr>
-      <w:shd w:fill="auto" w:val="clear"/>
-      <w:spacing w:before="0" w:lineRule="auto"/>
-      <w:rPr/>
     </w:pPr>
-    <w:bookmarkStart w:colFirst="0" w:colLast="0" w:name="_w494w0yg8rg0" w:id="9"/>
-    <w:bookmarkEnd w:id="9"/>
-    <w:r>
-      <w:rPr>
-        <w:rtl w:val="0"/>
-      </w:rPr>
-    </w:r>
+    <w:bookmarkStart w:id="10" w:name="_w494w0yg8rg0" w:colFirst="0" w:colLast="0"/>
+    <w:bookmarkEnd w:id="10"/>
   </w:p>
 </w:ftr>
 </file>
 
+<file path=word/footnotes.xml><?xml version="1.0" encoding="utf-8"?>
+<w:footnotes xmlns:wpc="http://schemas.microsoft.com/office/word/2010/wordprocessingCanvas" xmlns:cx="http://schemas.microsoft.com/office/drawing/2014/chartex" xmlns:cx1="http://schemas.microsoft.com/office/drawing/2015/9/8/chartex" xmlns:mc="http://schemas.openxmlformats.org/markup-compatibility/2006" xmlns:o="urn:schemas-microsoft-com:office:office" xmlns:r="http://schemas.openxmlformats.org/officeDocument/2006/relationships" xmlns:m="http://schemas.openxmlformats.org/officeDocument/2006/math" xmlns:v="urn:schemas-microsoft-com:vml" xmlns:wp14="http://schemas.microsoft.com/office/word/2010/wordprocessingDrawing" xmlns:wp="http://schemas.openxmlformats.org/drawingml/2006/wordprocessingDrawing" xmlns:w10="urn:schemas-microsoft-com:office:word" xmlns:w="http://schemas.openxmlformats.org/wordprocessingml/2006/main" xmlns:w14="http://schemas.microsoft.com/office/word/2010/wordml" xmlns:w15="http://schemas.microsoft.com/office/word/2012/wordml" xmlns:w16se="http://schemas.microsoft.com/office/word/2015/wordml/symex" xmlns:wpg="http://schemas.microsoft.com/office/word/2010/wordprocessingGroup" xmlns:wpi="http://schemas.microsoft.com/office/word/2010/wordprocessingInk" xmlns:wne="http://schemas.microsoft.com/office/word/2006/wordml" xmlns:wps="http://schemas.microsoft.com/office/word/2010/wordprocessingShape" mc:Ignorable="w14 w15 w16se wp14">
+  <w:footnote w:type="separator" w:id="-1">
+    <w:p>
+      <w:pPr>
+        <w:spacing w:before="0" w:line="240" w:lineRule="auto"/>
+      </w:pPr>
+      <w:r>
+        <w:separator/>
+      </w:r>
+    </w:p>
+  </w:footnote>
+  <w:footnote w:type="continuationSeparator" w:id="0">
+    <w:p>
+      <w:pPr>
+        <w:spacing w:before="0" w:line="240" w:lineRule="auto"/>
+      </w:pPr>
+      <w:r>
+        <w:continuationSeparator/>
+      </w:r>
+    </w:p>
+  </w:footnote>
+</w:footnotes>
+</file>
+
 <file path=word/header1.xml><?xml version="1.0" encoding="utf-8"?>
-<w:hdr xmlns:mc="http://schemas.openxmlformats.org/markup-compatibility/2006" xmlns:o="urn:schemas-microsoft-com:office:office" xmlns:r="http://schemas.openxmlformats.org/officeDocument/2006/relationships" xmlns:m="http://schemas.openxmlformats.org/officeDocument/2006/math" xmlns:v="urn:schemas-microsoft-com:vml" xmlns:wp="http://schemas.openxmlformats.org/drawingml/2006/wordprocessingDrawing" xmlns:w10="urn:schemas-microsoft-com:office:word" xmlns:w="http://schemas.openxmlformats.org/wordprocessingml/2006/main" xmlns:wne="http://schemas.microsoft.com/office/word/2006/wordml" xmlns:sl="http://schemas.openxmlformats.org/schemaLibrary/2006/main" xmlns:a="http://schemas.openxmlformats.org/drawingml/2006/main" xmlns:pic="http://schemas.openxmlformats.org/drawingml/2006/picture" xmlns:c="http://schemas.openxmlformats.org/drawingml/2006/chart" xmlns:lc="http://schemas.openxmlformats.org/drawingml/2006/lockedCanvas" xmlns:dgm="http://schemas.openxmlformats.org/drawingml/2006/diagram" xmlns:wps="http://schemas.microsoft.com/office/word/2010/wordprocessingShape" xmlns:wpg="http://schemas.microsoft.com/office/word/2010/wordprocessingGroup" xmlns:w14="http://schemas.microsoft.com/office/word/2010/wordml" xmlns:w15="http://schemas.microsoft.com/office/word/2012/wordml" xmlns:w16="http://schemas.microsoft.com/office/word/2018/wordml" xmlns:w16cex="http://schemas.microsoft.com/office/word/2018/wordml/cex" xmlns:w16cid="http://schemas.microsoft.com/office/word/2016/wordml/cid" xmlns="http://schemas.microsoft.com/office/tasks/2019/documenttasks" xmlns:cr="http://schemas.microsoft.com/office/comments/2020/reactions">
+<w:hdr xmlns:wpc="http://schemas.microsoft.com/office/word/2010/wordprocessingCanvas" xmlns:cx="http://schemas.microsoft.com/office/drawing/2014/chartex" xmlns:cx1="http://schemas.microsoft.com/office/drawing/2015/9/8/chartex" xmlns:mc="http://schemas.openxmlformats.org/markup-compatibility/2006" xmlns:o="urn:schemas-microsoft-com:office:office" xmlns:r="http://schemas.openxmlformats.org/officeDocument/2006/relationships" xmlns:m="http://schemas.openxmlformats.org/officeDocument/2006/math" xmlns:v="urn:schemas-microsoft-com:vml" xmlns:wp14="http://schemas.microsoft.com/office/word/2010/wordprocessingDrawing" xmlns:wp="http://schemas.openxmlformats.org/drawingml/2006/wordprocessingDrawing" xmlns:w10="urn:schemas-microsoft-com:office:word" xmlns:w="http://schemas.openxmlformats.org/wordprocessingml/2006/main" xmlns:w14="http://schemas.microsoft.com/office/word/2010/wordml" xmlns:w15="http://schemas.microsoft.com/office/word/2012/wordml" xmlns:w16se="http://schemas.microsoft.com/office/word/2015/wordml/symex" xmlns:wpg="http://schemas.microsoft.com/office/word/2010/wordprocessingGroup" xmlns:wpi="http://schemas.microsoft.com/office/word/2010/wordprocessingInk" xmlns:wne="http://schemas.microsoft.com/office/word/2006/wordml" xmlns:wps="http://schemas.microsoft.com/office/word/2010/wordprocessingShape" mc:Ignorable="w14 w15 w16se wp14">
   <w:p>
     <w:pPr>
       <w:pStyle w:val="Subtitle"/>
-      <w:pageBreakBefore w:val="0"/>
       <w:pBdr>
-        <w:top w:space="0" w:sz="0" w:val="nil"/>
-        <w:left w:space="0" w:sz="0" w:val="nil"/>
-        <w:bottom w:space="0" w:sz="0" w:val="nil"/>
-        <w:right w:space="0" w:sz="0" w:val="nil"/>
-        <w:between w:space="0" w:sz="0" w:val="nil"/>
+        <w:top w:val="nil"/>
+        <w:left w:val="nil"/>
+        <w:bottom w:val="nil"/>
+        <w:right w:val="nil"/>
+        <w:between w:val="nil"/>
       </w:pBdr>
-      <w:shd w:fill="auto" w:val="clear"/>
-      <w:spacing w:before="600" w:lineRule="auto"/>
-      <w:rPr/>
+      <w:spacing w:before="600"/>
     </w:pPr>
-    <w:bookmarkStart w:colFirst="0" w:colLast="0" w:name="_leajue2ys1lr" w:id="8"/>
-    <w:bookmarkEnd w:id="8"/>
-    <w:r>
-      <w:rPr>
-        <w:rtl w:val="0"/>
-      </w:rPr>
-    </w:r>
+    <w:bookmarkStart w:id="9" w:name="_leajue2ys1lr" w:colFirst="0" w:colLast="0"/>
+    <w:bookmarkEnd w:id="9"/>
   </w:p>
   <w:p>
     <w:pPr>
-      <w:pageBreakBefore w:val="0"/>
       <w:pBdr>
-        <w:top w:space="0" w:sz="0" w:val="nil"/>
-        <w:left w:space="0" w:sz="0" w:val="nil"/>
-        <w:bottom w:space="0" w:sz="0" w:val="nil"/>
-        <w:right w:space="0" w:sz="0" w:val="nil"/>
-        <w:between w:space="0" w:sz="0" w:val="nil"/>
+        <w:top w:val="nil"/>
+        <w:left w:val="nil"/>
+        <w:bottom w:val="nil"/>
+        <w:right w:val="nil"/>
+        <w:between w:val="nil"/>
       </w:pBdr>
-      <w:shd w:fill="auto" w:val="clear"/>
       <w:spacing w:before="0" w:line="240" w:lineRule="auto"/>
-      <w:rPr/>
     </w:pPr>
     <w:r>
-      <w:rPr/>
+      <w:rPr>
+        <w:noProof/>
+        <w:lang w:val="en-US"/>
+      </w:rPr>
       <w:drawing>
-        <wp:inline distB="114300" distT="114300" distL="114300" distR="114300">
+        <wp:inline distT="114300" distB="114300" distL="114300" distR="114300" wp14:anchorId="673E46AB" wp14:editId="5B29FA3E">
           <wp:extent cx="5943600" cy="25400"/>
-          <wp:effectExtent b="0" l="0" r="0" t="0"/>
-          <wp:docPr descr="horizontal line" id="4" name="image3.png"/>
-          <a:graphic>
+          <wp:effectExtent l="0" t="0" r="0" b="0"/>
+          <wp:docPr id="4" name="image3.png" descr="horizontal line"/>
+          <wp:cNvGraphicFramePr/>
+          <a:graphic xmlns:a="http://schemas.openxmlformats.org/drawingml/2006/main">
             <a:graphicData uri="http://schemas.openxmlformats.org/drawingml/2006/picture">
-              <pic:pic>
+              <pic:pic xmlns:pic="http://schemas.openxmlformats.org/drawingml/2006/picture">
                 <pic:nvPicPr>
-                  <pic:cNvPr descr="horizontal line" id="0" name="image3.png"/>
+                  <pic:cNvPr id="0" name="image3.png" descr="horizontal line"/>
                   <pic:cNvPicPr preferRelativeResize="0"/>
                 </pic:nvPicPr>
                 <pic:blipFill>
                   <a:blip r:embed="rId1"/>
-                  <a:srcRect b="0" l="0" r="0" t="0"/>
+                  <a:srcRect/>
                   <a:stretch>
                     <a:fillRect/>
                   </a:stretch>
@@ -3089,7 +2890,9 @@
                     <a:off x="0" y="0"/>
                     <a:ext cx="5943600" cy="25400"/>
                   </a:xfrm>
-                  <a:prstGeom prst="rect"/>
+                  <a:prstGeom prst="rect">
+                    <a:avLst/>
+                  </a:prstGeom>
                   <a:ln/>
                 </pic:spPr>
               </pic:pic>
@@ -3098,42 +2901,32 @@
         </wp:inline>
       </w:drawing>
     </w:r>
-    <w:r>
-      <w:rPr>
-        <w:rtl w:val="0"/>
-      </w:rPr>
-    </w:r>
   </w:p>
 </w:hdr>
 </file>
 
 <file path=word/header2.xml><?xml version="1.0" encoding="utf-8"?>
-<w:hdr xmlns:mc="http://schemas.openxmlformats.org/markup-compatibility/2006" xmlns:o="urn:schemas-microsoft-com:office:office" xmlns:r="http://schemas.openxmlformats.org/officeDocument/2006/relationships" xmlns:m="http://schemas.openxmlformats.org/officeDocument/2006/math" xmlns:v="urn:schemas-microsoft-com:vml" xmlns:wp="http://schemas.openxmlformats.org/drawingml/2006/wordprocessingDrawing" xmlns:w10="urn:schemas-microsoft-com:office:word" xmlns:w="http://schemas.openxmlformats.org/wordprocessingml/2006/main" xmlns:wne="http://schemas.microsoft.com/office/word/2006/wordml" xmlns:sl="http://schemas.openxmlformats.org/schemaLibrary/2006/main" xmlns:a="http://schemas.openxmlformats.org/drawingml/2006/main" xmlns:pic="http://schemas.openxmlformats.org/drawingml/2006/picture" xmlns:c="http://schemas.openxmlformats.org/drawingml/2006/chart" xmlns:lc="http://schemas.openxmlformats.org/drawingml/2006/lockedCanvas" xmlns:dgm="http://schemas.openxmlformats.org/drawingml/2006/diagram" xmlns:wps="http://schemas.microsoft.com/office/word/2010/wordprocessingShape" xmlns:wpg="http://schemas.microsoft.com/office/word/2010/wordprocessingGroup" xmlns:w14="http://schemas.microsoft.com/office/word/2010/wordml" xmlns:w15="http://schemas.microsoft.com/office/word/2012/wordml" xmlns:w16="http://schemas.microsoft.com/office/word/2018/wordml" xmlns:w16cex="http://schemas.microsoft.com/office/word/2018/wordml/cex" xmlns:w16cid="http://schemas.microsoft.com/office/word/2016/wordml/cid" xmlns="http://schemas.microsoft.com/office/tasks/2019/documenttasks" xmlns:cr="http://schemas.microsoft.com/office/comments/2020/reactions">
+<w:hdr xmlns:wpc="http://schemas.microsoft.com/office/word/2010/wordprocessingCanvas" xmlns:cx="http://schemas.microsoft.com/office/drawing/2014/chartex" xmlns:cx1="http://schemas.microsoft.com/office/drawing/2015/9/8/chartex" xmlns:mc="http://schemas.openxmlformats.org/markup-compatibility/2006" xmlns:o="urn:schemas-microsoft-com:office:office" xmlns:r="http://schemas.openxmlformats.org/officeDocument/2006/relationships" xmlns:m="http://schemas.openxmlformats.org/officeDocument/2006/math" xmlns:v="urn:schemas-microsoft-com:vml" xmlns:wp14="http://schemas.microsoft.com/office/word/2010/wordprocessingDrawing" xmlns:wp="http://schemas.openxmlformats.org/drawingml/2006/wordprocessingDrawing" xmlns:w10="urn:schemas-microsoft-com:office:word" xmlns:w="http://schemas.openxmlformats.org/wordprocessingml/2006/main" xmlns:w14="http://schemas.microsoft.com/office/word/2010/wordml" xmlns:w15="http://schemas.microsoft.com/office/word/2012/wordml" xmlns:w16se="http://schemas.microsoft.com/office/word/2015/wordml/symex" xmlns:wpg="http://schemas.microsoft.com/office/word/2010/wordprocessingGroup" xmlns:wpi="http://schemas.microsoft.com/office/word/2010/wordprocessingInk" xmlns:wne="http://schemas.microsoft.com/office/word/2006/wordml" xmlns:wps="http://schemas.microsoft.com/office/word/2010/wordprocessingShape" mc:Ignorable="w14 w15 w16se wp14">
   <w:p>
     <w:pPr>
-      <w:pageBreakBefore w:val="0"/>
       <w:pBdr>
-        <w:top w:space="0" w:sz="0" w:val="nil"/>
-        <w:left w:space="0" w:sz="0" w:val="nil"/>
-        <w:bottom w:space="0" w:sz="0" w:val="nil"/>
-        <w:right w:space="0" w:sz="0" w:val="nil"/>
-        <w:between w:space="0" w:sz="0" w:val="nil"/>
+        <w:top w:val="nil"/>
+        <w:left w:val="nil"/>
+        <w:bottom w:val="nil"/>
+        <w:right w:val="nil"/>
+        <w:between w:val="nil"/>
       </w:pBdr>
-      <w:shd w:fill="auto" w:val="clear"/>
-      <w:rPr/>
     </w:pPr>
-    <w:r>
-      <w:rPr>
-        <w:rtl w:val="0"/>
-      </w:rPr>
-    </w:r>
   </w:p>
 </w:hdr>
 </file>
 
 <file path=word/numbering.xml><?xml version="1.0" encoding="utf-8"?>
-<w:numbering xmlns:mc="http://schemas.openxmlformats.org/markup-compatibility/2006" xmlns:o="urn:schemas-microsoft-com:office:office" xmlns:r="http://schemas.openxmlformats.org/officeDocument/2006/relationships" xmlns:m="http://schemas.openxmlformats.org/officeDocument/2006/math" xmlns:v="urn:schemas-microsoft-com:vml" xmlns:wp="http://schemas.openxmlformats.org/drawingml/2006/wordprocessingDrawing" xmlns:w10="urn:schemas-microsoft-com:office:word" xmlns:w="http://schemas.openxmlformats.org/wordprocessingml/2006/main" xmlns:wne="http://schemas.microsoft.com/office/word/2006/wordml" xmlns:sl="http://schemas.openxmlformats.org/schemaLibrary/2006/main" xmlns:a="http://schemas.openxmlformats.org/drawingml/2006/main" xmlns:pic="http://schemas.openxmlformats.org/drawingml/2006/picture" xmlns:c="http://schemas.openxmlformats.org/drawingml/2006/chart" xmlns:lc="http://schemas.openxmlformats.org/drawingml/2006/lockedCanvas" xmlns:dgm="http://schemas.openxmlformats.org/drawingml/2006/diagram" xmlns:wps="http://schemas.microsoft.com/office/word/2010/wordprocessingShape" xmlns:wpg="http://schemas.microsoft.com/office/word/2010/wordprocessingGroup" xmlns:w14="http://schemas.microsoft.com/office/word/2010/wordml" xmlns:w15="http://schemas.microsoft.com/office/word/2012/wordml" xmlns:w16="http://schemas.microsoft.com/office/word/2018/wordml" xmlns:w16cex="http://schemas.microsoft.com/office/word/2018/wordml/cex" xmlns:w16cid="http://schemas.microsoft.com/office/word/2016/wordml/cid" xmlns="http://schemas.microsoft.com/office/tasks/2019/documenttasks" xmlns:cr="http://schemas.microsoft.com/office/comments/2020/reactions">
-  <w:abstractNum w:abstractNumId="1">
+<w:numbering xmlns:wpc="http://schemas.microsoft.com/office/word/2010/wordprocessingCanvas" xmlns:cx="http://schemas.microsoft.com/office/drawing/2014/chartex" xmlns:cx1="http://schemas.microsoft.com/office/drawing/2015/9/8/chartex" xmlns:mc="http://schemas.openxmlformats.org/markup-compatibility/2006" xmlns:o="urn:schemas-microsoft-com:office:office" xmlns:r="http://schemas.openxmlformats.org/officeDocument/2006/relationships" xmlns:m="http://schemas.openxmlformats.org/officeDocument/2006/math" xmlns:v="urn:schemas-microsoft-com:vml" xmlns:wp14="http://schemas.microsoft.com/office/word/2010/wordprocessingDrawing" xmlns:wp="http://schemas.openxmlformats.org/drawingml/2006/wordprocessingDrawing" xmlns:w10="urn:schemas-microsoft-com:office:word" xmlns:w="http://schemas.openxmlformats.org/wordprocessingml/2006/main" xmlns:w14="http://schemas.microsoft.com/office/word/2010/wordml" xmlns:w15="http://schemas.microsoft.com/office/word/2012/wordml" xmlns:w16se="http://schemas.microsoft.com/office/word/2015/wordml/symex" xmlns:wpg="http://schemas.microsoft.com/office/word/2010/wordprocessingGroup" xmlns:wpi="http://schemas.microsoft.com/office/word/2010/wordprocessingInk" xmlns:wne="http://schemas.microsoft.com/office/word/2006/wordml" xmlns:wps="http://schemas.microsoft.com/office/word/2010/wordprocessingShape" mc:Ignorable="w14 w15 w16se wp14">
+  <w:abstractNum w:abstractNumId="0" w15:restartNumberingAfterBreak="0">
+    <w:nsid w:val="1837393F"/>
+    <w:multiLevelType w:val="multilevel"/>
+    <w:tmpl w:val="B4FA8B02"/>
     <w:lvl w:ilvl="0">
       <w:start w:val="1"/>
       <w:numFmt w:val="bullet"/>
@@ -3243,7 +3036,10 @@
       </w:rPr>
     </w:lvl>
   </w:abstractNum>
-  <w:abstractNum w:abstractNumId="2">
+  <w:abstractNum w:abstractNumId="1" w15:restartNumberingAfterBreak="0">
+    <w:nsid w:val="1F5A7EDF"/>
+    <w:multiLevelType w:val="multilevel"/>
+    <w:tmpl w:val="269A4A26"/>
     <w:lvl w:ilvl="0">
       <w:start w:val="1"/>
       <w:numFmt w:val="bullet"/>
@@ -3353,7 +3149,10 @@
       </w:rPr>
     </w:lvl>
   </w:abstractNum>
-  <w:abstractNum w:abstractNumId="3">
+  <w:abstractNum w:abstractNumId="2" w15:restartNumberingAfterBreak="0">
+    <w:nsid w:val="27813799"/>
+    <w:multiLevelType w:val="multilevel"/>
+    <w:tmpl w:val="47AC0EF6"/>
     <w:lvl w:ilvl="0">
       <w:start w:val="1"/>
       <w:numFmt w:val="bullet"/>
@@ -3463,7 +3262,10 @@
       </w:rPr>
     </w:lvl>
   </w:abstractNum>
-  <w:abstractNum w:abstractNumId="4">
+  <w:abstractNum w:abstractNumId="3" w15:restartNumberingAfterBreak="0">
+    <w:nsid w:val="4377651A"/>
+    <w:multiLevelType w:val="multilevel"/>
+    <w:tmpl w:val="CC02E21E"/>
     <w:lvl w:ilvl="0">
       <w:start w:val="1"/>
       <w:numFmt w:val="bullet"/>
@@ -3573,7 +3375,10 @@
       </w:rPr>
     </w:lvl>
   </w:abstractNum>
-  <w:abstractNum w:abstractNumId="5">
+  <w:abstractNum w:abstractNumId="4" w15:restartNumberingAfterBreak="0">
+    <w:nsid w:val="52664908"/>
+    <w:multiLevelType w:val="multilevel"/>
+    <w:tmpl w:val="156C1532"/>
     <w:lvl w:ilvl="0">
       <w:start w:val="1"/>
       <w:numFmt w:val="bullet"/>
@@ -3684,57 +3489,426 @@
     </w:lvl>
   </w:abstractNum>
   <w:num w:numId="1">
-    <w:abstractNumId w:val="1"/>
+    <w:abstractNumId w:val="4"/>
   </w:num>
   <w:num w:numId="2">
+    <w:abstractNumId w:val="3"/>
+  </w:num>
+  <w:num w:numId="3">
+    <w:abstractNumId w:val="0"/>
+  </w:num>
+  <w:num w:numId="4">
     <w:abstractNumId w:val="2"/>
   </w:num>
-  <w:num w:numId="3">
-    <w:abstractNumId w:val="3"/>
-  </w:num>
-  <w:num w:numId="4">
-    <w:abstractNumId w:val="4"/>
-  </w:num>
   <w:num w:numId="5">
-    <w:abstractNumId w:val="5"/>
+    <w:abstractNumId w:val="1"/>
   </w:num>
 </w:numbering>
 </file>
 
 <file path=word/styles.xml><?xml version="1.0" encoding="utf-8"?>
-<w:styles xmlns:mc="http://schemas.openxmlformats.org/markup-compatibility/2006" xmlns:o="urn:schemas-microsoft-com:office:office" xmlns:r="http://schemas.openxmlformats.org/officeDocument/2006/relationships" xmlns:m="http://schemas.openxmlformats.org/officeDocument/2006/math" xmlns:v="urn:schemas-microsoft-com:vml" xmlns:wp="http://schemas.openxmlformats.org/drawingml/2006/wordprocessingDrawing" xmlns:w10="urn:schemas-microsoft-com:office:word" xmlns:w="http://schemas.openxmlformats.org/wordprocessingml/2006/main" xmlns:wne="http://schemas.microsoft.com/office/word/2006/wordml" xmlns:sl="http://schemas.openxmlformats.org/schemaLibrary/2006/main" xmlns:a="http://schemas.openxmlformats.org/drawingml/2006/main" xmlns:pic="http://schemas.openxmlformats.org/drawingml/2006/picture" xmlns:c="http://schemas.openxmlformats.org/drawingml/2006/chart" xmlns:lc="http://schemas.openxmlformats.org/drawingml/2006/lockedCanvas" xmlns:dgm="http://schemas.openxmlformats.org/drawingml/2006/diagram" xmlns:wps="http://schemas.microsoft.com/office/word/2010/wordprocessingShape" xmlns:wpg="http://schemas.microsoft.com/office/word/2010/wordprocessingGroup" xmlns:w14="http://schemas.microsoft.com/office/word/2010/wordml" xmlns:w15="http://schemas.microsoft.com/office/word/2012/wordml" xmlns:w16="http://schemas.microsoft.com/office/word/2018/wordml" xmlns:w16cex="http://schemas.microsoft.com/office/word/2018/wordml/cex" xmlns:w16cid="http://schemas.microsoft.com/office/word/2016/wordml/cid" xmlns="http://schemas.microsoft.com/office/tasks/2019/documenttasks" xmlns:cr="http://schemas.microsoft.com/office/comments/2020/reactions">
+<w:styles xmlns:mc="http://schemas.openxmlformats.org/markup-compatibility/2006" xmlns:r="http://schemas.openxmlformats.org/officeDocument/2006/relationships" xmlns:w="http://schemas.openxmlformats.org/wordprocessingml/2006/main" xmlns:w14="http://schemas.microsoft.com/office/word/2010/wordml" xmlns:w15="http://schemas.microsoft.com/office/word/2012/wordml" xmlns:w16se="http://schemas.microsoft.com/office/word/2015/wordml/symex" mc:Ignorable="w14 w15 w16se">
   <w:docDefaults>
     <w:rPrDefault>
       <w:rPr>
-        <w:rFonts w:ascii="Open Sans" w:cs="Open Sans" w:eastAsia="Open Sans" w:hAnsi="Open Sans"/>
+        <w:rFonts w:ascii="Open Sans" w:eastAsia="Open Sans" w:hAnsi="Open Sans" w:cs="Open Sans"/>
         <w:sz w:val="22"/>
         <w:szCs w:val="22"/>
-        <w:lang w:val="en"/>
+        <w:lang w:val="en" w:eastAsia="en-US" w:bidi="ar-SA"/>
       </w:rPr>
     </w:rPrDefault>
     <w:pPrDefault>
       <w:pPr>
         <w:spacing w:before="200" w:line="360" w:lineRule="auto"/>
-        <w:ind w:left="-15" w:firstLine="0"/>
+        <w:ind w:left="-15"/>
       </w:pPr>
     </w:pPrDefault>
   </w:docDefaults>
-  <w:style w:type="paragraph" w:styleId="Normal" w:default="1">
-    <w:name w:val="normal"/>
-  </w:style>
-  <w:style w:type="table" w:styleId="TableNormal" w:default="1">
-    <w:name w:val="Table Normal"/>
+  <w:latentStyles w:defLockedState="0" w:defUIPriority="99" w:defSemiHidden="0" w:defUnhideWhenUsed="0" w:defQFormat="0" w:count="371">
+    <w:lsdException w:name="Normal" w:uiPriority="0" w:qFormat="1"/>
+    <w:lsdException w:name="heading 1" w:uiPriority="9" w:qFormat="1"/>
+    <w:lsdException w:name="heading 2" w:semiHidden="1" w:uiPriority="9" w:unhideWhenUsed="1" w:qFormat="1"/>
+    <w:lsdException w:name="heading 3" w:semiHidden="1" w:uiPriority="9" w:unhideWhenUsed="1" w:qFormat="1"/>
+    <w:lsdException w:name="heading 4" w:semiHidden="1" w:uiPriority="9" w:unhideWhenUsed="1" w:qFormat="1"/>
+    <w:lsdException w:name="heading 5" w:semiHidden="1" w:uiPriority="9" w:unhideWhenUsed="1" w:qFormat="1"/>
+    <w:lsdException w:name="heading 6" w:semiHidden="1" w:uiPriority="9" w:unhideWhenUsed="1" w:qFormat="1"/>
+    <w:lsdException w:name="heading 7" w:semiHidden="1" w:uiPriority="9" w:unhideWhenUsed="1" w:qFormat="1"/>
+    <w:lsdException w:name="heading 8" w:semiHidden="1" w:uiPriority="9" w:unhideWhenUsed="1" w:qFormat="1"/>
+    <w:lsdException w:name="heading 9" w:semiHidden="1" w:uiPriority="9" w:unhideWhenUsed="1" w:qFormat="1"/>
+    <w:lsdException w:name="index 1" w:semiHidden="1" w:unhideWhenUsed="1"/>
+    <w:lsdException w:name="index 2" w:semiHidden="1" w:unhideWhenUsed="1"/>
+    <w:lsdException w:name="index 3" w:semiHidden="1" w:unhideWhenUsed="1"/>
+    <w:lsdException w:name="index 4" w:semiHidden="1" w:unhideWhenUsed="1"/>
+    <w:lsdException w:name="index 5" w:semiHidden="1" w:unhideWhenUsed="1"/>
+    <w:lsdException w:name="index 6" w:semiHidden="1" w:unhideWhenUsed="1"/>
+    <w:lsdException w:name="index 7" w:semiHidden="1" w:unhideWhenUsed="1"/>
+    <w:lsdException w:name="index 8" w:semiHidden="1" w:unhideWhenUsed="1"/>
+    <w:lsdException w:name="index 9" w:semiHidden="1" w:unhideWhenUsed="1"/>
+    <w:lsdException w:name="toc 1" w:semiHidden="1" w:uiPriority="39" w:unhideWhenUsed="1"/>
+    <w:lsdException w:name="toc 2" w:semiHidden="1" w:uiPriority="39" w:unhideWhenUsed="1"/>
+    <w:lsdException w:name="toc 3" w:semiHidden="1" w:uiPriority="39" w:unhideWhenUsed="1"/>
+    <w:lsdException w:name="toc 4" w:semiHidden="1" w:uiPriority="39" w:unhideWhenUsed="1"/>
+    <w:lsdException w:name="toc 5" w:semiHidden="1" w:uiPriority="39" w:unhideWhenUsed="1"/>
+    <w:lsdException w:name="toc 6" w:semiHidden="1" w:uiPriority="39" w:unhideWhenUsed="1"/>
+    <w:lsdException w:name="toc 7" w:semiHidden="1" w:uiPriority="39" w:unhideWhenUsed="1"/>
+    <w:lsdException w:name="toc 8" w:semiHidden="1" w:uiPriority="39" w:unhideWhenUsed="1"/>
+    <w:lsdException w:name="toc 9" w:semiHidden="1" w:uiPriority="39" w:unhideWhenUsed="1"/>
+    <w:lsdException w:name="Normal Indent" w:semiHidden="1" w:unhideWhenUsed="1"/>
+    <w:lsdException w:name="footnote text" w:semiHidden="1" w:unhideWhenUsed="1"/>
+    <w:lsdException w:name="annotation text" w:semiHidden="1" w:unhideWhenUsed="1"/>
+    <w:lsdException w:name="header" w:semiHidden="1" w:unhideWhenUsed="1"/>
+    <w:lsdException w:name="footer" w:semiHidden="1" w:unhideWhenUsed="1"/>
+    <w:lsdException w:name="index heading" w:semiHidden="1" w:unhideWhenUsed="1"/>
+    <w:lsdException w:name="caption" w:semiHidden="1" w:uiPriority="35" w:unhideWhenUsed="1" w:qFormat="1"/>
+    <w:lsdException w:name="table of figures" w:semiHidden="1" w:unhideWhenUsed="1"/>
+    <w:lsdException w:name="envelope address" w:semiHidden="1" w:unhideWhenUsed="1"/>
+    <w:lsdException w:name="envelope return" w:semiHidden="1" w:unhideWhenUsed="1"/>
+    <w:lsdException w:name="footnote reference" w:semiHidden="1" w:unhideWhenUsed="1"/>
+    <w:lsdException w:name="annotation reference" w:semiHidden="1" w:unhideWhenUsed="1"/>
+    <w:lsdException w:name="line number" w:semiHidden="1" w:unhideWhenUsed="1"/>
+    <w:lsdException w:name="page number" w:semiHidden="1" w:unhideWhenUsed="1"/>
+    <w:lsdException w:name="endnote reference" w:semiHidden="1" w:unhideWhenUsed="1"/>
+    <w:lsdException w:name="endnote text" w:semiHidden="1" w:unhideWhenUsed="1"/>
+    <w:lsdException w:name="table of authorities" w:semiHidden="1" w:unhideWhenUsed="1"/>
+    <w:lsdException w:name="macro" w:semiHidden="1" w:unhideWhenUsed="1"/>
+    <w:lsdException w:name="toa heading" w:semiHidden="1" w:unhideWhenUsed="1"/>
+    <w:lsdException w:name="List" w:semiHidden="1" w:unhideWhenUsed="1"/>
+    <w:lsdException w:name="List Bullet" w:semiHidden="1" w:unhideWhenUsed="1"/>
+    <w:lsdException w:name="List Number" w:semiHidden="1" w:unhideWhenUsed="1"/>
+    <w:lsdException w:name="List 2" w:semiHidden="1" w:unhideWhenUsed="1"/>
+    <w:lsdException w:name="List 3" w:semiHidden="1" w:unhideWhenUsed="1"/>
+    <w:lsdException w:name="List 4" w:semiHidden="1" w:unhideWhenUsed="1"/>
+    <w:lsdException w:name="List 5" w:semiHidden="1" w:unhideWhenUsed="1"/>
+    <w:lsdException w:name="List Bullet 2" w:semiHidden="1" w:unhideWhenUsed="1"/>
+    <w:lsdException w:name="List Bullet 3" w:semiHidden="1" w:unhideWhenUsed="1"/>
+    <w:lsdException w:name="List Bullet 4" w:semiHidden="1" w:unhideWhenUsed="1"/>
+    <w:lsdException w:name="List Bullet 5" w:semiHidden="1" w:unhideWhenUsed="1"/>
+    <w:lsdException w:name="List Number 2" w:semiHidden="1" w:unhideWhenUsed="1"/>
+    <w:lsdException w:name="List Number 3" w:semiHidden="1" w:unhideWhenUsed="1"/>
+    <w:lsdException w:name="List Number 4" w:semiHidden="1" w:unhideWhenUsed="1"/>
+    <w:lsdException w:name="List Number 5" w:semiHidden="1" w:unhideWhenUsed="1"/>
+    <w:lsdException w:name="Title" w:uiPriority="10" w:qFormat="1"/>
+    <w:lsdException w:name="Closing" w:semiHidden="1" w:unhideWhenUsed="1"/>
+    <w:lsdException w:name="Signature" w:semiHidden="1" w:unhideWhenUsed="1"/>
+    <w:lsdException w:name="Default Paragraph Font" w:semiHidden="1" w:uiPriority="1" w:unhideWhenUsed="1"/>
+    <w:lsdException w:name="Body Text" w:semiHidden="1" w:unhideWhenUsed="1"/>
+    <w:lsdException w:name="Body Text Indent" w:semiHidden="1" w:unhideWhenUsed="1"/>
+    <w:lsdException w:name="List Continue" w:semiHidden="1" w:unhideWhenUsed="1"/>
+    <w:lsdException w:name="List Continue 2" w:semiHidden="1" w:unhideWhenUsed="1"/>
+    <w:lsdException w:name="List Continue 3" w:semiHidden="1" w:unhideWhenUsed="1"/>
+    <w:lsdException w:name="List Continue 4" w:semiHidden="1" w:unhideWhenUsed="1"/>
+    <w:lsdException w:name="List Continue 5" w:semiHidden="1" w:unhideWhenUsed="1"/>
+    <w:lsdException w:name="Message Header" w:semiHidden="1" w:unhideWhenUsed="1"/>
+    <w:lsdException w:name="Subtitle" w:uiPriority="11" w:qFormat="1"/>
+    <w:lsdException w:name="Salutation" w:semiHidden="1" w:unhideWhenUsed="1"/>
+    <w:lsdException w:name="Date" w:semiHidden="1" w:unhideWhenUsed="1"/>
+    <w:lsdException w:name="Body Text First Indent" w:semiHidden="1" w:unhideWhenUsed="1"/>
+    <w:lsdException w:name="Body Text First Indent 2" w:semiHidden="1" w:unhideWhenUsed="1"/>
+    <w:lsdException w:name="Note Heading" w:semiHidden="1" w:unhideWhenUsed="1"/>
+    <w:lsdException w:name="Body Text 2" w:semiHidden="1" w:unhideWhenUsed="1"/>
+    <w:lsdException w:name="Body Text 3" w:semiHidden="1" w:unhideWhenUsed="1"/>
+    <w:lsdException w:name="Body Text Indent 2" w:semiHidden="1" w:unhideWhenUsed="1"/>
+    <w:lsdException w:name="Body Text Indent 3" w:semiHidden="1" w:unhideWhenUsed="1"/>
+    <w:lsdException w:name="Block Text" w:semiHidden="1" w:unhideWhenUsed="1"/>
+    <w:lsdException w:name="Hyperlink" w:semiHidden="1" w:unhideWhenUsed="1"/>
+    <w:lsdException w:name="FollowedHyperlink" w:semiHidden="1" w:unhideWhenUsed="1"/>
+    <w:lsdException w:name="Strong" w:uiPriority="22" w:qFormat="1"/>
+    <w:lsdException w:name="Emphasis" w:uiPriority="20" w:qFormat="1"/>
+    <w:lsdException w:name="Document Map" w:semiHidden="1" w:unhideWhenUsed="1"/>
+    <w:lsdException w:name="Plain Text" w:semiHidden="1" w:unhideWhenUsed="1"/>
+    <w:lsdException w:name="E-mail Signature" w:semiHidden="1" w:unhideWhenUsed="1"/>
+    <w:lsdException w:name="HTML Top of Form" w:semiHidden="1" w:unhideWhenUsed="1"/>
+    <w:lsdException w:name="HTML Bottom of Form" w:semiHidden="1" w:unhideWhenUsed="1"/>
+    <w:lsdException w:name="Normal (Web)" w:semiHidden="1" w:unhideWhenUsed="1"/>
+    <w:lsdException w:name="HTML Acronym" w:semiHidden="1" w:unhideWhenUsed="1"/>
+    <w:lsdException w:name="HTML Address" w:semiHidden="1" w:unhideWhenUsed="1"/>
+    <w:lsdException w:name="HTML Cite" w:semiHidden="1" w:unhideWhenUsed="1"/>
+    <w:lsdException w:name="HTML Code" w:semiHidden="1" w:unhideWhenUsed="1"/>
+    <w:lsdException w:name="HTML Definition" w:semiHidden="1" w:unhideWhenUsed="1"/>
+    <w:lsdException w:name="HTML Keyboard" w:semiHidden="1" w:unhideWhenUsed="1"/>
+    <w:lsdException w:name="HTML Preformatted" w:semiHidden="1" w:unhideWhenUsed="1"/>
+    <w:lsdException w:name="HTML Sample" w:semiHidden="1" w:unhideWhenUsed="1"/>
+    <w:lsdException w:name="HTML Typewriter" w:semiHidden="1" w:unhideWhenUsed="1"/>
+    <w:lsdException w:name="HTML Variable" w:semiHidden="1" w:unhideWhenUsed="1"/>
+    <w:lsdException w:name="Normal Table" w:semiHidden="1" w:unhideWhenUsed="1"/>
+    <w:lsdException w:name="annotation subject" w:semiHidden="1" w:unhideWhenUsed="1"/>
+    <w:lsdException w:name="No List" w:semiHidden="1" w:unhideWhenUsed="1"/>
+    <w:lsdException w:name="Outline List 1" w:semiHidden="1" w:unhideWhenUsed="1"/>
+    <w:lsdException w:name="Outline List 2" w:semiHidden="1" w:unhideWhenUsed="1"/>
+    <w:lsdException w:name="Outline List 3" w:semiHidden="1" w:unhideWhenUsed="1"/>
+    <w:lsdException w:name="Table Simple 1" w:semiHidden="1" w:unhideWhenUsed="1"/>
+    <w:lsdException w:name="Table Simple 2" w:semiHidden="1" w:unhideWhenUsed="1"/>
+    <w:lsdException w:name="Table Simple 3" w:semiHidden="1" w:unhideWhenUsed="1"/>
+    <w:lsdException w:name="Table Classic 1" w:semiHidden="1" w:unhideWhenUsed="1"/>
+    <w:lsdException w:name="Table Classic 2" w:semiHidden="1" w:unhideWhenUsed="1"/>
+    <w:lsdException w:name="Table Classic 3" w:semiHidden="1" w:unhideWhenUsed="1"/>
+    <w:lsdException w:name="Table Classic 4" w:semiHidden="1" w:unhideWhenUsed="1"/>
+    <w:lsdException w:name="Table Colorful 1" w:semiHidden="1" w:unhideWhenUsed="1"/>
+    <w:lsdException w:name="Table Colorful 2" w:semiHidden="1" w:unhideWhenUsed="1"/>
+    <w:lsdException w:name="Table Colorful 3" w:semiHidden="1" w:unhideWhenUsed="1"/>
+    <w:lsdException w:name="Table Columns 1" w:semiHidden="1" w:unhideWhenUsed="1"/>
+    <w:lsdException w:name="Table Columns 2" w:semiHidden="1" w:unhideWhenUsed="1"/>
+    <w:lsdException w:name="Table Columns 3" w:semiHidden="1" w:unhideWhenUsed="1"/>
+    <w:lsdException w:name="Table Columns 4" w:semiHidden="1" w:unhideWhenUsed="1"/>
+    <w:lsdException w:name="Table Columns 5" w:semiHidden="1" w:unhideWhenUsed="1"/>
+    <w:lsdException w:name="Table Grid 1" w:semiHidden="1" w:unhideWhenUsed="1"/>
+    <w:lsdException w:name="Table Grid 2" w:semiHidden="1" w:unhideWhenUsed="1"/>
+    <w:lsdException w:name="Table Grid 3" w:semiHidden="1" w:unhideWhenUsed="1"/>
+    <w:lsdException w:name="Table Grid 4" w:semiHidden="1" w:unhideWhenUsed="1"/>
+    <w:lsdException w:name="Table Grid 5" w:semiHidden="1" w:unhideWhenUsed="1"/>
+    <w:lsdException w:name="Table Grid 6" w:semiHidden="1" w:unhideWhenUsed="1"/>
+    <w:lsdException w:name="Table Grid 7" w:semiHidden="1" w:unhideWhenUsed="1"/>
+    <w:lsdException w:name="Table Grid 8" w:semiHidden="1" w:unhideWhenUsed="1"/>
+    <w:lsdException w:name="Table List 1" w:semiHidden="1" w:unhideWhenUsed="1"/>
+    <w:lsdException w:name="Table List 2" w:semiHidden="1" w:unhideWhenUsed="1"/>
+    <w:lsdException w:name="Table List 3" w:semiHidden="1" w:unhideWhenUsed="1"/>
+    <w:lsdException w:name="Table List 4" w:semiHidden="1" w:unhideWhenUsed="1"/>
+    <w:lsdException w:name="Table List 5" w:semiHidden="1" w:unhideWhenUsed="1"/>
+    <w:lsdException w:name="Table List 6" w:semiHidden="1" w:unhideWhenUsed="1"/>
+    <w:lsdException w:name="Table List 7" w:semiHidden="1" w:unhideWhenUsed="1"/>
+    <w:lsdException w:name="Table List 8" w:semiHidden="1" w:unhideWhenUsed="1"/>
+    <w:lsdException w:name="Table 3D effects 1" w:semiHidden="1" w:unhideWhenUsed="1"/>
+    <w:lsdException w:name="Table 3D effects 2" w:semiHidden="1" w:unhideWhenUsed="1"/>
+    <w:lsdException w:name="Table 3D effects 3" w:semiHidden="1" w:unhideWhenUsed="1"/>
+    <w:lsdException w:name="Table Contemporary" w:semiHidden="1" w:unhideWhenUsed="1"/>
+    <w:lsdException w:name="Table Elegant" w:semiHidden="1" w:unhideWhenUsed="1"/>
+    <w:lsdException w:name="Table Professional" w:semiHidden="1" w:unhideWhenUsed="1"/>
+    <w:lsdException w:name="Table Subtle 1" w:semiHidden="1" w:unhideWhenUsed="1"/>
+    <w:lsdException w:name="Table Subtle 2" w:semiHidden="1" w:unhideWhenUsed="1"/>
+    <w:lsdException w:name="Table Web 1" w:semiHidden="1" w:unhideWhenUsed="1"/>
+    <w:lsdException w:name="Table Web 2" w:semiHidden="1" w:unhideWhenUsed="1"/>
+    <w:lsdException w:name="Table Web 3" w:semiHidden="1" w:unhideWhenUsed="1"/>
+    <w:lsdException w:name="Balloon Text" w:semiHidden="1" w:unhideWhenUsed="1"/>
+    <w:lsdException w:name="Table Grid" w:uiPriority="39"/>
+    <w:lsdException w:name="Table Theme" w:semiHidden="1" w:unhideWhenUsed="1"/>
+    <w:lsdException w:name="Placeholder Text" w:semiHidden="1"/>
+    <w:lsdException w:name="No Spacing" w:uiPriority="1" w:qFormat="1"/>
+    <w:lsdException w:name="Light Shading" w:uiPriority="60"/>
+    <w:lsdException w:name="Light List" w:uiPriority="61"/>
+    <w:lsdException w:name="Light Grid" w:uiPriority="62"/>
+    <w:lsdException w:name="Medium Shading 1" w:uiPriority="63"/>
+    <w:lsdException w:name="Medium Shading 2" w:uiPriority="64"/>
+    <w:lsdException w:name="Medium List 1" w:uiPriority="65"/>
+    <w:lsdException w:name="Medium List 2" w:uiPriority="66"/>
+    <w:lsdException w:name="Medium Grid 1" w:uiPriority="67"/>
+    <w:lsdException w:name="Medium Grid 2" w:uiPriority="68"/>
+    <w:lsdException w:name="Medium Grid 3" w:uiPriority="69"/>
+    <w:lsdException w:name="Dark List" w:uiPriority="70"/>
+    <w:lsdException w:name="Colorful Shading" w:uiPriority="71"/>
+    <w:lsdException w:name="Colorful List" w:uiPriority="72"/>
+    <w:lsdException w:name="Colorful Grid" w:uiPriority="73"/>
+    <w:lsdException w:name="Light Shading Accent 1" w:uiPriority="60"/>
+    <w:lsdException w:name="Light List Accent 1" w:uiPriority="61"/>
+    <w:lsdException w:name="Light Grid Accent 1" w:uiPriority="62"/>
+    <w:lsdException w:name="Medium Shading 1 Accent 1" w:uiPriority="63"/>
+    <w:lsdException w:name="Medium Shading 2 Accent 1" w:uiPriority="64"/>
+    <w:lsdException w:name="Medium List 1 Accent 1" w:uiPriority="65"/>
+    <w:lsdException w:name="Revision" w:semiHidden="1"/>
+    <w:lsdException w:name="List Paragraph" w:uiPriority="34" w:qFormat="1"/>
+    <w:lsdException w:name="Quote" w:uiPriority="29" w:qFormat="1"/>
+    <w:lsdException w:name="Intense Quote" w:uiPriority="30" w:qFormat="1"/>
+    <w:lsdException w:name="Medium List 2 Accent 1" w:uiPriority="66"/>
+    <w:lsdException w:name="Medium Grid 1 Accent 1" w:uiPriority="67"/>
+    <w:lsdException w:name="Medium Grid 2 Accent 1" w:uiPriority="68"/>
+    <w:lsdException w:name="Medium Grid 3 Accent 1" w:uiPriority="69"/>
+    <w:lsdException w:name="Dark List Accent 1" w:uiPriority="70"/>
+    <w:lsdException w:name="Colorful Shading Accent 1" w:uiPriority="71"/>
+    <w:lsdException w:name="Colorful List Accent 1" w:uiPriority="72"/>
+    <w:lsdException w:name="Colorful Grid Accent 1" w:uiPriority="73"/>
+    <w:lsdException w:name="Light Shading Accent 2" w:uiPriority="60"/>
+    <w:lsdException w:name="Light List Accent 2" w:uiPriority="61"/>
+    <w:lsdException w:name="Light Grid Accent 2" w:uiPriority="62"/>
+    <w:lsdException w:name="Medium Shading 1 Accent 2" w:uiPriority="63"/>
+    <w:lsdException w:name="Medium Shading 2 Accent 2" w:uiPriority="64"/>
+    <w:lsdException w:name="Medium List 1 Accent 2" w:uiPriority="65"/>
+    <w:lsdException w:name="Medium List 2 Accent 2" w:uiPriority="66"/>
+    <w:lsdException w:name="Medium Grid 1 Accent 2" w:uiPriority="67"/>
+    <w:lsdException w:name="Medium Grid 2 Accent 2" w:uiPriority="68"/>
+    <w:lsdException w:name="Medium Grid 3 Accent 2" w:uiPriority="69"/>
+    <w:lsdException w:name="Dark List Accent 2" w:uiPriority="70"/>
+    <w:lsdException w:name="Colorful Shading Accent 2" w:uiPriority="71"/>
+    <w:lsdException w:name="Colorful List Accent 2" w:uiPriority="72"/>
+    <w:lsdException w:name="Colorful Grid Accent 2" w:uiPriority="73"/>
+    <w:lsdException w:name="Light Shading Accent 3" w:uiPriority="60"/>
+    <w:lsdException w:name="Light List Accent 3" w:uiPriority="61"/>
+    <w:lsdException w:name="Light Grid Accent 3" w:uiPriority="62"/>
+    <w:lsdException w:name="Medium Shading 1 Accent 3" w:uiPriority="63"/>
+    <w:lsdException w:name="Medium Shading 2 Accent 3" w:uiPriority="64"/>
+    <w:lsdException w:name="Medium List 1 Accent 3" w:uiPriority="65"/>
+    <w:lsdException w:name="Medium List 2 Accent 3" w:uiPriority="66"/>
+    <w:lsdException w:name="Medium Grid 1 Accent 3" w:uiPriority="67"/>
+    <w:lsdException w:name="Medium Grid 2 Accent 3" w:uiPriority="68"/>
+    <w:lsdException w:name="Medium Grid 3 Accent 3" w:uiPriority="69"/>
+    <w:lsdException w:name="Dark List Accent 3" w:uiPriority="70"/>
+    <w:lsdException w:name="Colorful Shading Accent 3" w:uiPriority="71"/>
+    <w:lsdException w:name="Colorful List Accent 3" w:uiPriority="72"/>
+    <w:lsdException w:name="Colorful Grid Accent 3" w:uiPriority="73"/>
+    <w:lsdException w:name="Light Shading Accent 4" w:uiPriority="60"/>
+    <w:lsdException w:name="Light List Accent 4" w:uiPriority="61"/>
+    <w:lsdException w:name="Light Grid Accent 4" w:uiPriority="62"/>
+    <w:lsdException w:name="Medium Shading 1 Accent 4" w:uiPriority="63"/>
+    <w:lsdException w:name="Medium Shading 2 Accent 4" w:uiPriority="64"/>
+    <w:lsdException w:name="Medium List 1 Accent 4" w:uiPriority="65"/>
+    <w:lsdException w:name="Medium List 2 Accent 4" w:uiPriority="66"/>
+    <w:lsdException w:name="Medium Grid 1 Accent 4" w:uiPriority="67"/>
+    <w:lsdException w:name="Medium Grid 2 Accent 4" w:uiPriority="68"/>
+    <w:lsdException w:name="Medium Grid 3 Accent 4" w:uiPriority="69"/>
+    <w:lsdException w:name="Dark List Accent 4" w:uiPriority="70"/>
+    <w:lsdException w:name="Colorful Shading Accent 4" w:uiPriority="71"/>
+    <w:lsdException w:name="Colorful List Accent 4" w:uiPriority="72"/>
+    <w:lsdException w:name="Colorful Grid Accent 4" w:uiPriority="73"/>
+    <w:lsdException w:name="Light Shading Accent 5" w:uiPriority="60"/>
+    <w:lsdException w:name="Light List Accent 5" w:uiPriority="61"/>
+    <w:lsdException w:name="Light Grid Accent 5" w:uiPriority="62"/>
+    <w:lsdException w:name="Medium Shading 1 Accent 5" w:uiPriority="63"/>
+    <w:lsdException w:name="Medium Shading 2 Accent 5" w:uiPriority="64"/>
+    <w:lsdException w:name="Medium List 1 Accent 5" w:uiPriority="65"/>
+    <w:lsdException w:name="Medium List 2 Accent 5" w:uiPriority="66"/>
+    <w:lsdException w:name="Medium Grid 1 Accent 5" w:uiPriority="67"/>
+    <w:lsdException w:name="Medium Grid 2 Accent 5" w:uiPriority="68"/>
+    <w:lsdException w:name="Medium Grid 3 Accent 5" w:uiPriority="69"/>
+    <w:lsdException w:name="Dark List Accent 5" w:uiPriority="70"/>
+    <w:lsdException w:name="Colorful Shading Accent 5" w:uiPriority="71"/>
+    <w:lsdException w:name="Colorful List Accent 5" w:uiPriority="72"/>
+    <w:lsdException w:name="Colorful Grid Accent 5" w:uiPriority="73"/>
+    <w:lsdException w:name="Light Shading Accent 6" w:uiPriority="60"/>
+    <w:lsdException w:name="Light List Accent 6" w:uiPriority="61"/>
+    <w:lsdException w:name="Light Grid Accent 6" w:uiPriority="62"/>
+    <w:lsdException w:name="Medium Shading 1 Accent 6" w:uiPriority="63"/>
+    <w:lsdException w:name="Medium Shading 2 Accent 6" w:uiPriority="64"/>
+    <w:lsdException w:name="Medium List 1 Accent 6" w:uiPriority="65"/>
+    <w:lsdException w:name="Medium List 2 Accent 6" w:uiPriority="66"/>
+    <w:lsdException w:name="Medium Grid 1 Accent 6" w:uiPriority="67"/>
+    <w:lsdException w:name="Medium Grid 2 Accent 6" w:uiPriority="68"/>
+    <w:lsdException w:name="Medium Grid 3 Accent 6" w:uiPriority="69"/>
+    <w:lsdException w:name="Dark List Accent 6" w:uiPriority="70"/>
+    <w:lsdException w:name="Colorful Shading Accent 6" w:uiPriority="71"/>
+    <w:lsdException w:name="Colorful List Accent 6" w:uiPriority="72"/>
+    <w:lsdException w:name="Colorful Grid Accent 6" w:uiPriority="73"/>
+    <w:lsdException w:name="Subtle Emphasis" w:uiPriority="19" w:qFormat="1"/>
+    <w:lsdException w:name="Intense Emphasis" w:uiPriority="21" w:qFormat="1"/>
+    <w:lsdException w:name="Subtle Reference" w:uiPriority="31" w:qFormat="1"/>
+    <w:lsdException w:name="Intense Reference" w:uiPriority="32" w:qFormat="1"/>
+    <w:lsdException w:name="Book Title" w:uiPriority="33" w:qFormat="1"/>
+    <w:lsdException w:name="Bibliography" w:semiHidden="1" w:uiPriority="37" w:unhideWhenUsed="1"/>
+    <w:lsdException w:name="TOC Heading" w:semiHidden="1" w:uiPriority="39" w:unhideWhenUsed="1" w:qFormat="1"/>
+    <w:lsdException w:name="Plain Table 1" w:uiPriority="41"/>
+    <w:lsdException w:name="Plain Table 2" w:uiPriority="42"/>
+    <w:lsdException w:name="Plain Table 3" w:uiPriority="43"/>
+    <w:lsdException w:name="Plain Table 4" w:uiPriority="44"/>
+    <w:lsdException w:name="Plain Table 5" w:uiPriority="45"/>
+    <w:lsdException w:name="Grid Table Light" w:uiPriority="40"/>
+    <w:lsdException w:name="Grid Table 1 Light" w:uiPriority="46"/>
+    <w:lsdException w:name="Grid Table 2" w:uiPriority="47"/>
+    <w:lsdException w:name="Grid Table 3" w:uiPriority="48"/>
+    <w:lsdException w:name="Grid Table 4" w:uiPriority="49"/>
+    <w:lsdException w:name="Grid Table 5 Dark" w:uiPriority="50"/>
+    <w:lsdException w:name="Grid Table 6 Colorful" w:uiPriority="51"/>
+    <w:lsdException w:name="Grid Table 7 Colorful" w:uiPriority="52"/>
+    <w:lsdException w:name="Grid Table 1 Light Accent 1" w:uiPriority="46"/>
+    <w:lsdException w:name="Grid Table 2 Accent 1" w:uiPriority="47"/>
+    <w:lsdException w:name="Grid Table 3 Accent 1" w:uiPriority="48"/>
+    <w:lsdException w:name="Grid Table 4 Accent 1" w:uiPriority="49"/>
+    <w:lsdException w:name="Grid Table 5 Dark Accent 1" w:uiPriority="50"/>
+    <w:lsdException w:name="Grid Table 6 Colorful Accent 1" w:uiPriority="51"/>
+    <w:lsdException w:name="Grid Table 7 Colorful Accent 1" w:uiPriority="52"/>
+    <w:lsdException w:name="Grid Table 1 Light Accent 2" w:uiPriority="46"/>
+    <w:lsdException w:name="Grid Table 2 Accent 2" w:uiPriority="47"/>
+    <w:lsdException w:name="Grid Table 3 Accent 2" w:uiPriority="48"/>
+    <w:lsdException w:name="Grid Table 4 Accent 2" w:uiPriority="49"/>
+    <w:lsdException w:name="Grid Table 5 Dark Accent 2" w:uiPriority="50"/>
+    <w:lsdException w:name="Grid Table 6 Colorful Accent 2" w:uiPriority="51"/>
+    <w:lsdException w:name="Grid Table 7 Colorful Accent 2" w:uiPriority="52"/>
+    <w:lsdException w:name="Grid Table 1 Light Accent 3" w:uiPriority="46"/>
+    <w:lsdException w:name="Grid Table 2 Accent 3" w:uiPriority="47"/>
+    <w:lsdException w:name="Grid Table 3 Accent 3" w:uiPriority="48"/>
+    <w:lsdException w:name="Grid Table 4 Accent 3" w:uiPriority="49"/>
+    <w:lsdException w:name="Grid Table 5 Dark Accent 3" w:uiPriority="50"/>
+    <w:lsdException w:name="Grid Table 6 Colorful Accent 3" w:uiPriority="51"/>
+    <w:lsdException w:name="Grid Table 7 Colorful Accent 3" w:uiPriority="52"/>
+    <w:lsdException w:name="Grid Table 1 Light Accent 4" w:uiPriority="46"/>
+    <w:lsdException w:name="Grid Table 2 Accent 4" w:uiPriority="47"/>
+    <w:lsdException w:name="Grid Table 3 Accent 4" w:uiPriority="48"/>
+    <w:lsdException w:name="Grid Table 4 Accent 4" w:uiPriority="49"/>
+    <w:lsdException w:name="Grid Table 5 Dark Accent 4" w:uiPriority="50"/>
+    <w:lsdException w:name="Grid Table 6 Colorful Accent 4" w:uiPriority="51"/>
+    <w:lsdException w:name="Grid Table 7 Colorful Accent 4" w:uiPriority="52"/>
+    <w:lsdException w:name="Grid Table 1 Light Accent 5" w:uiPriority="46"/>
+    <w:lsdException w:name="Grid Table 2 Accent 5" w:uiPriority="47"/>
+    <w:lsdException w:name="Grid Table 3 Accent 5" w:uiPriority="48"/>
+    <w:lsdException w:name="Grid Table 4 Accent 5" w:uiPriority="49"/>
+    <w:lsdException w:name="Grid Table 5 Dark Accent 5" w:uiPriority="50"/>
+    <w:lsdException w:name="Grid Table 6 Colorful Accent 5" w:uiPriority="51"/>
+    <w:lsdException w:name="Grid Table 7 Colorful Accent 5" w:uiPriority="52"/>
+    <w:lsdException w:name="Grid Table 1 Light Accent 6" w:uiPriority="46"/>
+    <w:lsdException w:name="Grid Table 2 Accent 6" w:uiPriority="47"/>
+    <w:lsdException w:name="Grid Table 3 Accent 6" w:uiPriority="48"/>
+    <w:lsdException w:name="Grid Table 4 Accent 6" w:uiPriority="49"/>
+    <w:lsdException w:name="Grid Table 5 Dark Accent 6" w:uiPriority="50"/>
+    <w:lsdException w:name="Grid Table 6 Colorful Accent 6" w:uiPriority="51"/>
+    <w:lsdException w:name="Grid Table 7 Colorful Accent 6" w:uiPriority="52"/>
+    <w:lsdException w:name="List Table 1 Light" w:uiPriority="46"/>
+    <w:lsdException w:name="List Table 2" w:uiPriority="47"/>
+    <w:lsdException w:name="List Table 3" w:uiPriority="48"/>
+    <w:lsdException w:name="List Table 4" w:uiPriority="49"/>
+    <w:lsdException w:name="List Table 5 Dark" w:uiPriority="50"/>
+    <w:lsdException w:name="List Table 6 Colorful" w:uiPriority="51"/>
+    <w:lsdException w:name="List Table 7 Colorful" w:uiPriority="52"/>
+    <w:lsdException w:name="List Table 1 Light Accent 1" w:uiPriority="46"/>
+    <w:lsdException w:name="List Table 2 Accent 1" w:uiPriority="47"/>
+    <w:lsdException w:name="List Table 3 Accent 1" w:uiPriority="48"/>
+    <w:lsdException w:name="List Table 4 Accent 1" w:uiPriority="49"/>
+    <w:lsdException w:name="List Table 5 Dark Accent 1" w:uiPriority="50"/>
+    <w:lsdException w:name="List Table 6 Colorful Accent 1" w:uiPriority="51"/>
+    <w:lsdException w:name="List Table 7 Colorful Accent 1" w:uiPriority="52"/>
+    <w:lsdException w:name="List Table 1 Light Accent 2" w:uiPriority="46"/>
+    <w:lsdException w:name="List Table 2 Accent 2" w:uiPriority="47"/>
+    <w:lsdException w:name="List Table 3 Accent 2" w:uiPriority="48"/>
+    <w:lsdException w:name="List Table 4 Accent 2" w:uiPriority="49"/>
+    <w:lsdException w:name="List Table 5 Dark Accent 2" w:uiPriority="50"/>
+    <w:lsdException w:name="List Table 6 Colorful Accent 2" w:uiPriority="51"/>
+    <w:lsdException w:name="List Table 7 Colorful Accent 2" w:uiPriority="52"/>
+    <w:lsdException w:name="List Table 1 Light Accent 3" w:uiPriority="46"/>
+    <w:lsdException w:name="List Table 2 Accent 3" w:uiPriority="47"/>
+    <w:lsdException w:name="List Table 3 Accent 3" w:uiPriority="48"/>
+    <w:lsdException w:name="List Table 4 Accent 3" w:uiPriority="49"/>
+    <w:lsdException w:name="List Table 5 Dark Accent 3" w:uiPriority="50"/>
+    <w:lsdException w:name="List Table 6 Colorful Accent 3" w:uiPriority="51"/>
+    <w:lsdException w:name="List Table 7 Colorful Accent 3" w:uiPriority="52"/>
+    <w:lsdException w:name="List Table 1 Light Accent 4" w:uiPriority="46"/>
+    <w:lsdException w:name="List Table 2 Accent 4" w:uiPriority="47"/>
+    <w:lsdException w:name="List Table 3 Accent 4" w:uiPriority="48"/>
+    <w:lsdException w:name="List Table 4 Accent 4" w:uiPriority="49"/>
+    <w:lsdException w:name="List Table 5 Dark Accent 4" w:uiPriority="50"/>
+    <w:lsdException w:name="List Table 6 Colorful Accent 4" w:uiPriority="51"/>
+    <w:lsdException w:name="List Table 7 Colorful Accent 4" w:uiPriority="52"/>
+    <w:lsdException w:name="List Table 1 Light Accent 5" w:uiPriority="46"/>
+    <w:lsdException w:name="List Table 2 Accent 5" w:uiPriority="47"/>
+    <w:lsdException w:name="List Table 3 Accent 5" w:uiPriority="48"/>
+    <w:lsdException w:name="List Table 4 Accent 5" w:uiPriority="49"/>
+    <w:lsdException w:name="List Table 5 Dark Accent 5" w:uiPriority="50"/>
+    <w:lsdException w:name="List Table 6 Colorful Accent 5" w:uiPriority="51"/>
+    <w:lsdException w:name="List Table 7 Colorful Accent 5" w:uiPriority="52"/>
+    <w:lsdException w:name="List Table 1 Light Accent 6" w:uiPriority="46"/>
+    <w:lsdException w:name="List Table 2 Accent 6" w:uiPriority="47"/>
+    <w:lsdException w:name="List Table 3 Accent 6" w:uiPriority="48"/>
+    <w:lsdException w:name="List Table 4 Accent 6" w:uiPriority="49"/>
+    <w:lsdException w:name="List Table 5 Dark Accent 6" w:uiPriority="50"/>
+    <w:lsdException w:name="List Table 6 Colorful Accent 6" w:uiPriority="51"/>
+    <w:lsdException w:name="List Table 7 Colorful Accent 6" w:uiPriority="52"/>
+  </w:latentStyles>
+  <w:style w:type="paragraph" w:default="1" w:styleId="Normal">
+    <w:name w:val="Normal"/>
   </w:style>
   <w:style w:type="paragraph" w:styleId="Heading1">
     <w:name w:val="heading 1"/>
     <w:basedOn w:val="Normal"/>
     <w:next w:val="Normal"/>
     <w:pPr>
-      <w:pageBreakBefore w:val="0"/>
-      <w:spacing w:after="0" w:lineRule="auto"/>
+      <w:outlineLvl w:val="0"/>
     </w:pPr>
     <w:rPr>
-      <w:b w:val="1"/>
+      <w:b/>
       <w:sz w:val="32"/>
       <w:szCs w:val="32"/>
     </w:rPr>
@@ -3744,12 +3918,12 @@
     <w:basedOn w:val="Normal"/>
     <w:next w:val="Normal"/>
     <w:pPr>
-      <w:pageBreakBefore w:val="0"/>
-      <w:spacing w:after="0" w:before="480" w:line="240" w:lineRule="auto"/>
+      <w:spacing w:before="480" w:line="240" w:lineRule="auto"/>
       <w:ind w:right="1785"/>
+      <w:outlineLvl w:val="1"/>
     </w:pPr>
     <w:rPr>
-      <w:b w:val="1"/>
+      <w:b/>
       <w:sz w:val="26"/>
       <w:szCs w:val="26"/>
     </w:rPr>
@@ -3759,11 +3933,11 @@
     <w:basedOn w:val="Normal"/>
     <w:next w:val="Normal"/>
     <w:pPr>
-      <w:pageBreakBefore w:val="0"/>
+      <w:outlineLvl w:val="2"/>
     </w:pPr>
     <w:rPr>
-      <w:b w:val="1"/>
-      <w:color w:val="8c7252"/>
+      <w:b/>
+      <w:color w:val="8C7252"/>
       <w:sz w:val="24"/>
       <w:szCs w:val="24"/>
     </w:rPr>
@@ -3773,16 +3947,14 @@
     <w:basedOn w:val="Normal"/>
     <w:next w:val="Normal"/>
     <w:pPr>
-      <w:keepNext w:val="1"/>
-      <w:keepLines w:val="1"/>
-      <w:pageBreakBefore w:val="0"/>
-      <w:spacing w:after="0" w:before="160" w:lineRule="auto"/>
+      <w:keepNext/>
+      <w:keepLines/>
+      <w:spacing w:before="160"/>
+      <w:outlineLvl w:val="3"/>
     </w:pPr>
     <w:rPr>
-      <w:rFonts w:ascii="Trebuchet MS" w:cs="Trebuchet MS" w:eastAsia="Trebuchet MS" w:hAnsi="Trebuchet MS"/>
+      <w:rFonts w:ascii="Trebuchet MS" w:eastAsia="Trebuchet MS" w:hAnsi="Trebuchet MS" w:cs="Trebuchet MS"/>
       <w:color w:val="666666"/>
-      <w:sz w:val="22"/>
-      <w:szCs w:val="22"/>
       <w:u w:val="single"/>
     </w:rPr>
   </w:style>
@@ -3791,16 +3963,14 @@
     <w:basedOn w:val="Normal"/>
     <w:next w:val="Normal"/>
     <w:pPr>
-      <w:keepNext w:val="1"/>
-      <w:keepLines w:val="1"/>
-      <w:pageBreakBefore w:val="0"/>
-      <w:spacing w:after="0" w:before="160" w:lineRule="auto"/>
+      <w:keepNext/>
+      <w:keepLines/>
+      <w:spacing w:before="160"/>
+      <w:outlineLvl w:val="4"/>
     </w:pPr>
     <w:rPr>
-      <w:rFonts w:ascii="Trebuchet MS" w:cs="Trebuchet MS" w:eastAsia="Trebuchet MS" w:hAnsi="Trebuchet MS"/>
+      <w:rFonts w:ascii="Trebuchet MS" w:eastAsia="Trebuchet MS" w:hAnsi="Trebuchet MS" w:cs="Trebuchet MS"/>
       <w:color w:val="666666"/>
-      <w:sz w:val="22"/>
-      <w:szCs w:val="22"/>
     </w:rPr>
   </w:style>
   <w:style w:type="paragraph" w:styleId="Heading6">
@@ -3808,30 +3978,54 @@
     <w:basedOn w:val="Normal"/>
     <w:next w:val="Normal"/>
     <w:pPr>
-      <w:keepNext w:val="1"/>
-      <w:keepLines w:val="1"/>
-      <w:pageBreakBefore w:val="0"/>
-      <w:spacing w:after="0" w:before="160" w:lineRule="auto"/>
+      <w:keepNext/>
+      <w:keepLines/>
+      <w:spacing w:before="160"/>
+      <w:outlineLvl w:val="5"/>
     </w:pPr>
     <w:rPr>
-      <w:rFonts w:ascii="Trebuchet MS" w:cs="Trebuchet MS" w:eastAsia="Trebuchet MS" w:hAnsi="Trebuchet MS"/>
-      <w:i w:val="1"/>
+      <w:rFonts w:ascii="Trebuchet MS" w:eastAsia="Trebuchet MS" w:hAnsi="Trebuchet MS" w:cs="Trebuchet MS"/>
+      <w:i/>
       <w:color w:val="666666"/>
-      <w:sz w:val="22"/>
-      <w:szCs w:val="22"/>
     </w:rPr>
+  </w:style>
+  <w:style w:type="character" w:default="1" w:styleId="DefaultParagraphFont">
+    <w:name w:val="Default Paragraph Font"/>
+    <w:uiPriority w:val="1"/>
+    <w:semiHidden/>
+    <w:unhideWhenUsed/>
+  </w:style>
+  <w:style w:type="table" w:default="1" w:styleId="TableNormal">
+    <w:name w:val="Normal Table"/>
+    <w:uiPriority w:val="99"/>
+    <w:semiHidden/>
+    <w:unhideWhenUsed/>
+    <w:tblPr>
+      <w:tblInd w:w="0" w:type="dxa"/>
+      <w:tblCellMar>
+        <w:top w:w="0" w:type="dxa"/>
+        <w:left w:w="108" w:type="dxa"/>
+        <w:bottom w:w="0" w:type="dxa"/>
+        <w:right w:w="108" w:type="dxa"/>
+      </w:tblCellMar>
+    </w:tblPr>
+  </w:style>
+  <w:style w:type="numbering" w:default="1" w:styleId="NoList">
+    <w:name w:val="No List"/>
+    <w:uiPriority w:val="99"/>
+    <w:semiHidden/>
+    <w:unhideWhenUsed/>
   </w:style>
   <w:style w:type="paragraph" w:styleId="Title">
     <w:name w:val="Title"/>
     <w:basedOn w:val="Normal"/>
     <w:next w:val="Normal"/>
     <w:pPr>
-      <w:pageBreakBefore w:val="0"/>
       <w:spacing w:before="0" w:line="240" w:lineRule="auto"/>
       <w:ind w:left="0" w:firstLine="15"/>
     </w:pPr>
     <w:rPr>
-      <w:rFonts w:ascii="Economica" w:cs="Economica" w:eastAsia="Economica" w:hAnsi="Economica"/>
+      <w:rFonts w:ascii="Economica" w:eastAsia="Economica" w:hAnsi="Economica" w:cs="Economica"/>
       <w:sz w:val="60"/>
       <w:szCs w:val="60"/>
     </w:rPr>
@@ -3841,41 +4035,53 @@
     <w:basedOn w:val="Normal"/>
     <w:next w:val="Normal"/>
     <w:pPr>
-      <w:pageBreakBefore w:val="0"/>
       <w:spacing w:before="0" w:line="240" w:lineRule="auto"/>
     </w:pPr>
     <w:rPr>
-      <w:rFonts w:ascii="Economica" w:cs="Economica" w:eastAsia="Economica" w:hAnsi="Economica"/>
+      <w:rFonts w:ascii="Economica" w:eastAsia="Economica" w:hAnsi="Economica" w:cs="Economica"/>
       <w:color w:val="999999"/>
       <w:sz w:val="28"/>
       <w:szCs w:val="28"/>
     </w:rPr>
   </w:style>
-  <w:style w:type="table" w:styleId="Table1">
+  <w:style w:type="table" w:customStyle="1" w:styleId="a">
     <w:basedOn w:val="TableNormal"/>
     <w:tblPr>
       <w:tblStyleRowBandSize w:val="1"/>
       <w:tblStyleColBandSize w:val="1"/>
       <w:tblCellMar>
-        <w:top w:w="100.0" w:type="dxa"/>
-        <w:left w:w="100.0" w:type="dxa"/>
-        <w:bottom w:w="100.0" w:type="dxa"/>
-        <w:right w:w="100.0" w:type="dxa"/>
+        <w:top w:w="100" w:type="dxa"/>
+        <w:left w:w="100" w:type="dxa"/>
+        <w:bottom w:w="100" w:type="dxa"/>
+        <w:right w:w="100" w:type="dxa"/>
       </w:tblCellMar>
     </w:tblPr>
   </w:style>
-  <w:style w:type="table" w:styleId="Table2">
+  <w:style w:type="table" w:customStyle="1" w:styleId="a0">
     <w:basedOn w:val="TableNormal"/>
     <w:tblPr>
       <w:tblStyleRowBandSize w:val="1"/>
       <w:tblStyleColBandSize w:val="1"/>
       <w:tblCellMar>
-        <w:top w:w="100.0" w:type="dxa"/>
-        <w:left w:w="100.0" w:type="dxa"/>
-        <w:bottom w:w="100.0" w:type="dxa"/>
-        <w:right w:w="100.0" w:type="dxa"/>
+        <w:top w:w="100" w:type="dxa"/>
+        <w:left w:w="100" w:type="dxa"/>
+        <w:bottom w:w="100" w:type="dxa"/>
+        <w:right w:w="100" w:type="dxa"/>
       </w:tblCellMar>
     </w:tblPr>
+  </w:style>
+  <w:style w:type="character" w:styleId="HTMLCode">
+    <w:name w:val="HTML Code"/>
+    <w:basedOn w:val="DefaultParagraphFont"/>
+    <w:uiPriority w:val="99"/>
+    <w:semiHidden/>
+    <w:unhideWhenUsed/>
+    <w:rsid w:val="00A61184"/>
+    <w:rPr>
+      <w:rFonts w:ascii="Courier New" w:eastAsia="Times New Roman" w:hAnsi="Courier New" w:cs="Courier New"/>
+      <w:sz w:val="20"/>
+      <w:szCs w:val="20"/>
+    </w:rPr>
   </w:style>
 </w:styles>
 </file>

--- a/src/Classifier_Report.docx
+++ b/src/Classifier_Report.docx
@@ -136,8 +136,6 @@
       <w:r>
         <w:t>Objective</w:t>
       </w:r>
-      <w:bookmarkStart w:id="3" w:name="_GoBack"/>
-      <w:bookmarkEnd w:id="3"/>
     </w:p>
     <w:p>
       <w:pPr>
@@ -160,30 +158,7 @@
           <w:sz w:val="26"/>
           <w:szCs w:val="26"/>
         </w:rPr>
-        <w:t xml:space="preserve">The goal of this project is to classify resumes based on the skills extracted from them using machine learning classifiers: Support Vector Machine (SVM), Random Forest, and </w:t>
-      </w:r>
-      <w:proofErr w:type="spellStart"/>
-      <w:r>
-        <w:rPr>
-          <w:sz w:val="26"/>
-          <w:szCs w:val="26"/>
-        </w:rPr>
-        <w:t>XGBoost</w:t>
-      </w:r>
-      <w:proofErr w:type="spellEnd"/>
-      <w:r>
-        <w:rPr>
-          <w:sz w:val="26"/>
-          <w:szCs w:val="26"/>
-        </w:rPr>
-        <w:t>. The classifiers are evaluated using both cross-validation and test set per</w:t>
-      </w:r>
-      <w:r>
-        <w:rPr>
-          <w:sz w:val="26"/>
-          <w:szCs w:val="26"/>
-        </w:rPr>
-        <w:t>formance metrics.</w:t>
+        <w:t>The goal of this project is to classify resumes based on the skills extracted from them using machine learning classifiers: Support Vector Machine (SVM), Random Forest, and XGBoost. The classifiers are evaluated using both cross-validation and test set performance metrics.</w:t>
       </w:r>
     </w:p>
     <w:p>
@@ -202,8 +177,8 @@
           <w:szCs w:val="32"/>
         </w:rPr>
       </w:pPr>
-      <w:bookmarkStart w:id="4" w:name="_la5jp5tnimjw" w:colFirst="0" w:colLast="0"/>
-      <w:bookmarkEnd w:id="4"/>
+      <w:bookmarkStart w:id="3" w:name="_la5jp5tnimjw" w:colFirst="0" w:colLast="0"/>
+      <w:bookmarkEnd w:id="3"/>
       <w:r>
         <w:rPr>
           <w:sz w:val="32"/>
@@ -282,14 +257,7 @@
           <w:sz w:val="26"/>
           <w:szCs w:val="26"/>
         </w:rPr>
-        <w:t>: A cleaning function is applied to preprocess the resume text by removing URLs, special characters, and converting text to lowercase</w:t>
-      </w:r>
-      <w:r>
-        <w:rPr>
-          <w:sz w:val="26"/>
-          <w:szCs w:val="26"/>
-        </w:rPr>
-        <w:t>.</w:t>
+        <w:t>: A cleaning function is applied to preprocess the resume text by removing URLs, special characters, and converting text to lowercase.</w:t>
       </w:r>
     </w:p>
     <w:p>
@@ -347,23 +315,7 @@
           <w:sz w:val="26"/>
           <w:szCs w:val="26"/>
         </w:rPr>
-        <w:t xml:space="preserve">: The skills are transformed into a TF-IDF </w:t>
-      </w:r>
-      <w:proofErr w:type="gramStart"/>
-      <w:r>
-        <w:rPr>
-          <w:sz w:val="26"/>
-          <w:szCs w:val="26"/>
-        </w:rPr>
-        <w:t>representation</w:t>
-      </w:r>
-      <w:proofErr w:type="gramEnd"/>
-      <w:r>
-        <w:rPr>
-          <w:sz w:val="26"/>
-          <w:szCs w:val="26"/>
-        </w:rPr>
-        <w:t xml:space="preserve"> for model training.</w:t>
+        <w:t>: The skills are transformed into a TF-IDF representation for model training.</w:t>
       </w:r>
     </w:p>
     <w:p>
@@ -392,16 +344,8 @@
           <w:sz w:val="26"/>
           <w:szCs w:val="26"/>
         </w:rPr>
-        <w:t>: The categorical labels (categories of res</w:t>
-      </w:r>
-      <w:r>
-        <w:rPr>
-          <w:sz w:val="26"/>
-          <w:szCs w:val="26"/>
-        </w:rPr>
-        <w:t xml:space="preserve">umes) are encoded using </w:t>
-      </w:r>
-      <w:proofErr w:type="spellStart"/>
+        <w:t xml:space="preserve">: The categorical labels (categories of resumes) are encoded using </w:t>
+      </w:r>
       <w:r>
         <w:rPr>
           <w:rFonts w:ascii="Roboto Mono" w:eastAsia="Roboto Mono" w:hAnsi="Roboto Mono" w:cs="Roboto Mono"/>
@@ -411,7 +355,6 @@
         </w:rPr>
         <w:t>LabelEncoder</w:t>
       </w:r>
-      <w:proofErr w:type="spellEnd"/>
       <w:r>
         <w:rPr>
           <w:sz w:val="26"/>
@@ -465,12 +408,32 @@
           <w:szCs w:val="32"/>
         </w:rPr>
       </w:pPr>
-      <w:r>
+      <w:bookmarkStart w:id="4" w:name="_GoBack"/>
+      <w:bookmarkEnd w:id="4"/>
+    </w:p>
+    <w:p>
+      <w:pPr>
+        <w:pBdr>
+          <w:top w:val="nil"/>
+          <w:left w:val="nil"/>
+          <w:bottom w:val="nil"/>
+          <w:right w:val="nil"/>
+          <w:between w:val="nil"/>
+        </w:pBdr>
+        <w:jc w:val="both"/>
         <w:rPr>
           <w:b/>
           <w:sz w:val="32"/>
           <w:szCs w:val="32"/>
         </w:rPr>
+      </w:pPr>
+      <w:r>
+        <w:rPr>
+          <w:b/>
+          <w:sz w:val="32"/>
+          <w:szCs w:val="32"/>
+        </w:rPr>
+        <w:lastRenderedPageBreak/>
         <w:t>Model Training and Evaluation</w:t>
       </w:r>
     </w:p>
@@ -547,21 +510,12 @@
           <w:szCs w:val="26"/>
         </w:rPr>
       </w:pPr>
-      <w:proofErr w:type="spellStart"/>
-      <w:r>
-        <w:rPr>
-          <w:sz w:val="26"/>
-          <w:szCs w:val="26"/>
-        </w:rPr>
-        <w:t>XGBoost</w:t>
-      </w:r>
-      <w:proofErr w:type="spellEnd"/>
-      <w:r>
-        <w:rPr>
-          <w:sz w:val="26"/>
-          <w:szCs w:val="26"/>
-        </w:rPr>
-        <w:t xml:space="preserve"> Classifier</w:t>
+      <w:r>
+        <w:rPr>
+          <w:sz w:val="26"/>
+          <w:szCs w:val="26"/>
+        </w:rPr>
+        <w:t>XGBoost Classifier</w:t>
       </w:r>
     </w:p>
     <w:p>
@@ -754,6 +708,12 @@
       <w:pPr>
         <w:spacing w:before="240" w:after="240"/>
         <w:ind w:left="0"/>
+      </w:pPr>
+    </w:p>
+    <w:p>
+      <w:pPr>
+        <w:spacing w:before="240" w:after="240"/>
+        <w:ind w:left="0"/>
         <w:rPr>
           <w:b/>
           <w:sz w:val="32"/>
@@ -766,15 +726,7 @@
           <w:sz w:val="32"/>
           <w:szCs w:val="32"/>
         </w:rPr>
-        <w:t>Cross-Va</w:t>
-      </w:r>
-      <w:r>
-        <w:rPr>
-          <w:b/>
-          <w:sz w:val="32"/>
-          <w:szCs w:val="32"/>
-        </w:rPr>
-        <w:t>lidation and Test Set Performance</w:t>
+        <w:t>Cross-Validation and Test Set Performance</w:t>
       </w:r>
     </w:p>
     <w:p>
@@ -803,8 +755,6 @@
           <w:szCs w:val="26"/>
         </w:rPr>
       </w:pPr>
-      <w:proofErr w:type="spellStart"/>
-      <w:proofErr w:type="gramStart"/>
       <w:r>
         <w:rPr>
           <w:rStyle w:val="HTMLCode"/>
@@ -814,8 +764,6 @@
         </w:rPr>
         <w:t>make_scorer</w:t>
       </w:r>
-      <w:proofErr w:type="spellEnd"/>
-      <w:proofErr w:type="gramEnd"/>
       <w:r>
         <w:rPr>
           <w:sz w:val="26"/>
@@ -823,7 +771,6 @@
         </w:rPr>
         <w:t xml:space="preserve"> is used to create custom scorer functions that specify </w:t>
       </w:r>
-      <w:proofErr w:type="spellStart"/>
       <w:r>
         <w:rPr>
           <w:rStyle w:val="HTMLCode"/>
@@ -831,17 +778,7 @@
           <w:sz w:val="26"/>
           <w:szCs w:val="26"/>
         </w:rPr>
-        <w:t>zero_division</w:t>
-      </w:r>
-      <w:proofErr w:type="spellEnd"/>
-      <w:r>
-        <w:rPr>
-          <w:rStyle w:val="HTMLCode"/>
-          <w:rFonts w:eastAsia="Open Sans"/>
-          <w:sz w:val="26"/>
-          <w:szCs w:val="26"/>
-        </w:rPr>
-        <w:t>=0</w:t>
+        <w:t>zero_division=0</w:t>
       </w:r>
       <w:r>
         <w:rPr>
@@ -852,6 +789,25 @@
       </w:r>
       <w:r>
         <w:t>.</w:t>
+      </w:r>
+    </w:p>
+    <w:p>
+      <w:pPr>
+        <w:spacing w:before="240" w:after="240"/>
+        <w:ind w:left="0"/>
+        <w:rPr>
+          <w:b/>
+          <w:sz w:val="26"/>
+          <w:szCs w:val="26"/>
+        </w:rPr>
+      </w:pPr>
+      <w:r>
+        <w:rPr>
+          <w:b/>
+          <w:sz w:val="26"/>
+          <w:szCs w:val="26"/>
+        </w:rPr>
+        <w:t xml:space="preserve">  </w:t>
       </w:r>
     </w:p>
     <w:p>
@@ -1446,15 +1402,20 @@
                 <w:szCs w:val="26"/>
               </w:rPr>
             </w:pPr>
-            <w:proofErr w:type="spellStart"/>
             <w:r>
               <w:rPr>
                 <w:sz w:val="26"/>
                 <w:szCs w:val="26"/>
               </w:rPr>
-              <w:t>XGBoost</w:t>
+              <w:t>Xgb</w:t>
             </w:r>
-            <w:proofErr w:type="spellEnd"/>
+            <w:r>
+              <w:rPr>
+                <w:sz w:val="26"/>
+                <w:szCs w:val="26"/>
+              </w:rPr>
+              <w:t>oost</w:t>
+            </w:r>
           </w:p>
         </w:tc>
         <w:tc>
@@ -2167,15 +2128,20 @@
                 <w:szCs w:val="26"/>
               </w:rPr>
             </w:pPr>
-            <w:proofErr w:type="spellStart"/>
             <w:r>
               <w:rPr>
                 <w:sz w:val="26"/>
                 <w:szCs w:val="26"/>
               </w:rPr>
-              <w:t>XGBoost</w:t>
+              <w:t>Xgb</w:t>
             </w:r>
-            <w:proofErr w:type="spellEnd"/>
+            <w:r>
+              <w:rPr>
+                <w:sz w:val="26"/>
+                <w:szCs w:val="26"/>
+              </w:rPr>
+              <w:t>oost</w:t>
+            </w:r>
           </w:p>
         </w:tc>
         <w:tc>
@@ -2399,23 +2365,14 @@
           <w:sz w:val="26"/>
           <w:szCs w:val="26"/>
         </w:rPr>
-        <w:t xml:space="preserve">SVM and </w:t>
-      </w:r>
-      <w:proofErr w:type="spellStart"/>
-      <w:r>
-        <w:rPr>
-          <w:sz w:val="26"/>
-          <w:szCs w:val="26"/>
-        </w:rPr>
-        <w:t>XGBoost</w:t>
-      </w:r>
-      <w:proofErr w:type="spellEnd"/>
-      <w:r>
-        <w:rPr>
-          <w:sz w:val="26"/>
-          <w:szCs w:val="26"/>
-        </w:rPr>
-        <w:t xml:space="preserve"> had identical accuracy, with slightly lower scores compared to Random Forest.</w:t>
+        <w:t>SVM and Xgb</w:t>
+      </w:r>
+      <w:r>
+        <w:rPr>
+          <w:sz w:val="26"/>
+          <w:szCs w:val="26"/>
+        </w:rPr>
+        <w:t>oost had identical accuracy, with slightly lower scores compared to Random Forest.</w:t>
       </w:r>
     </w:p>
     <w:p>
@@ -2447,12 +2404,33 @@
           <w:szCs w:val="26"/>
         </w:rPr>
       </w:pPr>
-      <w:r>
+    </w:p>
+    <w:p>
+      <w:pPr>
+        <w:jc w:val="both"/>
         <w:rPr>
           <w:b/>
           <w:sz w:val="26"/>
           <w:szCs w:val="26"/>
         </w:rPr>
+      </w:pPr>
+    </w:p>
+    <w:p>
+      <w:pPr>
+        <w:jc w:val="both"/>
+        <w:rPr>
+          <w:b/>
+          <w:sz w:val="26"/>
+          <w:szCs w:val="26"/>
+        </w:rPr>
+      </w:pPr>
+      <w:r>
+        <w:rPr>
+          <w:b/>
+          <w:sz w:val="26"/>
+          <w:szCs w:val="26"/>
+        </w:rPr>
+        <w:lastRenderedPageBreak/>
         <w:t>Test Set:</w:t>
       </w:r>
     </w:p>
@@ -2474,14 +2452,7 @@
           <w:sz w:val="26"/>
           <w:szCs w:val="26"/>
         </w:rPr>
-        <w:t>On the test set, all classifiers showed a drop in performance compared to cross-validation, which is typical when moving from training/validation to uns</w:t>
-      </w:r>
-      <w:r>
-        <w:rPr>
-          <w:sz w:val="26"/>
-          <w:szCs w:val="26"/>
-        </w:rPr>
-        <w:t>een data.</w:t>
+        <w:t>On the test set, all classifiers showed a drop in performance compared to cross-validation, which is typical when moving from training/validation to unseen data.</w:t>
       </w:r>
     </w:p>
     <w:p>
@@ -2541,37 +2512,7 @@
           <w:sz w:val="26"/>
           <w:szCs w:val="26"/>
         </w:rPr>
-        <w:t>The Random Forest classifier demonstrated the best performance in terms of accuracy and F1 score during cross-validat</w:t>
-      </w:r>
-      <w:r>
-        <w:rPr>
-          <w:sz w:val="26"/>
-          <w:szCs w:val="26"/>
-        </w:rPr>
-        <w:t xml:space="preserve">ion. However, the SVM model exhibited a higher precision on the test set, suggesting that while it may be less accurate overall, it was better at minimizing false positives. Further </w:t>
-      </w:r>
-      <w:proofErr w:type="spellStart"/>
-      <w:r>
-        <w:rPr>
-          <w:sz w:val="26"/>
-          <w:szCs w:val="26"/>
-        </w:rPr>
-        <w:t>hyperparameter</w:t>
-      </w:r>
-      <w:proofErr w:type="spellEnd"/>
-      <w:r>
-        <w:rPr>
-          <w:sz w:val="26"/>
-          <w:szCs w:val="26"/>
-        </w:rPr>
-        <w:t xml:space="preserve"> tuning and feature engineering could improve the performanc</w:t>
-      </w:r>
-      <w:r>
-        <w:rPr>
-          <w:sz w:val="26"/>
-          <w:szCs w:val="26"/>
-        </w:rPr>
-        <w:t>e of these models.</w:t>
+        <w:t>The Random Forest classifier demonstrated the best performance in terms of accuracy and F1 score during cross-validation. However, the SVM model exhibited a higher precision on the test set, suggesting that while it may be less accurate overall, it was better at minimizing false positives. Further hyperparameter tuning and feature engineering could improve the performance of these models.</w:t>
       </w:r>
     </w:p>
     <w:p>
@@ -2723,7 +2664,7 @@
         <w:rFonts w:ascii="Economica" w:eastAsia="Economica" w:hAnsi="Economica" w:cs="Economica"/>
         <w:noProof/>
       </w:rPr>
-      <w:t>5</w:t>
+      <w:t>2</w:t>
     </w:r>
     <w:r>
       <w:rPr>
